--- a/docs/软件架构文档.docx
+++ b/docs/软件架构文档.docx
@@ -4,27 +4,31 @@
   <w:body>
     <w:p>
       <w:pPr>
-        <w:pStyle w:val="Title"/>
+        <w:pStyle w:val="a9"/>
         <w:snapToGrid w:val="0"/>
         <w:spacing w:line="240" w:lineRule="auto"/>
         <w:rPr>
-          <w:rFonts w:ascii="SimSun" w:eastAsia="SimSun" w:hAnsi="SimSun"/>
+          <w:rFonts w:ascii="宋体" w:eastAsia="宋体" w:hAnsi="宋体"/>
           <w:sz w:val="36"/>
           <w:szCs w:val="36"/>
         </w:rPr>
       </w:pPr>
+      <w:bookmarkStart w:id="0" w:name="_Toc60248979"/>
+      <w:bookmarkStart w:id="1" w:name="_Toc60249073"/>
       <w:r>
         <w:rPr>
-          <w:rFonts w:ascii="Microsoft YaHei" w:eastAsia="Microsoft YaHei" w:hAnsi="Microsoft YaHei"/>
+          <w:rFonts w:ascii="微软雅黑" w:eastAsia="微软雅黑" w:hAnsi="微软雅黑"/>
           <w:sz w:val="36"/>
           <w:szCs w:val="36"/>
         </w:rPr>
         <w:t>多模态医学影像配准、分割与可视化系统</w:t>
       </w:r>
+      <w:bookmarkEnd w:id="0"/>
+      <w:bookmarkEnd w:id="1"/>
     </w:p>
     <w:p>
       <w:pPr>
-        <w:pStyle w:val="Title"/>
+        <w:pStyle w:val="a9"/>
         <w:snapToGrid w:val="0"/>
         <w:spacing w:line="240" w:lineRule="auto"/>
         <w:jc w:val="right"/>
@@ -34,16 +38,20 @@
           <w:szCs w:val="36"/>
         </w:rPr>
       </w:pPr>
+      <w:bookmarkStart w:id="2" w:name="_Toc60248980"/>
+      <w:bookmarkStart w:id="3" w:name="_Toc60249074"/>
       <w:r>
         <w:rPr>
-          <w:rFonts w:ascii="SimSun" w:eastAsia="SimSun" w:hAnsi="SimSun"/>
+          <w:rFonts w:ascii="宋体" w:eastAsia="宋体" w:hAnsi="宋体"/>
         </w:rPr>
         <w:t>软件架构文档</w:t>
       </w:r>
+      <w:bookmarkEnd w:id="2"/>
+      <w:bookmarkEnd w:id="3"/>
     </w:p>
     <w:p>
       <w:pPr>
-        <w:pStyle w:val="Title"/>
+        <w:pStyle w:val="a9"/>
         <w:snapToGrid w:val="0"/>
         <w:spacing w:line="240" w:lineRule="auto"/>
         <w:jc w:val="right"/>
@@ -53,9 +61,11 @@
           <w:szCs w:val="28"/>
         </w:rPr>
       </w:pPr>
+      <w:bookmarkStart w:id="4" w:name="_Toc60248981"/>
+      <w:bookmarkStart w:id="5" w:name="_Toc60249075"/>
       <w:r>
         <w:rPr>
-          <w:rFonts w:ascii="SimSun" w:eastAsia="SimSun" w:hAnsi="SimSun"/>
+          <w:rFonts w:ascii="宋体" w:eastAsia="宋体" w:hAnsi="宋体"/>
           <w:sz w:val="28"/>
           <w:szCs w:val="28"/>
         </w:rPr>
@@ -69,6 +79,8 @@
         </w:rPr>
         <w:t xml:space="preserve"> &lt;1.2&gt;</w:t>
       </w:r>
+      <w:bookmarkEnd w:id="4"/>
+      <w:bookmarkEnd w:id="5"/>
     </w:p>
     <w:p>
       <w:pPr>
@@ -76,7 +88,7 @@
         <w:spacing w:after="120"/>
         <w:ind w:left="720"/>
         <w:rPr>
-          <w:rFonts w:ascii="SimSun" w:eastAsia="SimSun" w:hAnsi="SimSun"/>
+          <w:rFonts w:ascii="宋体" w:eastAsia="宋体" w:hAnsi="宋体"/>
           <w:color w:val="000000"/>
           <w:szCs w:val="21"/>
         </w:rPr>
@@ -87,7 +99,7 @@
         <w:snapToGrid w:val="0"/>
         <w:spacing w:line="240" w:lineRule="atLeast"/>
         <w:rPr>
-          <w:rFonts w:ascii="SimSun" w:eastAsia="SimSun" w:hAnsi="SimSun"/>
+          <w:rFonts w:ascii="宋体" w:eastAsia="宋体" w:hAnsi="宋体"/>
           <w:color w:val="000000"/>
           <w:szCs w:val="21"/>
         </w:rPr>
@@ -95,27 +107,31 @@
     </w:p>
     <w:p>
       <w:pPr>
-        <w:pStyle w:val="Title"/>
+        <w:pStyle w:val="a9"/>
         <w:snapToGrid w:val="0"/>
         <w:spacing w:line="240" w:lineRule="auto"/>
         <w:rPr>
-          <w:rFonts w:ascii="SimSun" w:eastAsia="SimSun" w:hAnsi="SimSun"/>
+          <w:rFonts w:ascii="宋体" w:eastAsia="宋体" w:hAnsi="宋体"/>
           <w:sz w:val="36"/>
           <w:szCs w:val="36"/>
         </w:rPr>
       </w:pPr>
+      <w:bookmarkStart w:id="6" w:name="_Toc60248982"/>
+      <w:bookmarkStart w:id="7" w:name="_Toc60249076"/>
       <w:r>
         <w:rPr>
-          <w:rFonts w:ascii="SimSun" w:eastAsia="SimSun" w:hAnsi="SimSun"/>
+          <w:rFonts w:ascii="宋体" w:eastAsia="宋体" w:hAnsi="宋体"/>
           <w:sz w:val="36"/>
           <w:szCs w:val="36"/>
         </w:rPr>
         <w:t>修订历史记录</w:t>
       </w:r>
+      <w:bookmarkEnd w:id="6"/>
+      <w:bookmarkEnd w:id="7"/>
     </w:p>
     <w:tbl>
       <w:tblPr>
-        <w:tblStyle w:val="TableGrid"/>
+        <w:tblStyle w:val="a7"/>
         <w:tblW w:w="0" w:type="auto"/>
         <w:tblLayout w:type="fixed"/>
         <w:tblCellMar>
@@ -152,7 +168,7 @@
               <w:spacing w:after="120"/>
               <w:jc w:val="center"/>
               <w:rPr>
-                <w:rFonts w:ascii="SimSun" w:eastAsia="SimSun" w:hAnsi="SimSun"/>
+                <w:rFonts w:ascii="宋体" w:eastAsia="宋体" w:hAnsi="宋体"/>
                 <w:b/>
                 <w:bCs/>
                 <w:color w:val="000000"/>
@@ -162,7 +178,7 @@
             </w:pPr>
             <w:r>
               <w:rPr>
-                <w:rFonts w:ascii="SimSun" w:eastAsia="SimSun" w:hAnsi="SimSun"/>
+                <w:rFonts w:ascii="宋体" w:eastAsia="宋体" w:hAnsi="宋体"/>
                 <w:b/>
                 <w:bCs/>
                 <w:color w:val="000000"/>
@@ -189,7 +205,7 @@
               <w:spacing w:after="120"/>
               <w:jc w:val="center"/>
               <w:rPr>
-                <w:rFonts w:ascii="SimSun" w:eastAsia="SimSun" w:hAnsi="SimSun"/>
+                <w:rFonts w:ascii="宋体" w:eastAsia="宋体" w:hAnsi="宋体"/>
                 <w:b/>
                 <w:bCs/>
                 <w:color w:val="000000"/>
@@ -199,7 +215,7 @@
             </w:pPr>
             <w:r>
               <w:rPr>
-                <w:rFonts w:ascii="SimSun" w:eastAsia="SimSun" w:hAnsi="SimSun"/>
+                <w:rFonts w:ascii="宋体" w:eastAsia="宋体" w:hAnsi="宋体"/>
                 <w:b/>
                 <w:bCs/>
                 <w:color w:val="000000"/>
@@ -226,7 +242,7 @@
               <w:spacing w:after="120"/>
               <w:jc w:val="center"/>
               <w:rPr>
-                <w:rFonts w:ascii="SimSun" w:eastAsia="SimSun" w:hAnsi="SimSun"/>
+                <w:rFonts w:ascii="宋体" w:eastAsia="宋体" w:hAnsi="宋体"/>
                 <w:b/>
                 <w:bCs/>
                 <w:color w:val="000000"/>
@@ -236,7 +252,7 @@
             </w:pPr>
             <w:r>
               <w:rPr>
-                <w:rFonts w:ascii="SimSun" w:eastAsia="SimSun" w:hAnsi="SimSun"/>
+                <w:rFonts w:ascii="宋体" w:eastAsia="宋体" w:hAnsi="宋体"/>
                 <w:b/>
                 <w:bCs/>
                 <w:color w:val="000000"/>
@@ -263,7 +279,7 @@
               <w:spacing w:after="120"/>
               <w:jc w:val="center"/>
               <w:rPr>
-                <w:rFonts w:ascii="SimSun" w:eastAsia="SimSun" w:hAnsi="SimSun"/>
+                <w:rFonts w:ascii="宋体" w:eastAsia="宋体" w:hAnsi="宋体"/>
                 <w:b/>
                 <w:bCs/>
                 <w:color w:val="000000"/>
@@ -273,7 +289,7 @@
             </w:pPr>
             <w:r>
               <w:rPr>
-                <w:rFonts w:ascii="SimSun" w:eastAsia="SimSun" w:hAnsi="SimSun"/>
+                <w:rFonts w:ascii="宋体" w:eastAsia="宋体" w:hAnsi="宋体"/>
                 <w:b/>
                 <w:bCs/>
                 <w:color w:val="000000"/>
@@ -321,7 +337,7 @@
             </w:r>
             <w:r>
               <w:rPr>
-                <w:rFonts w:ascii="SimSun" w:eastAsia="SimSun" w:hAnsi="SimSun"/>
+                <w:rFonts w:ascii="宋体" w:eastAsia="宋体" w:hAnsi="宋体"/>
                 <w:color w:val="000000"/>
                 <w:sz w:val="24"/>
                 <w:szCs w:val="24"/>
@@ -339,7 +355,7 @@
             </w:r>
             <w:r>
               <w:rPr>
-                <w:rFonts w:ascii="SimSun" w:eastAsia="SimSun" w:hAnsi="SimSun"/>
+                <w:rFonts w:ascii="宋体" w:eastAsia="宋体" w:hAnsi="宋体"/>
                 <w:color w:val="000000"/>
                 <w:sz w:val="24"/>
                 <w:szCs w:val="24"/>
@@ -357,7 +373,7 @@
             </w:r>
             <w:r>
               <w:rPr>
-                <w:rFonts w:ascii="SimSun" w:eastAsia="SimSun" w:hAnsi="SimSun"/>
+                <w:rFonts w:ascii="宋体" w:eastAsia="宋体" w:hAnsi="宋体"/>
                 <w:color w:val="000000"/>
                 <w:sz w:val="24"/>
                 <w:szCs w:val="24"/>
@@ -439,7 +455,7 @@
             </w:r>
             <w:r>
               <w:rPr>
-                <w:rFonts w:ascii="SimSun" w:eastAsia="SimSun" w:hAnsi="SimSun"/>
+                <w:rFonts w:ascii="宋体" w:eastAsia="宋体" w:hAnsi="宋体"/>
                 <w:color w:val="000000"/>
                 <w:sz w:val="24"/>
                 <w:szCs w:val="24"/>
@@ -489,7 +505,7 @@
             </w:r>
             <w:r>
               <w:rPr>
-                <w:rFonts w:ascii="SimSun" w:eastAsia="SimSun" w:hAnsi="SimSun"/>
+                <w:rFonts w:ascii="宋体" w:eastAsia="宋体" w:hAnsi="宋体"/>
                 <w:color w:val="000000"/>
                 <w:sz w:val="24"/>
                 <w:szCs w:val="24"/>
@@ -527,14 +543,14 @@
               <w:snapToGrid w:val="0"/>
               <w:spacing w:after="120"/>
               <w:rPr>
-                <w:rFonts w:ascii="SimSun" w:eastAsia="SimSun" w:hAnsi="SimSun"/>
+                <w:rFonts w:ascii="宋体" w:eastAsia="宋体" w:hAnsi="宋体"/>
                 <w:color w:val="000000"/>
                 <w:szCs w:val="21"/>
               </w:rPr>
             </w:pPr>
             <w:r>
               <w:rPr>
-                <w:rFonts w:ascii="SimSun" w:eastAsia="SimSun" w:hAnsi="SimSun"/>
+                <w:rFonts w:ascii="宋体" w:eastAsia="宋体" w:hAnsi="宋体"/>
                 <w:color w:val="000000"/>
                 <w:szCs w:val="21"/>
               </w:rPr>
@@ -557,14 +573,14 @@
               <w:snapToGrid w:val="0"/>
               <w:spacing w:after="120"/>
               <w:rPr>
-                <w:rFonts w:ascii="SimSun" w:eastAsia="SimSun" w:hAnsi="SimSun"/>
+                <w:rFonts w:ascii="宋体" w:eastAsia="宋体" w:hAnsi="宋体"/>
                 <w:color w:val="000000"/>
                 <w:szCs w:val="21"/>
               </w:rPr>
             </w:pPr>
             <w:r>
               <w:rPr>
-                <w:rFonts w:ascii="SimSun" w:eastAsia="SimSun" w:hAnsi="SimSun"/>
+                <w:rFonts w:ascii="宋体" w:eastAsia="宋体" w:hAnsi="宋体"/>
                 <w:color w:val="000000"/>
                 <w:szCs w:val="21"/>
               </w:rPr>
@@ -587,14 +603,14 @@
               <w:snapToGrid w:val="0"/>
               <w:spacing w:after="120"/>
               <w:rPr>
-                <w:rFonts w:ascii="SimSun" w:eastAsia="SimSun" w:hAnsi="SimSun"/>
+                <w:rFonts w:ascii="宋体" w:eastAsia="宋体" w:hAnsi="宋体"/>
                 <w:color w:val="000000"/>
                 <w:szCs w:val="21"/>
               </w:rPr>
             </w:pPr>
             <w:r>
               <w:rPr>
-                <w:rFonts w:ascii="SimSun" w:eastAsia="SimSun" w:hAnsi="SimSun"/>
+                <w:rFonts w:ascii="宋体" w:eastAsia="宋体" w:hAnsi="宋体"/>
                 <w:color w:val="000000"/>
                 <w:szCs w:val="21"/>
               </w:rPr>
@@ -617,14 +633,14 @@
               <w:snapToGrid w:val="0"/>
               <w:spacing w:after="120"/>
               <w:rPr>
-                <w:rFonts w:ascii="SimSun" w:eastAsia="SimSun" w:hAnsi="SimSun"/>
+                <w:rFonts w:ascii="宋体" w:eastAsia="宋体" w:hAnsi="宋体"/>
                 <w:color w:val="000000"/>
                 <w:szCs w:val="21"/>
               </w:rPr>
             </w:pPr>
             <w:r>
               <w:rPr>
-                <w:rFonts w:ascii="SimSun" w:eastAsia="SimSun" w:hAnsi="SimSun"/>
+                <w:rFonts w:ascii="宋体" w:eastAsia="宋体" w:hAnsi="宋体"/>
                 <w:color w:val="000000"/>
                 <w:szCs w:val="21"/>
               </w:rPr>
@@ -652,7 +668,7 @@
               <w:snapToGrid w:val="0"/>
               <w:spacing w:after="120"/>
               <w:rPr>
-                <w:rFonts w:ascii="SimSun" w:eastAsia="SimSun" w:hAnsi="SimSun"/>
+                <w:rFonts w:ascii="宋体" w:eastAsia="宋体" w:hAnsi="宋体"/>
                 <w:b/>
                 <w:bCs/>
                 <w:color w:val="000000"/>
@@ -661,7 +677,7 @@
             </w:pPr>
             <w:r>
               <w:rPr>
-                <w:rFonts w:ascii="SimSun" w:eastAsia="SimSun" w:hAnsi="SimSun"/>
+                <w:rFonts w:ascii="宋体" w:eastAsia="宋体" w:hAnsi="宋体"/>
                 <w:color w:val="000000"/>
                 <w:szCs w:val="21"/>
               </w:rPr>
@@ -684,14 +700,14 @@
               <w:snapToGrid w:val="0"/>
               <w:spacing w:after="120"/>
               <w:rPr>
-                <w:rFonts w:ascii="SimSun" w:eastAsia="SimSun" w:hAnsi="SimSun"/>
+                <w:rFonts w:ascii="宋体" w:eastAsia="宋体" w:hAnsi="宋体"/>
                 <w:color w:val="000000"/>
                 <w:szCs w:val="21"/>
               </w:rPr>
             </w:pPr>
             <w:r>
               <w:rPr>
-                <w:rFonts w:ascii="SimSun" w:eastAsia="SimSun" w:hAnsi="SimSun"/>
+                <w:rFonts w:ascii="宋体" w:eastAsia="宋体" w:hAnsi="宋体"/>
                 <w:color w:val="000000"/>
                 <w:szCs w:val="21"/>
               </w:rPr>
@@ -714,14 +730,14 @@
               <w:snapToGrid w:val="0"/>
               <w:spacing w:after="120"/>
               <w:rPr>
-                <w:rFonts w:ascii="SimSun" w:eastAsia="SimSun" w:hAnsi="SimSun"/>
+                <w:rFonts w:ascii="宋体" w:eastAsia="宋体" w:hAnsi="宋体"/>
                 <w:color w:val="000000"/>
                 <w:szCs w:val="21"/>
               </w:rPr>
             </w:pPr>
             <w:r>
               <w:rPr>
-                <w:rFonts w:ascii="SimSun" w:eastAsia="SimSun" w:hAnsi="SimSun"/>
+                <w:rFonts w:ascii="宋体" w:eastAsia="宋体" w:hAnsi="宋体"/>
                 <w:color w:val="000000"/>
                 <w:szCs w:val="21"/>
               </w:rPr>
@@ -744,14 +760,14 @@
               <w:snapToGrid w:val="0"/>
               <w:spacing w:after="120"/>
               <w:rPr>
-                <w:rFonts w:ascii="SimSun" w:eastAsia="SimSun" w:hAnsi="SimSun"/>
+                <w:rFonts w:ascii="宋体" w:eastAsia="宋体" w:hAnsi="宋体"/>
                 <w:color w:val="000000"/>
                 <w:szCs w:val="21"/>
               </w:rPr>
             </w:pPr>
             <w:r>
               <w:rPr>
-                <w:rFonts w:ascii="SimSun" w:eastAsia="SimSun" w:hAnsi="SimSun"/>
+                <w:rFonts w:ascii="宋体" w:eastAsia="宋体" w:hAnsi="宋体"/>
                 <w:color w:val="000000"/>
                 <w:szCs w:val="21"/>
               </w:rPr>
@@ -779,14 +795,14 @@
               <w:snapToGrid w:val="0"/>
               <w:spacing w:after="120"/>
               <w:rPr>
-                <w:rFonts w:ascii="SimSun" w:eastAsia="SimSun" w:hAnsi="SimSun"/>
+                <w:rFonts w:ascii="宋体" w:eastAsia="宋体" w:hAnsi="宋体"/>
                 <w:color w:val="000000"/>
                 <w:szCs w:val="21"/>
               </w:rPr>
             </w:pPr>
             <w:r>
               <w:rPr>
-                <w:rFonts w:ascii="SimSun" w:eastAsia="SimSun" w:hAnsi="SimSun"/>
+                <w:rFonts w:ascii="宋体" w:eastAsia="宋体" w:hAnsi="宋体"/>
                 <w:color w:val="000000"/>
                 <w:szCs w:val="21"/>
               </w:rPr>
@@ -809,14 +825,14 @@
               <w:snapToGrid w:val="0"/>
               <w:spacing w:after="120"/>
               <w:rPr>
-                <w:rFonts w:ascii="SimSun" w:eastAsia="SimSun" w:hAnsi="SimSun"/>
+                <w:rFonts w:ascii="宋体" w:eastAsia="宋体" w:hAnsi="宋体"/>
                 <w:color w:val="000000"/>
                 <w:szCs w:val="21"/>
               </w:rPr>
             </w:pPr>
             <w:r>
               <w:rPr>
-                <w:rFonts w:ascii="SimSun" w:eastAsia="SimSun" w:hAnsi="SimSun"/>
+                <w:rFonts w:ascii="宋体" w:eastAsia="宋体" w:hAnsi="宋体"/>
                 <w:color w:val="000000"/>
                 <w:szCs w:val="21"/>
               </w:rPr>
@@ -839,14 +855,14 @@
               <w:snapToGrid w:val="0"/>
               <w:spacing w:after="120"/>
               <w:rPr>
-                <w:rFonts w:ascii="SimSun" w:eastAsia="SimSun" w:hAnsi="SimSun"/>
+                <w:rFonts w:ascii="宋体" w:eastAsia="宋体" w:hAnsi="宋体"/>
                 <w:color w:val="000000"/>
                 <w:szCs w:val="21"/>
               </w:rPr>
             </w:pPr>
             <w:r>
               <w:rPr>
-                <w:rFonts w:ascii="SimSun" w:eastAsia="SimSun" w:hAnsi="SimSun"/>
+                <w:rFonts w:ascii="宋体" w:eastAsia="宋体" w:hAnsi="宋体"/>
                 <w:color w:val="000000"/>
                 <w:szCs w:val="21"/>
               </w:rPr>
@@ -869,34 +885,18 @@
               <w:snapToGrid w:val="0"/>
               <w:spacing w:after="120"/>
               <w:rPr>
-                <w:rFonts w:ascii="SimSun" w:eastAsia="SimSun" w:hAnsi="SimSun"/>
+                <w:rFonts w:ascii="宋体" w:eastAsia="宋体" w:hAnsi="宋体"/>
                 <w:color w:val="000000"/>
                 <w:szCs w:val="21"/>
               </w:rPr>
             </w:pPr>
             <w:r>
               <w:rPr>
-                <w:rFonts w:ascii="SimSun" w:eastAsia="SimSun" w:hAnsi="SimSun"/>
+                <w:rFonts w:ascii="宋体" w:eastAsia="宋体" w:hAnsi="宋体"/>
                 <w:color w:val="000000"/>
                 <w:szCs w:val="21"/>
               </w:rPr>
-              <w:t>罗媚</w:t>
-            </w:r>
-            <w:r>
-              <w:rPr>
-                <w:rFonts w:ascii="SimSun" w:eastAsia="SimSun" w:hAnsi="SimSun"/>
-                <w:color w:val="000000"/>
-                <w:szCs w:val="21"/>
-              </w:rPr>
-              <w:t xml:space="preserve"> </w:t>
-            </w:r>
-            <w:r>
-              <w:rPr>
-                <w:rFonts w:ascii="SimSun" w:eastAsia="SimSun" w:hAnsi="SimSun"/>
-                <w:color w:val="000000"/>
-                <w:szCs w:val="21"/>
-              </w:rPr>
-              <w:t>李陈豪</w:t>
+              <w:t>罗媚 李陈豪</w:t>
             </w:r>
           </w:p>
         </w:tc>
@@ -907,14 +907,14 @@
         <w:snapToGrid w:val="0"/>
         <w:jc w:val="left"/>
         <w:rPr>
-          <w:rFonts w:ascii="Microsoft YaHei" w:eastAsia="Microsoft YaHei" w:hAnsi="Microsoft YaHei"/>
+          <w:rFonts w:ascii="微软雅黑" w:eastAsia="微软雅黑" w:hAnsi="微软雅黑"/>
           <w:color w:val="000000"/>
           <w:szCs w:val="21"/>
         </w:rPr>
       </w:pPr>
       <w:r>
         <w:rPr>
-          <w:rFonts w:ascii="Microsoft YaHei" w:eastAsia="Microsoft YaHei" w:hAnsi="Microsoft YaHei"/>
+          <w:rFonts w:ascii="微软雅黑" w:eastAsia="微软雅黑" w:hAnsi="微软雅黑"/>
           <w:color w:val="000000"/>
           <w:szCs w:val="21"/>
         </w:rPr>
@@ -923,673 +923,1962 @@
     </w:p>
     <w:p>
       <w:pPr>
-        <w:pStyle w:val="Title"/>
-        <w:snapToGrid w:val="0"/>
-        <w:spacing w:line="240" w:lineRule="auto"/>
-        <w:rPr>
-          <w:rFonts w:ascii="SimSun" w:eastAsia="SimSun" w:hAnsi="SimSun"/>
+        <w:widowControl/>
+        <w:jc w:val="left"/>
+        <w:rPr>
+          <w:rFonts w:ascii="Times New Roman" w:eastAsia="Times New Roman" w:hAnsi="Times New Roman" w:cstheme="majorBidi"/>
+          <w:b/>
+          <w:bCs/>
           <w:sz w:val="36"/>
           <w:szCs w:val="36"/>
         </w:rPr>
       </w:pPr>
       <w:r>
         <w:rPr>
-          <w:rFonts w:ascii="SimSun" w:eastAsia="SimSun" w:hAnsi="SimSun"/>
+          <w:rFonts w:ascii="Times New Roman" w:eastAsia="Times New Roman" w:hAnsi="Times New Roman"/>
           <w:sz w:val="36"/>
           <w:szCs w:val="36"/>
         </w:rPr>
-        <w:t>目录</w:t>
+        <w:br w:type="page"/>
+      </w:r>
+    </w:p>
+    <w:sdt>
+      <w:sdtPr>
+        <w:rPr>
+          <w:lang w:val="zh-CN"/>
+        </w:rPr>
+        <w:id w:val="431401457"/>
+        <w:docPartObj>
+          <w:docPartGallery w:val="Table of Contents"/>
+          <w:docPartUnique/>
+        </w:docPartObj>
+      </w:sdtPr>
+      <w:sdtEndPr>
+        <w:rPr>
+          <w:rFonts w:asciiTheme="minorHAnsi" w:eastAsiaTheme="minorEastAsia" w:hAnsiTheme="minorHAnsi" w:cstheme="minorBidi"/>
+          <w:noProof/>
+          <w:color w:val="auto"/>
+          <w:kern w:val="2"/>
+          <w:sz w:val="21"/>
+          <w:szCs w:val="22"/>
+          <w:lang w:val="en-US"/>
+        </w:rPr>
+      </w:sdtEndPr>
+      <w:sdtContent>
+        <w:p>
+          <w:pPr>
+            <w:pStyle w:val="TOC"/>
+            <w:rPr>
+              <w:noProof/>
+            </w:rPr>
+          </w:pPr>
+          <w:r>
+            <w:rPr>
+              <w:lang w:val="zh-CN"/>
+            </w:rPr>
+            <w:t>目录</w:t>
+          </w:r>
+          <w:r>
+            <w:rPr>
+              <w:b w:val="0"/>
+              <w:bCs w:val="0"/>
+            </w:rPr>
+            <w:fldChar w:fldCharType="begin"/>
+          </w:r>
+          <w:r>
+            <w:instrText>TOC \o "1-3" \h \z \u</w:instrText>
+          </w:r>
+          <w:r>
+            <w:rPr>
+              <w:b w:val="0"/>
+              <w:bCs w:val="0"/>
+            </w:rPr>
+            <w:fldChar w:fldCharType="separate"/>
+          </w:r>
+        </w:p>
+        <w:p>
+          <w:pPr>
+            <w:pStyle w:val="TOC1"/>
+            <w:tabs>
+              <w:tab w:val="left" w:pos="420"/>
+              <w:tab w:val="right" w:leader="dot" w:pos="9350"/>
+            </w:tabs>
+            <w:rPr>
+              <w:rFonts w:cstheme="minorBidi"/>
+              <w:b w:val="0"/>
+              <w:bCs w:val="0"/>
+              <w:caps w:val="0"/>
+              <w:noProof/>
+              <w:sz w:val="28"/>
+              <w:szCs w:val="36"/>
+            </w:rPr>
+          </w:pPr>
+          <w:hyperlink w:anchor="_Toc60249077" w:history="1">
+            <w:r>
+              <w:rPr>
+                <w:rStyle w:val="aa"/>
+                <w:rFonts w:ascii="宋体" w:eastAsia="宋体" w:hAnsi="宋体"/>
+                <w:noProof/>
+                <w:sz w:val="24"/>
+                <w:szCs w:val="24"/>
+              </w:rPr>
+              <w:t>1.</w:t>
+            </w:r>
+            <w:r>
+              <w:rPr>
+                <w:rFonts w:cstheme="minorBidi"/>
+                <w:b w:val="0"/>
+                <w:bCs w:val="0"/>
+                <w:caps w:val="0"/>
+                <w:noProof/>
+                <w:sz w:val="28"/>
+                <w:szCs w:val="36"/>
+              </w:rPr>
+              <w:tab/>
+            </w:r>
+            <w:r>
+              <w:rPr>
+                <w:rStyle w:val="aa"/>
+                <w:noProof/>
+                <w:sz w:val="24"/>
+                <w:szCs w:val="24"/>
+              </w:rPr>
+              <w:t>简介</w:t>
+            </w:r>
+            <w:r>
+              <w:rPr>
+                <w:noProof/>
+                <w:webHidden/>
+                <w:sz w:val="24"/>
+                <w:szCs w:val="24"/>
+              </w:rPr>
+              <w:tab/>
+            </w:r>
+            <w:r>
+              <w:rPr>
+                <w:noProof/>
+                <w:webHidden/>
+                <w:sz w:val="24"/>
+                <w:szCs w:val="24"/>
+              </w:rPr>
+              <w:fldChar w:fldCharType="begin"/>
+            </w:r>
+            <w:r>
+              <w:rPr>
+                <w:noProof/>
+                <w:webHidden/>
+                <w:sz w:val="24"/>
+                <w:szCs w:val="24"/>
+              </w:rPr>
+              <w:instrText xml:space="preserve"> PAGEREF _Toc60249077 \h </w:instrText>
+            </w:r>
+            <w:r>
+              <w:rPr>
+                <w:noProof/>
+                <w:webHidden/>
+                <w:sz w:val="24"/>
+                <w:szCs w:val="24"/>
+              </w:rPr>
+            </w:r>
+            <w:r>
+              <w:rPr>
+                <w:noProof/>
+                <w:webHidden/>
+                <w:sz w:val="24"/>
+                <w:szCs w:val="24"/>
+              </w:rPr>
+              <w:fldChar w:fldCharType="separate"/>
+            </w:r>
+            <w:r>
+              <w:rPr>
+                <w:noProof/>
+                <w:webHidden/>
+                <w:sz w:val="24"/>
+                <w:szCs w:val="24"/>
+              </w:rPr>
+              <w:t>3</w:t>
+            </w:r>
+            <w:r>
+              <w:rPr>
+                <w:noProof/>
+                <w:webHidden/>
+                <w:sz w:val="24"/>
+                <w:szCs w:val="24"/>
+              </w:rPr>
+              <w:fldChar w:fldCharType="end"/>
+            </w:r>
+          </w:hyperlink>
+        </w:p>
+        <w:p>
+          <w:pPr>
+            <w:pStyle w:val="TOC2"/>
+            <w:tabs>
+              <w:tab w:val="left" w:pos="840"/>
+              <w:tab w:val="right" w:leader="dot" w:pos="9350"/>
+            </w:tabs>
+            <w:rPr>
+              <w:rFonts w:cstheme="minorBidi"/>
+              <w:smallCaps w:val="0"/>
+              <w:noProof/>
+              <w:sz w:val="28"/>
+              <w:szCs w:val="36"/>
+            </w:rPr>
+          </w:pPr>
+          <w:hyperlink w:anchor="_Toc60249078" w:history="1">
+            <w:r>
+              <w:rPr>
+                <w:rStyle w:val="aa"/>
+                <w:rFonts w:ascii="宋体" w:eastAsia="宋体" w:hAnsi="宋体"/>
+                <w:noProof/>
+                <w:sz w:val="24"/>
+                <w:szCs w:val="24"/>
+              </w:rPr>
+              <w:t>1.1.</w:t>
+            </w:r>
+            <w:r>
+              <w:rPr>
+                <w:rFonts w:cstheme="minorBidi"/>
+                <w:smallCaps w:val="0"/>
+                <w:noProof/>
+                <w:sz w:val="28"/>
+                <w:szCs w:val="36"/>
+              </w:rPr>
+              <w:tab/>
+            </w:r>
+            <w:r>
+              <w:rPr>
+                <w:rStyle w:val="aa"/>
+                <w:noProof/>
+                <w:sz w:val="24"/>
+                <w:szCs w:val="24"/>
+              </w:rPr>
+              <w:t>目的</w:t>
+            </w:r>
+            <w:r>
+              <w:rPr>
+                <w:noProof/>
+                <w:webHidden/>
+                <w:sz w:val="24"/>
+                <w:szCs w:val="24"/>
+              </w:rPr>
+              <w:tab/>
+            </w:r>
+            <w:r>
+              <w:rPr>
+                <w:noProof/>
+                <w:webHidden/>
+                <w:sz w:val="24"/>
+                <w:szCs w:val="24"/>
+              </w:rPr>
+              <w:fldChar w:fldCharType="begin"/>
+            </w:r>
+            <w:r>
+              <w:rPr>
+                <w:noProof/>
+                <w:webHidden/>
+                <w:sz w:val="24"/>
+                <w:szCs w:val="24"/>
+              </w:rPr>
+              <w:instrText xml:space="preserve"> PAGEREF _Toc60249078 \h </w:instrText>
+            </w:r>
+            <w:r>
+              <w:rPr>
+                <w:noProof/>
+                <w:webHidden/>
+                <w:sz w:val="24"/>
+                <w:szCs w:val="24"/>
+              </w:rPr>
+            </w:r>
+            <w:r>
+              <w:rPr>
+                <w:noProof/>
+                <w:webHidden/>
+                <w:sz w:val="24"/>
+                <w:szCs w:val="24"/>
+              </w:rPr>
+              <w:fldChar w:fldCharType="separate"/>
+            </w:r>
+            <w:r>
+              <w:rPr>
+                <w:noProof/>
+                <w:webHidden/>
+                <w:sz w:val="24"/>
+                <w:szCs w:val="24"/>
+              </w:rPr>
+              <w:t>3</w:t>
+            </w:r>
+            <w:r>
+              <w:rPr>
+                <w:noProof/>
+                <w:webHidden/>
+                <w:sz w:val="24"/>
+                <w:szCs w:val="24"/>
+              </w:rPr>
+              <w:fldChar w:fldCharType="end"/>
+            </w:r>
+          </w:hyperlink>
+        </w:p>
+        <w:p>
+          <w:pPr>
+            <w:pStyle w:val="TOC1"/>
+            <w:tabs>
+              <w:tab w:val="left" w:pos="420"/>
+              <w:tab w:val="right" w:leader="dot" w:pos="9350"/>
+            </w:tabs>
+            <w:rPr>
+              <w:rFonts w:cstheme="minorBidi"/>
+              <w:b w:val="0"/>
+              <w:bCs w:val="0"/>
+              <w:caps w:val="0"/>
+              <w:noProof/>
+              <w:sz w:val="28"/>
+              <w:szCs w:val="36"/>
+            </w:rPr>
+          </w:pPr>
+          <w:hyperlink w:anchor="_Toc60249079" w:history="1">
+            <w:r>
+              <w:rPr>
+                <w:rStyle w:val="aa"/>
+                <w:rFonts w:ascii="宋体" w:eastAsia="宋体" w:hAnsi="宋体"/>
+                <w:noProof/>
+                <w:sz w:val="24"/>
+                <w:szCs w:val="24"/>
+              </w:rPr>
+              <w:t>2.</w:t>
+            </w:r>
+            <w:r>
+              <w:rPr>
+                <w:rFonts w:cstheme="minorBidi"/>
+                <w:b w:val="0"/>
+                <w:bCs w:val="0"/>
+                <w:caps w:val="0"/>
+                <w:noProof/>
+                <w:sz w:val="28"/>
+                <w:szCs w:val="36"/>
+              </w:rPr>
+              <w:tab/>
+            </w:r>
+            <w:r>
+              <w:rPr>
+                <w:rStyle w:val="aa"/>
+                <w:noProof/>
+                <w:sz w:val="24"/>
+                <w:szCs w:val="24"/>
+              </w:rPr>
+              <w:t>用例视图</w:t>
+            </w:r>
+            <w:r>
+              <w:rPr>
+                <w:noProof/>
+                <w:webHidden/>
+                <w:sz w:val="24"/>
+                <w:szCs w:val="24"/>
+              </w:rPr>
+              <w:tab/>
+            </w:r>
+            <w:r>
+              <w:rPr>
+                <w:noProof/>
+                <w:webHidden/>
+                <w:sz w:val="24"/>
+                <w:szCs w:val="24"/>
+              </w:rPr>
+              <w:fldChar w:fldCharType="begin"/>
+            </w:r>
+            <w:r>
+              <w:rPr>
+                <w:noProof/>
+                <w:webHidden/>
+                <w:sz w:val="24"/>
+                <w:szCs w:val="24"/>
+              </w:rPr>
+              <w:instrText xml:space="preserve"> PAGEREF _Toc60249079 \h </w:instrText>
+            </w:r>
+            <w:r>
+              <w:rPr>
+                <w:noProof/>
+                <w:webHidden/>
+                <w:sz w:val="24"/>
+                <w:szCs w:val="24"/>
+              </w:rPr>
+            </w:r>
+            <w:r>
+              <w:rPr>
+                <w:noProof/>
+                <w:webHidden/>
+                <w:sz w:val="24"/>
+                <w:szCs w:val="24"/>
+              </w:rPr>
+              <w:fldChar w:fldCharType="separate"/>
+            </w:r>
+            <w:r>
+              <w:rPr>
+                <w:noProof/>
+                <w:webHidden/>
+                <w:sz w:val="24"/>
+                <w:szCs w:val="24"/>
+              </w:rPr>
+              <w:t>3</w:t>
+            </w:r>
+            <w:r>
+              <w:rPr>
+                <w:noProof/>
+                <w:webHidden/>
+                <w:sz w:val="24"/>
+                <w:szCs w:val="24"/>
+              </w:rPr>
+              <w:fldChar w:fldCharType="end"/>
+            </w:r>
+          </w:hyperlink>
+        </w:p>
+        <w:p>
+          <w:pPr>
+            <w:pStyle w:val="TOC1"/>
+            <w:tabs>
+              <w:tab w:val="left" w:pos="420"/>
+              <w:tab w:val="right" w:leader="dot" w:pos="9350"/>
+            </w:tabs>
+            <w:rPr>
+              <w:rFonts w:cstheme="minorBidi"/>
+              <w:b w:val="0"/>
+              <w:bCs w:val="0"/>
+              <w:caps w:val="0"/>
+              <w:noProof/>
+              <w:sz w:val="28"/>
+              <w:szCs w:val="36"/>
+            </w:rPr>
+          </w:pPr>
+          <w:hyperlink w:anchor="_Toc60249080" w:history="1">
+            <w:r>
+              <w:rPr>
+                <w:rStyle w:val="aa"/>
+                <w:rFonts w:ascii="宋体" w:eastAsia="宋体" w:hAnsi="宋体"/>
+                <w:noProof/>
+                <w:sz w:val="24"/>
+                <w:szCs w:val="24"/>
+              </w:rPr>
+              <w:t>3.</w:t>
+            </w:r>
+            <w:r>
+              <w:rPr>
+                <w:rFonts w:cstheme="minorBidi"/>
+                <w:b w:val="0"/>
+                <w:bCs w:val="0"/>
+                <w:caps w:val="0"/>
+                <w:noProof/>
+                <w:sz w:val="28"/>
+                <w:szCs w:val="36"/>
+              </w:rPr>
+              <w:tab/>
+            </w:r>
+            <w:r>
+              <w:rPr>
+                <w:rStyle w:val="aa"/>
+                <w:noProof/>
+                <w:sz w:val="24"/>
+                <w:szCs w:val="24"/>
+              </w:rPr>
+              <w:t>逻辑视图</w:t>
+            </w:r>
+            <w:r>
+              <w:rPr>
+                <w:noProof/>
+                <w:webHidden/>
+                <w:sz w:val="24"/>
+                <w:szCs w:val="24"/>
+              </w:rPr>
+              <w:tab/>
+            </w:r>
+            <w:r>
+              <w:rPr>
+                <w:noProof/>
+                <w:webHidden/>
+                <w:sz w:val="24"/>
+                <w:szCs w:val="24"/>
+              </w:rPr>
+              <w:fldChar w:fldCharType="begin"/>
+            </w:r>
+            <w:r>
+              <w:rPr>
+                <w:noProof/>
+                <w:webHidden/>
+                <w:sz w:val="24"/>
+                <w:szCs w:val="24"/>
+              </w:rPr>
+              <w:instrText xml:space="preserve"> PAGEREF _Toc60249080 \h </w:instrText>
+            </w:r>
+            <w:r>
+              <w:rPr>
+                <w:noProof/>
+                <w:webHidden/>
+                <w:sz w:val="24"/>
+                <w:szCs w:val="24"/>
+              </w:rPr>
+            </w:r>
+            <w:r>
+              <w:rPr>
+                <w:noProof/>
+                <w:webHidden/>
+                <w:sz w:val="24"/>
+                <w:szCs w:val="24"/>
+              </w:rPr>
+              <w:fldChar w:fldCharType="separate"/>
+            </w:r>
+            <w:r>
+              <w:rPr>
+                <w:noProof/>
+                <w:webHidden/>
+                <w:sz w:val="24"/>
+                <w:szCs w:val="24"/>
+              </w:rPr>
+              <w:t>4</w:t>
+            </w:r>
+            <w:r>
+              <w:rPr>
+                <w:noProof/>
+                <w:webHidden/>
+                <w:sz w:val="24"/>
+                <w:szCs w:val="24"/>
+              </w:rPr>
+              <w:fldChar w:fldCharType="end"/>
+            </w:r>
+          </w:hyperlink>
+        </w:p>
+        <w:p>
+          <w:pPr>
+            <w:pStyle w:val="TOC2"/>
+            <w:tabs>
+              <w:tab w:val="left" w:pos="840"/>
+              <w:tab w:val="right" w:leader="dot" w:pos="9350"/>
+            </w:tabs>
+            <w:rPr>
+              <w:rFonts w:cstheme="minorBidi"/>
+              <w:smallCaps w:val="0"/>
+              <w:noProof/>
+              <w:sz w:val="28"/>
+              <w:szCs w:val="36"/>
+            </w:rPr>
+          </w:pPr>
+          <w:hyperlink w:anchor="_Toc60249081" w:history="1">
+            <w:r>
+              <w:rPr>
+                <w:rStyle w:val="aa"/>
+                <w:rFonts w:ascii="宋体" w:eastAsia="宋体" w:hAnsi="宋体"/>
+                <w:noProof/>
+                <w:sz w:val="24"/>
+                <w:szCs w:val="24"/>
+              </w:rPr>
+              <w:t>3.1.</w:t>
+            </w:r>
+            <w:r>
+              <w:rPr>
+                <w:rFonts w:cstheme="minorBidi"/>
+                <w:smallCaps w:val="0"/>
+                <w:noProof/>
+                <w:sz w:val="28"/>
+                <w:szCs w:val="36"/>
+              </w:rPr>
+              <w:tab/>
+            </w:r>
+            <w:r>
+              <w:rPr>
+                <w:rStyle w:val="aa"/>
+                <w:noProof/>
+                <w:sz w:val="24"/>
+                <w:szCs w:val="24"/>
+              </w:rPr>
+              <w:t>概述</w:t>
+            </w:r>
+            <w:r>
+              <w:rPr>
+                <w:noProof/>
+                <w:webHidden/>
+                <w:sz w:val="24"/>
+                <w:szCs w:val="24"/>
+              </w:rPr>
+              <w:tab/>
+            </w:r>
+            <w:r>
+              <w:rPr>
+                <w:noProof/>
+                <w:webHidden/>
+                <w:sz w:val="24"/>
+                <w:szCs w:val="24"/>
+              </w:rPr>
+              <w:fldChar w:fldCharType="begin"/>
+            </w:r>
+            <w:r>
+              <w:rPr>
+                <w:noProof/>
+                <w:webHidden/>
+                <w:sz w:val="24"/>
+                <w:szCs w:val="24"/>
+              </w:rPr>
+              <w:instrText xml:space="preserve"> PAGEREF _Toc60249081 \h </w:instrText>
+            </w:r>
+            <w:r>
+              <w:rPr>
+                <w:noProof/>
+                <w:webHidden/>
+                <w:sz w:val="24"/>
+                <w:szCs w:val="24"/>
+              </w:rPr>
+            </w:r>
+            <w:r>
+              <w:rPr>
+                <w:noProof/>
+                <w:webHidden/>
+                <w:sz w:val="24"/>
+                <w:szCs w:val="24"/>
+              </w:rPr>
+              <w:fldChar w:fldCharType="separate"/>
+            </w:r>
+            <w:r>
+              <w:rPr>
+                <w:noProof/>
+                <w:webHidden/>
+                <w:sz w:val="24"/>
+                <w:szCs w:val="24"/>
+              </w:rPr>
+              <w:t>4</w:t>
+            </w:r>
+            <w:r>
+              <w:rPr>
+                <w:noProof/>
+                <w:webHidden/>
+                <w:sz w:val="24"/>
+                <w:szCs w:val="24"/>
+              </w:rPr>
+              <w:fldChar w:fldCharType="end"/>
+            </w:r>
+          </w:hyperlink>
+        </w:p>
+        <w:p>
+          <w:pPr>
+            <w:pStyle w:val="TOC2"/>
+            <w:tabs>
+              <w:tab w:val="left" w:pos="840"/>
+              <w:tab w:val="right" w:leader="dot" w:pos="9350"/>
+            </w:tabs>
+            <w:rPr>
+              <w:rFonts w:cstheme="minorBidi"/>
+              <w:smallCaps w:val="0"/>
+              <w:noProof/>
+              <w:sz w:val="28"/>
+              <w:szCs w:val="36"/>
+            </w:rPr>
+          </w:pPr>
+          <w:hyperlink w:anchor="_Toc60249082" w:history="1">
+            <w:r>
+              <w:rPr>
+                <w:rStyle w:val="aa"/>
+                <w:rFonts w:ascii="宋体" w:eastAsia="宋体" w:hAnsi="宋体"/>
+                <w:noProof/>
+                <w:sz w:val="24"/>
+                <w:szCs w:val="24"/>
+              </w:rPr>
+              <w:t>3.2.</w:t>
+            </w:r>
+            <w:r>
+              <w:rPr>
+                <w:rFonts w:cstheme="minorBidi"/>
+                <w:smallCaps w:val="0"/>
+                <w:noProof/>
+                <w:sz w:val="28"/>
+                <w:szCs w:val="36"/>
+              </w:rPr>
+              <w:tab/>
+            </w:r>
+            <w:r>
+              <w:rPr>
+                <w:rStyle w:val="aa"/>
+                <w:noProof/>
+                <w:sz w:val="24"/>
+                <w:szCs w:val="24"/>
+              </w:rPr>
+              <w:t>第三方库</w:t>
+            </w:r>
+            <w:r>
+              <w:rPr>
+                <w:noProof/>
+                <w:webHidden/>
+                <w:sz w:val="24"/>
+                <w:szCs w:val="24"/>
+              </w:rPr>
+              <w:tab/>
+            </w:r>
+            <w:r>
+              <w:rPr>
+                <w:noProof/>
+                <w:webHidden/>
+                <w:sz w:val="24"/>
+                <w:szCs w:val="24"/>
+              </w:rPr>
+              <w:fldChar w:fldCharType="begin"/>
+            </w:r>
+            <w:r>
+              <w:rPr>
+                <w:noProof/>
+                <w:webHidden/>
+                <w:sz w:val="24"/>
+                <w:szCs w:val="24"/>
+              </w:rPr>
+              <w:instrText xml:space="preserve"> PAGEREF _Toc60249082 \h </w:instrText>
+            </w:r>
+            <w:r>
+              <w:rPr>
+                <w:noProof/>
+                <w:webHidden/>
+                <w:sz w:val="24"/>
+                <w:szCs w:val="24"/>
+              </w:rPr>
+            </w:r>
+            <w:r>
+              <w:rPr>
+                <w:noProof/>
+                <w:webHidden/>
+                <w:sz w:val="24"/>
+                <w:szCs w:val="24"/>
+              </w:rPr>
+              <w:fldChar w:fldCharType="separate"/>
+            </w:r>
+            <w:r>
+              <w:rPr>
+                <w:noProof/>
+                <w:webHidden/>
+                <w:sz w:val="24"/>
+                <w:szCs w:val="24"/>
+              </w:rPr>
+              <w:t>5</w:t>
+            </w:r>
+            <w:r>
+              <w:rPr>
+                <w:noProof/>
+                <w:webHidden/>
+                <w:sz w:val="24"/>
+                <w:szCs w:val="24"/>
+              </w:rPr>
+              <w:fldChar w:fldCharType="end"/>
+            </w:r>
+          </w:hyperlink>
+        </w:p>
+        <w:p>
+          <w:pPr>
+            <w:pStyle w:val="TOC1"/>
+            <w:tabs>
+              <w:tab w:val="left" w:pos="420"/>
+              <w:tab w:val="right" w:leader="dot" w:pos="9350"/>
+            </w:tabs>
+            <w:rPr>
+              <w:rFonts w:cstheme="minorBidi"/>
+              <w:b w:val="0"/>
+              <w:bCs w:val="0"/>
+              <w:caps w:val="0"/>
+              <w:noProof/>
+              <w:sz w:val="28"/>
+              <w:szCs w:val="36"/>
+            </w:rPr>
+          </w:pPr>
+          <w:hyperlink w:anchor="_Toc60249083" w:history="1">
+            <w:r>
+              <w:rPr>
+                <w:rStyle w:val="aa"/>
+                <w:rFonts w:ascii="宋体" w:eastAsia="宋体" w:hAnsi="宋体"/>
+                <w:noProof/>
+                <w:sz w:val="24"/>
+                <w:szCs w:val="24"/>
+              </w:rPr>
+              <w:t>4.</w:t>
+            </w:r>
+            <w:r>
+              <w:rPr>
+                <w:rFonts w:cstheme="minorBidi"/>
+                <w:b w:val="0"/>
+                <w:bCs w:val="0"/>
+                <w:caps w:val="0"/>
+                <w:noProof/>
+                <w:sz w:val="28"/>
+                <w:szCs w:val="36"/>
+              </w:rPr>
+              <w:tab/>
+            </w:r>
+            <w:r>
+              <w:rPr>
+                <w:rStyle w:val="aa"/>
+                <w:noProof/>
+                <w:sz w:val="24"/>
+                <w:szCs w:val="24"/>
+              </w:rPr>
+              <w:t>进程视图</w:t>
+            </w:r>
+            <w:r>
+              <w:rPr>
+                <w:noProof/>
+                <w:webHidden/>
+                <w:sz w:val="24"/>
+                <w:szCs w:val="24"/>
+              </w:rPr>
+              <w:tab/>
+            </w:r>
+            <w:r>
+              <w:rPr>
+                <w:noProof/>
+                <w:webHidden/>
+                <w:sz w:val="24"/>
+                <w:szCs w:val="24"/>
+              </w:rPr>
+              <w:fldChar w:fldCharType="begin"/>
+            </w:r>
+            <w:r>
+              <w:rPr>
+                <w:noProof/>
+                <w:webHidden/>
+                <w:sz w:val="24"/>
+                <w:szCs w:val="24"/>
+              </w:rPr>
+              <w:instrText xml:space="preserve"> PAGEREF _Toc60249083 \h </w:instrText>
+            </w:r>
+            <w:r>
+              <w:rPr>
+                <w:noProof/>
+                <w:webHidden/>
+                <w:sz w:val="24"/>
+                <w:szCs w:val="24"/>
+              </w:rPr>
+            </w:r>
+            <w:r>
+              <w:rPr>
+                <w:noProof/>
+                <w:webHidden/>
+                <w:sz w:val="24"/>
+                <w:szCs w:val="24"/>
+              </w:rPr>
+              <w:fldChar w:fldCharType="separate"/>
+            </w:r>
+            <w:r>
+              <w:rPr>
+                <w:noProof/>
+                <w:webHidden/>
+                <w:sz w:val="24"/>
+                <w:szCs w:val="24"/>
+              </w:rPr>
+              <w:t>6</w:t>
+            </w:r>
+            <w:r>
+              <w:rPr>
+                <w:noProof/>
+                <w:webHidden/>
+                <w:sz w:val="24"/>
+                <w:szCs w:val="24"/>
+              </w:rPr>
+              <w:fldChar w:fldCharType="end"/>
+            </w:r>
+          </w:hyperlink>
+        </w:p>
+        <w:p>
+          <w:pPr>
+            <w:pStyle w:val="TOC1"/>
+            <w:tabs>
+              <w:tab w:val="left" w:pos="420"/>
+              <w:tab w:val="right" w:leader="dot" w:pos="9350"/>
+            </w:tabs>
+            <w:rPr>
+              <w:rFonts w:cstheme="minorBidi"/>
+              <w:b w:val="0"/>
+              <w:bCs w:val="0"/>
+              <w:caps w:val="0"/>
+              <w:noProof/>
+              <w:sz w:val="28"/>
+              <w:szCs w:val="36"/>
+            </w:rPr>
+          </w:pPr>
+          <w:hyperlink w:anchor="_Toc60249084" w:history="1">
+            <w:r>
+              <w:rPr>
+                <w:rStyle w:val="aa"/>
+                <w:rFonts w:ascii="宋体" w:eastAsia="宋体" w:hAnsi="宋体"/>
+                <w:noProof/>
+                <w:sz w:val="24"/>
+                <w:szCs w:val="24"/>
+              </w:rPr>
+              <w:t>5.</w:t>
+            </w:r>
+            <w:r>
+              <w:rPr>
+                <w:rFonts w:cstheme="minorBidi"/>
+                <w:b w:val="0"/>
+                <w:bCs w:val="0"/>
+                <w:caps w:val="0"/>
+                <w:noProof/>
+                <w:sz w:val="28"/>
+                <w:szCs w:val="36"/>
+              </w:rPr>
+              <w:tab/>
+            </w:r>
+            <w:r>
+              <w:rPr>
+                <w:rStyle w:val="aa"/>
+                <w:noProof/>
+                <w:sz w:val="24"/>
+                <w:szCs w:val="24"/>
+              </w:rPr>
+              <w:t>部署视图</w:t>
+            </w:r>
+            <w:r>
+              <w:rPr>
+                <w:noProof/>
+                <w:webHidden/>
+                <w:sz w:val="24"/>
+                <w:szCs w:val="24"/>
+              </w:rPr>
+              <w:tab/>
+            </w:r>
+            <w:r>
+              <w:rPr>
+                <w:noProof/>
+                <w:webHidden/>
+                <w:sz w:val="24"/>
+                <w:szCs w:val="24"/>
+              </w:rPr>
+              <w:fldChar w:fldCharType="begin"/>
+            </w:r>
+            <w:r>
+              <w:rPr>
+                <w:noProof/>
+                <w:webHidden/>
+                <w:sz w:val="24"/>
+                <w:szCs w:val="24"/>
+              </w:rPr>
+              <w:instrText xml:space="preserve"> PAGEREF _Toc60249084 \h </w:instrText>
+            </w:r>
+            <w:r>
+              <w:rPr>
+                <w:noProof/>
+                <w:webHidden/>
+                <w:sz w:val="24"/>
+                <w:szCs w:val="24"/>
+              </w:rPr>
+            </w:r>
+            <w:r>
+              <w:rPr>
+                <w:noProof/>
+                <w:webHidden/>
+                <w:sz w:val="24"/>
+                <w:szCs w:val="24"/>
+              </w:rPr>
+              <w:fldChar w:fldCharType="separate"/>
+            </w:r>
+            <w:r>
+              <w:rPr>
+                <w:noProof/>
+                <w:webHidden/>
+                <w:sz w:val="24"/>
+                <w:szCs w:val="24"/>
+              </w:rPr>
+              <w:t>7</w:t>
+            </w:r>
+            <w:r>
+              <w:rPr>
+                <w:noProof/>
+                <w:webHidden/>
+                <w:sz w:val="24"/>
+                <w:szCs w:val="24"/>
+              </w:rPr>
+              <w:fldChar w:fldCharType="end"/>
+            </w:r>
+          </w:hyperlink>
+        </w:p>
+        <w:p>
+          <w:pPr>
+            <w:pStyle w:val="TOC1"/>
+            <w:tabs>
+              <w:tab w:val="left" w:pos="420"/>
+              <w:tab w:val="right" w:leader="dot" w:pos="9350"/>
+            </w:tabs>
+            <w:rPr>
+              <w:rFonts w:cstheme="minorBidi"/>
+              <w:b w:val="0"/>
+              <w:bCs w:val="0"/>
+              <w:caps w:val="0"/>
+              <w:noProof/>
+              <w:sz w:val="28"/>
+              <w:szCs w:val="36"/>
+            </w:rPr>
+          </w:pPr>
+          <w:hyperlink w:anchor="_Toc60249085" w:history="1">
+            <w:r>
+              <w:rPr>
+                <w:rStyle w:val="aa"/>
+                <w:rFonts w:ascii="宋体" w:eastAsia="宋体" w:hAnsi="宋体"/>
+                <w:noProof/>
+                <w:sz w:val="24"/>
+                <w:szCs w:val="24"/>
+              </w:rPr>
+              <w:t>6.</w:t>
+            </w:r>
+            <w:r>
+              <w:rPr>
+                <w:rFonts w:cstheme="minorBidi"/>
+                <w:b w:val="0"/>
+                <w:bCs w:val="0"/>
+                <w:caps w:val="0"/>
+                <w:noProof/>
+                <w:sz w:val="28"/>
+                <w:szCs w:val="36"/>
+              </w:rPr>
+              <w:tab/>
+            </w:r>
+            <w:r>
+              <w:rPr>
+                <w:rStyle w:val="aa"/>
+                <w:noProof/>
+                <w:sz w:val="24"/>
+                <w:szCs w:val="24"/>
+              </w:rPr>
+              <w:t>实现视图</w:t>
+            </w:r>
+            <w:r>
+              <w:rPr>
+                <w:noProof/>
+                <w:webHidden/>
+                <w:sz w:val="24"/>
+                <w:szCs w:val="24"/>
+              </w:rPr>
+              <w:tab/>
+            </w:r>
+            <w:r>
+              <w:rPr>
+                <w:noProof/>
+                <w:webHidden/>
+                <w:sz w:val="24"/>
+                <w:szCs w:val="24"/>
+              </w:rPr>
+              <w:fldChar w:fldCharType="begin"/>
+            </w:r>
+            <w:r>
+              <w:rPr>
+                <w:noProof/>
+                <w:webHidden/>
+                <w:sz w:val="24"/>
+                <w:szCs w:val="24"/>
+              </w:rPr>
+              <w:instrText xml:space="preserve"> PAGEREF _Toc60249085 \h </w:instrText>
+            </w:r>
+            <w:r>
+              <w:rPr>
+                <w:noProof/>
+                <w:webHidden/>
+                <w:sz w:val="24"/>
+                <w:szCs w:val="24"/>
+              </w:rPr>
+            </w:r>
+            <w:r>
+              <w:rPr>
+                <w:noProof/>
+                <w:webHidden/>
+                <w:sz w:val="24"/>
+                <w:szCs w:val="24"/>
+              </w:rPr>
+              <w:fldChar w:fldCharType="separate"/>
+            </w:r>
+            <w:r>
+              <w:rPr>
+                <w:noProof/>
+                <w:webHidden/>
+                <w:sz w:val="24"/>
+                <w:szCs w:val="24"/>
+              </w:rPr>
+              <w:t>7</w:t>
+            </w:r>
+            <w:r>
+              <w:rPr>
+                <w:noProof/>
+                <w:webHidden/>
+                <w:sz w:val="24"/>
+                <w:szCs w:val="24"/>
+              </w:rPr>
+              <w:fldChar w:fldCharType="end"/>
+            </w:r>
+          </w:hyperlink>
+        </w:p>
+        <w:p>
+          <w:pPr>
+            <w:pStyle w:val="TOC1"/>
+            <w:tabs>
+              <w:tab w:val="left" w:pos="420"/>
+              <w:tab w:val="right" w:leader="dot" w:pos="9350"/>
+            </w:tabs>
+            <w:rPr>
+              <w:rFonts w:cstheme="minorBidi"/>
+              <w:b w:val="0"/>
+              <w:bCs w:val="0"/>
+              <w:caps w:val="0"/>
+              <w:noProof/>
+              <w:sz w:val="28"/>
+              <w:szCs w:val="36"/>
+            </w:rPr>
+          </w:pPr>
+          <w:hyperlink w:anchor="_Toc60249086" w:history="1">
+            <w:r>
+              <w:rPr>
+                <w:rStyle w:val="aa"/>
+                <w:rFonts w:ascii="宋体" w:eastAsia="宋体" w:hAnsi="宋体"/>
+                <w:noProof/>
+                <w:sz w:val="24"/>
+                <w:szCs w:val="24"/>
+              </w:rPr>
+              <w:t>7.</w:t>
+            </w:r>
+            <w:r>
+              <w:rPr>
+                <w:rFonts w:cstheme="minorBidi"/>
+                <w:b w:val="0"/>
+                <w:bCs w:val="0"/>
+                <w:caps w:val="0"/>
+                <w:noProof/>
+                <w:sz w:val="28"/>
+                <w:szCs w:val="36"/>
+              </w:rPr>
+              <w:tab/>
+            </w:r>
+            <w:r>
+              <w:rPr>
+                <w:rStyle w:val="aa"/>
+                <w:noProof/>
+                <w:sz w:val="24"/>
+                <w:szCs w:val="24"/>
+              </w:rPr>
+              <w:t>技术视图</w:t>
+            </w:r>
+            <w:r>
+              <w:rPr>
+                <w:noProof/>
+                <w:webHidden/>
+                <w:sz w:val="24"/>
+                <w:szCs w:val="24"/>
+              </w:rPr>
+              <w:tab/>
+            </w:r>
+            <w:r>
+              <w:rPr>
+                <w:noProof/>
+                <w:webHidden/>
+                <w:sz w:val="24"/>
+                <w:szCs w:val="24"/>
+              </w:rPr>
+              <w:fldChar w:fldCharType="begin"/>
+            </w:r>
+            <w:r>
+              <w:rPr>
+                <w:noProof/>
+                <w:webHidden/>
+                <w:sz w:val="24"/>
+                <w:szCs w:val="24"/>
+              </w:rPr>
+              <w:instrText xml:space="preserve"> PAGEREF _Toc60249086 \h </w:instrText>
+            </w:r>
+            <w:r>
+              <w:rPr>
+                <w:noProof/>
+                <w:webHidden/>
+                <w:sz w:val="24"/>
+                <w:szCs w:val="24"/>
+              </w:rPr>
+            </w:r>
+            <w:r>
+              <w:rPr>
+                <w:noProof/>
+                <w:webHidden/>
+                <w:sz w:val="24"/>
+                <w:szCs w:val="24"/>
+              </w:rPr>
+              <w:fldChar w:fldCharType="separate"/>
+            </w:r>
+            <w:r>
+              <w:rPr>
+                <w:noProof/>
+                <w:webHidden/>
+                <w:sz w:val="24"/>
+                <w:szCs w:val="24"/>
+              </w:rPr>
+              <w:t>8</w:t>
+            </w:r>
+            <w:r>
+              <w:rPr>
+                <w:noProof/>
+                <w:webHidden/>
+                <w:sz w:val="24"/>
+                <w:szCs w:val="24"/>
+              </w:rPr>
+              <w:fldChar w:fldCharType="end"/>
+            </w:r>
+          </w:hyperlink>
+        </w:p>
+        <w:p>
+          <w:pPr>
+            <w:pStyle w:val="TOC1"/>
+            <w:tabs>
+              <w:tab w:val="left" w:pos="420"/>
+              <w:tab w:val="right" w:leader="dot" w:pos="9350"/>
+            </w:tabs>
+            <w:rPr>
+              <w:rFonts w:cstheme="minorBidi"/>
+              <w:b w:val="0"/>
+              <w:bCs w:val="0"/>
+              <w:caps w:val="0"/>
+              <w:noProof/>
+              <w:sz w:val="28"/>
+              <w:szCs w:val="36"/>
+            </w:rPr>
+          </w:pPr>
+          <w:hyperlink w:anchor="_Toc60249087" w:history="1">
+            <w:r>
+              <w:rPr>
+                <w:rStyle w:val="aa"/>
+                <w:rFonts w:ascii="宋体" w:eastAsia="宋体" w:hAnsi="宋体"/>
+                <w:noProof/>
+                <w:sz w:val="24"/>
+                <w:szCs w:val="24"/>
+              </w:rPr>
+              <w:t>8.</w:t>
+            </w:r>
+            <w:r>
+              <w:rPr>
+                <w:rFonts w:cstheme="minorBidi"/>
+                <w:b w:val="0"/>
+                <w:bCs w:val="0"/>
+                <w:caps w:val="0"/>
+                <w:noProof/>
+                <w:sz w:val="28"/>
+                <w:szCs w:val="36"/>
+              </w:rPr>
+              <w:tab/>
+            </w:r>
+            <w:r>
+              <w:rPr>
+                <w:rStyle w:val="aa"/>
+                <w:noProof/>
+                <w:sz w:val="24"/>
+                <w:szCs w:val="24"/>
+              </w:rPr>
+              <w:t>数据视图</w:t>
+            </w:r>
+            <w:r>
+              <w:rPr>
+                <w:noProof/>
+                <w:webHidden/>
+                <w:sz w:val="24"/>
+                <w:szCs w:val="24"/>
+              </w:rPr>
+              <w:tab/>
+            </w:r>
+            <w:r>
+              <w:rPr>
+                <w:noProof/>
+                <w:webHidden/>
+                <w:sz w:val="24"/>
+                <w:szCs w:val="24"/>
+              </w:rPr>
+              <w:fldChar w:fldCharType="begin"/>
+            </w:r>
+            <w:r>
+              <w:rPr>
+                <w:noProof/>
+                <w:webHidden/>
+                <w:sz w:val="24"/>
+                <w:szCs w:val="24"/>
+              </w:rPr>
+              <w:instrText xml:space="preserve"> PAGEREF _Toc60249087 \h </w:instrText>
+            </w:r>
+            <w:r>
+              <w:rPr>
+                <w:noProof/>
+                <w:webHidden/>
+                <w:sz w:val="24"/>
+                <w:szCs w:val="24"/>
+              </w:rPr>
+            </w:r>
+            <w:r>
+              <w:rPr>
+                <w:noProof/>
+                <w:webHidden/>
+                <w:sz w:val="24"/>
+                <w:szCs w:val="24"/>
+              </w:rPr>
+              <w:fldChar w:fldCharType="separate"/>
+            </w:r>
+            <w:r>
+              <w:rPr>
+                <w:noProof/>
+                <w:webHidden/>
+                <w:sz w:val="24"/>
+                <w:szCs w:val="24"/>
+              </w:rPr>
+              <w:t>10</w:t>
+            </w:r>
+            <w:r>
+              <w:rPr>
+                <w:noProof/>
+                <w:webHidden/>
+                <w:sz w:val="24"/>
+                <w:szCs w:val="24"/>
+              </w:rPr>
+              <w:fldChar w:fldCharType="end"/>
+            </w:r>
+          </w:hyperlink>
+        </w:p>
+        <w:p>
+          <w:pPr>
+            <w:pStyle w:val="TOC1"/>
+            <w:tabs>
+              <w:tab w:val="left" w:pos="420"/>
+              <w:tab w:val="right" w:leader="dot" w:pos="9350"/>
+            </w:tabs>
+            <w:rPr>
+              <w:rFonts w:cstheme="minorBidi"/>
+              <w:b w:val="0"/>
+              <w:bCs w:val="0"/>
+              <w:caps w:val="0"/>
+              <w:noProof/>
+              <w:sz w:val="28"/>
+              <w:szCs w:val="36"/>
+            </w:rPr>
+          </w:pPr>
+          <w:hyperlink w:anchor="_Toc60249088" w:history="1">
+            <w:r>
+              <w:rPr>
+                <w:rStyle w:val="aa"/>
+                <w:rFonts w:ascii="宋体" w:eastAsia="宋体" w:hAnsi="宋体"/>
+                <w:noProof/>
+                <w:sz w:val="24"/>
+                <w:szCs w:val="24"/>
+              </w:rPr>
+              <w:t>9.</w:t>
+            </w:r>
+            <w:r>
+              <w:rPr>
+                <w:rFonts w:cstheme="minorBidi"/>
+                <w:b w:val="0"/>
+                <w:bCs w:val="0"/>
+                <w:caps w:val="0"/>
+                <w:noProof/>
+                <w:sz w:val="28"/>
+                <w:szCs w:val="36"/>
+              </w:rPr>
+              <w:tab/>
+            </w:r>
+            <w:r>
+              <w:rPr>
+                <w:rStyle w:val="aa"/>
+                <w:noProof/>
+                <w:sz w:val="24"/>
+                <w:szCs w:val="24"/>
+              </w:rPr>
+              <w:t>核心算法设计</w:t>
+            </w:r>
+            <w:r>
+              <w:rPr>
+                <w:noProof/>
+                <w:webHidden/>
+                <w:sz w:val="24"/>
+                <w:szCs w:val="24"/>
+              </w:rPr>
+              <w:tab/>
+            </w:r>
+            <w:r>
+              <w:rPr>
+                <w:noProof/>
+                <w:webHidden/>
+                <w:sz w:val="24"/>
+                <w:szCs w:val="24"/>
+              </w:rPr>
+              <w:fldChar w:fldCharType="begin"/>
+            </w:r>
+            <w:r>
+              <w:rPr>
+                <w:noProof/>
+                <w:webHidden/>
+                <w:sz w:val="24"/>
+                <w:szCs w:val="24"/>
+              </w:rPr>
+              <w:instrText xml:space="preserve"> PAGEREF _Toc60249088 \h </w:instrText>
+            </w:r>
+            <w:r>
+              <w:rPr>
+                <w:noProof/>
+                <w:webHidden/>
+                <w:sz w:val="24"/>
+                <w:szCs w:val="24"/>
+              </w:rPr>
+            </w:r>
+            <w:r>
+              <w:rPr>
+                <w:noProof/>
+                <w:webHidden/>
+                <w:sz w:val="24"/>
+                <w:szCs w:val="24"/>
+              </w:rPr>
+              <w:fldChar w:fldCharType="separate"/>
+            </w:r>
+            <w:r>
+              <w:rPr>
+                <w:noProof/>
+                <w:webHidden/>
+                <w:sz w:val="24"/>
+                <w:szCs w:val="24"/>
+              </w:rPr>
+              <w:t>10</w:t>
+            </w:r>
+            <w:r>
+              <w:rPr>
+                <w:noProof/>
+                <w:webHidden/>
+                <w:sz w:val="24"/>
+                <w:szCs w:val="24"/>
+              </w:rPr>
+              <w:fldChar w:fldCharType="end"/>
+            </w:r>
+          </w:hyperlink>
+        </w:p>
+        <w:p>
+          <w:pPr>
+            <w:pStyle w:val="TOC2"/>
+            <w:tabs>
+              <w:tab w:val="left" w:pos="840"/>
+              <w:tab w:val="right" w:leader="dot" w:pos="9350"/>
+            </w:tabs>
+            <w:rPr>
+              <w:rFonts w:cstheme="minorBidi"/>
+              <w:smallCaps w:val="0"/>
+              <w:noProof/>
+              <w:sz w:val="28"/>
+              <w:szCs w:val="36"/>
+            </w:rPr>
+          </w:pPr>
+          <w:hyperlink w:anchor="_Toc60249089" w:history="1">
+            <w:r>
+              <w:rPr>
+                <w:rStyle w:val="aa"/>
+                <w:rFonts w:ascii="宋体" w:eastAsia="宋体" w:hAnsi="宋体"/>
+                <w:noProof/>
+                <w:sz w:val="24"/>
+                <w:szCs w:val="24"/>
+              </w:rPr>
+              <w:t>9.1.</w:t>
+            </w:r>
+            <w:r>
+              <w:rPr>
+                <w:rFonts w:cstheme="minorBidi"/>
+                <w:smallCaps w:val="0"/>
+                <w:noProof/>
+                <w:sz w:val="28"/>
+                <w:szCs w:val="36"/>
+              </w:rPr>
+              <w:tab/>
+            </w:r>
+            <w:r>
+              <w:rPr>
+                <w:rStyle w:val="aa"/>
+                <w:noProof/>
+                <w:sz w:val="24"/>
+                <w:szCs w:val="24"/>
+              </w:rPr>
+              <w:t>多模态影像配准算法设计</w:t>
+            </w:r>
+            <w:r>
+              <w:rPr>
+                <w:noProof/>
+                <w:webHidden/>
+                <w:sz w:val="24"/>
+                <w:szCs w:val="24"/>
+              </w:rPr>
+              <w:tab/>
+            </w:r>
+            <w:r>
+              <w:rPr>
+                <w:noProof/>
+                <w:webHidden/>
+                <w:sz w:val="24"/>
+                <w:szCs w:val="24"/>
+              </w:rPr>
+              <w:fldChar w:fldCharType="begin"/>
+            </w:r>
+            <w:r>
+              <w:rPr>
+                <w:noProof/>
+                <w:webHidden/>
+                <w:sz w:val="24"/>
+                <w:szCs w:val="24"/>
+              </w:rPr>
+              <w:instrText xml:space="preserve"> PAGEREF _Toc60249089 \h </w:instrText>
+            </w:r>
+            <w:r>
+              <w:rPr>
+                <w:noProof/>
+                <w:webHidden/>
+                <w:sz w:val="24"/>
+                <w:szCs w:val="24"/>
+              </w:rPr>
+            </w:r>
+            <w:r>
+              <w:rPr>
+                <w:noProof/>
+                <w:webHidden/>
+                <w:sz w:val="24"/>
+                <w:szCs w:val="24"/>
+              </w:rPr>
+              <w:fldChar w:fldCharType="separate"/>
+            </w:r>
+            <w:r>
+              <w:rPr>
+                <w:noProof/>
+                <w:webHidden/>
+                <w:sz w:val="24"/>
+                <w:szCs w:val="24"/>
+              </w:rPr>
+              <w:t>10</w:t>
+            </w:r>
+            <w:r>
+              <w:rPr>
+                <w:noProof/>
+                <w:webHidden/>
+                <w:sz w:val="24"/>
+                <w:szCs w:val="24"/>
+              </w:rPr>
+              <w:fldChar w:fldCharType="end"/>
+            </w:r>
+          </w:hyperlink>
+        </w:p>
+        <w:p>
+          <w:pPr>
+            <w:pStyle w:val="TOC2"/>
+            <w:tabs>
+              <w:tab w:val="left" w:pos="840"/>
+              <w:tab w:val="right" w:leader="dot" w:pos="9350"/>
+            </w:tabs>
+            <w:rPr>
+              <w:rFonts w:cstheme="minorBidi"/>
+              <w:smallCaps w:val="0"/>
+              <w:noProof/>
+              <w:sz w:val="28"/>
+              <w:szCs w:val="36"/>
+            </w:rPr>
+          </w:pPr>
+          <w:hyperlink w:anchor="_Toc60249090" w:history="1">
+            <w:r>
+              <w:rPr>
+                <w:rStyle w:val="aa"/>
+                <w:rFonts w:ascii="宋体" w:eastAsia="宋体" w:hAnsi="宋体"/>
+                <w:noProof/>
+                <w:sz w:val="24"/>
+                <w:szCs w:val="24"/>
+              </w:rPr>
+              <w:t>9.2.</w:t>
+            </w:r>
+            <w:r>
+              <w:rPr>
+                <w:rFonts w:cstheme="minorBidi"/>
+                <w:smallCaps w:val="0"/>
+                <w:noProof/>
+                <w:sz w:val="28"/>
+                <w:szCs w:val="36"/>
+              </w:rPr>
+              <w:tab/>
+            </w:r>
+            <w:r>
+              <w:rPr>
+                <w:rStyle w:val="aa"/>
+                <w:noProof/>
+                <w:sz w:val="24"/>
+                <w:szCs w:val="24"/>
+              </w:rPr>
+              <w:t>GraphCut3D</w:t>
+            </w:r>
+            <w:r>
+              <w:rPr>
+                <w:rStyle w:val="aa"/>
+                <w:noProof/>
+                <w:sz w:val="24"/>
+                <w:szCs w:val="24"/>
+              </w:rPr>
+              <w:t>算法设计</w:t>
+            </w:r>
+            <w:r>
+              <w:rPr>
+                <w:noProof/>
+                <w:webHidden/>
+                <w:sz w:val="24"/>
+                <w:szCs w:val="24"/>
+              </w:rPr>
+              <w:tab/>
+            </w:r>
+            <w:r>
+              <w:rPr>
+                <w:noProof/>
+                <w:webHidden/>
+                <w:sz w:val="24"/>
+                <w:szCs w:val="24"/>
+              </w:rPr>
+              <w:fldChar w:fldCharType="begin"/>
+            </w:r>
+            <w:r>
+              <w:rPr>
+                <w:noProof/>
+                <w:webHidden/>
+                <w:sz w:val="24"/>
+                <w:szCs w:val="24"/>
+              </w:rPr>
+              <w:instrText xml:space="preserve"> PAGEREF _Toc60249090 \h </w:instrText>
+            </w:r>
+            <w:r>
+              <w:rPr>
+                <w:noProof/>
+                <w:webHidden/>
+                <w:sz w:val="24"/>
+                <w:szCs w:val="24"/>
+              </w:rPr>
+            </w:r>
+            <w:r>
+              <w:rPr>
+                <w:noProof/>
+                <w:webHidden/>
+                <w:sz w:val="24"/>
+                <w:szCs w:val="24"/>
+              </w:rPr>
+              <w:fldChar w:fldCharType="separate"/>
+            </w:r>
+            <w:r>
+              <w:rPr>
+                <w:noProof/>
+                <w:webHidden/>
+                <w:sz w:val="24"/>
+                <w:szCs w:val="24"/>
+              </w:rPr>
+              <w:t>11</w:t>
+            </w:r>
+            <w:r>
+              <w:rPr>
+                <w:noProof/>
+                <w:webHidden/>
+                <w:sz w:val="24"/>
+                <w:szCs w:val="24"/>
+              </w:rPr>
+              <w:fldChar w:fldCharType="end"/>
+            </w:r>
+          </w:hyperlink>
+        </w:p>
+        <w:p>
+          <w:pPr>
+            <w:pStyle w:val="TOC2"/>
+            <w:tabs>
+              <w:tab w:val="left" w:pos="840"/>
+              <w:tab w:val="right" w:leader="dot" w:pos="9350"/>
+            </w:tabs>
+            <w:rPr>
+              <w:rFonts w:cstheme="minorBidi"/>
+              <w:smallCaps w:val="0"/>
+              <w:noProof/>
+              <w:sz w:val="28"/>
+              <w:szCs w:val="36"/>
+            </w:rPr>
+          </w:pPr>
+          <w:hyperlink w:anchor="_Toc60249091" w:history="1">
+            <w:r>
+              <w:rPr>
+                <w:rStyle w:val="aa"/>
+                <w:rFonts w:ascii="宋体" w:eastAsia="宋体" w:hAnsi="宋体"/>
+                <w:noProof/>
+                <w:sz w:val="24"/>
+                <w:szCs w:val="24"/>
+              </w:rPr>
+              <w:t>9.3.</w:t>
+            </w:r>
+            <w:r>
+              <w:rPr>
+                <w:rFonts w:cstheme="minorBidi"/>
+                <w:smallCaps w:val="0"/>
+                <w:noProof/>
+                <w:sz w:val="28"/>
+                <w:szCs w:val="36"/>
+              </w:rPr>
+              <w:tab/>
+            </w:r>
+            <w:r>
+              <w:rPr>
+                <w:rStyle w:val="aa"/>
+                <w:noProof/>
+                <w:sz w:val="24"/>
+                <w:szCs w:val="24"/>
+              </w:rPr>
+              <w:t>面绘制</w:t>
+            </w:r>
+            <w:r>
+              <w:rPr>
+                <w:rStyle w:val="aa"/>
+                <w:noProof/>
+                <w:sz w:val="24"/>
+                <w:szCs w:val="24"/>
+              </w:rPr>
+              <w:t>MarchingCubes</w:t>
+            </w:r>
+            <w:r>
+              <w:rPr>
+                <w:rStyle w:val="aa"/>
+                <w:noProof/>
+                <w:sz w:val="24"/>
+                <w:szCs w:val="24"/>
+              </w:rPr>
+              <w:t>算法设计</w:t>
+            </w:r>
+            <w:r>
+              <w:rPr>
+                <w:noProof/>
+                <w:webHidden/>
+                <w:sz w:val="24"/>
+                <w:szCs w:val="24"/>
+              </w:rPr>
+              <w:tab/>
+            </w:r>
+            <w:r>
+              <w:rPr>
+                <w:noProof/>
+                <w:webHidden/>
+                <w:sz w:val="24"/>
+                <w:szCs w:val="24"/>
+              </w:rPr>
+              <w:fldChar w:fldCharType="begin"/>
+            </w:r>
+            <w:r>
+              <w:rPr>
+                <w:noProof/>
+                <w:webHidden/>
+                <w:sz w:val="24"/>
+                <w:szCs w:val="24"/>
+              </w:rPr>
+              <w:instrText xml:space="preserve"> PAGEREF _Toc60249091 \h </w:instrText>
+            </w:r>
+            <w:r>
+              <w:rPr>
+                <w:noProof/>
+                <w:webHidden/>
+                <w:sz w:val="24"/>
+                <w:szCs w:val="24"/>
+              </w:rPr>
+            </w:r>
+            <w:r>
+              <w:rPr>
+                <w:noProof/>
+                <w:webHidden/>
+                <w:sz w:val="24"/>
+                <w:szCs w:val="24"/>
+              </w:rPr>
+              <w:fldChar w:fldCharType="separate"/>
+            </w:r>
+            <w:r>
+              <w:rPr>
+                <w:noProof/>
+                <w:webHidden/>
+                <w:sz w:val="24"/>
+                <w:szCs w:val="24"/>
+              </w:rPr>
+              <w:t>12</w:t>
+            </w:r>
+            <w:r>
+              <w:rPr>
+                <w:noProof/>
+                <w:webHidden/>
+                <w:sz w:val="24"/>
+                <w:szCs w:val="24"/>
+              </w:rPr>
+              <w:fldChar w:fldCharType="end"/>
+            </w:r>
+          </w:hyperlink>
+        </w:p>
+        <w:p>
+          <w:pPr>
+            <w:pStyle w:val="TOC1"/>
+            <w:tabs>
+              <w:tab w:val="left" w:pos="630"/>
+              <w:tab w:val="right" w:leader="dot" w:pos="9350"/>
+            </w:tabs>
+            <w:rPr>
+              <w:rFonts w:cstheme="minorBidi"/>
+              <w:b w:val="0"/>
+              <w:bCs w:val="0"/>
+              <w:caps w:val="0"/>
+              <w:noProof/>
+              <w:sz w:val="28"/>
+              <w:szCs w:val="36"/>
+            </w:rPr>
+          </w:pPr>
+          <w:hyperlink w:anchor="_Toc60249092" w:history="1">
+            <w:r>
+              <w:rPr>
+                <w:rStyle w:val="aa"/>
+                <w:rFonts w:ascii="宋体" w:eastAsia="宋体" w:hAnsi="宋体"/>
+                <w:noProof/>
+                <w:sz w:val="24"/>
+                <w:szCs w:val="24"/>
+              </w:rPr>
+              <w:t>10.</w:t>
+            </w:r>
+            <w:r>
+              <w:rPr>
+                <w:rFonts w:cstheme="minorBidi"/>
+                <w:b w:val="0"/>
+                <w:bCs w:val="0"/>
+                <w:caps w:val="0"/>
+                <w:noProof/>
+                <w:sz w:val="28"/>
+                <w:szCs w:val="36"/>
+              </w:rPr>
+              <w:tab/>
+            </w:r>
+            <w:r>
+              <w:rPr>
+                <w:rStyle w:val="aa"/>
+                <w:noProof/>
+                <w:sz w:val="24"/>
+                <w:szCs w:val="24"/>
+              </w:rPr>
+              <w:t>质量属性的设计</w:t>
+            </w:r>
+            <w:r>
+              <w:rPr>
+                <w:noProof/>
+                <w:webHidden/>
+                <w:sz w:val="24"/>
+                <w:szCs w:val="24"/>
+              </w:rPr>
+              <w:tab/>
+            </w:r>
+            <w:r>
+              <w:rPr>
+                <w:noProof/>
+                <w:webHidden/>
+                <w:sz w:val="24"/>
+                <w:szCs w:val="24"/>
+              </w:rPr>
+              <w:fldChar w:fldCharType="begin"/>
+            </w:r>
+            <w:r>
+              <w:rPr>
+                <w:noProof/>
+                <w:webHidden/>
+                <w:sz w:val="24"/>
+                <w:szCs w:val="24"/>
+              </w:rPr>
+              <w:instrText xml:space="preserve"> PAGEREF _Toc60249092 \h </w:instrText>
+            </w:r>
+            <w:r>
+              <w:rPr>
+                <w:noProof/>
+                <w:webHidden/>
+                <w:sz w:val="24"/>
+                <w:szCs w:val="24"/>
+              </w:rPr>
+            </w:r>
+            <w:r>
+              <w:rPr>
+                <w:noProof/>
+                <w:webHidden/>
+                <w:sz w:val="24"/>
+                <w:szCs w:val="24"/>
+              </w:rPr>
+              <w:fldChar w:fldCharType="separate"/>
+            </w:r>
+            <w:r>
+              <w:rPr>
+                <w:noProof/>
+                <w:webHidden/>
+                <w:sz w:val="24"/>
+                <w:szCs w:val="24"/>
+              </w:rPr>
+              <w:t>12</w:t>
+            </w:r>
+            <w:r>
+              <w:rPr>
+                <w:noProof/>
+                <w:webHidden/>
+                <w:sz w:val="24"/>
+                <w:szCs w:val="24"/>
+              </w:rPr>
+              <w:fldChar w:fldCharType="end"/>
+            </w:r>
+          </w:hyperlink>
+        </w:p>
+        <w:p>
+          <w:r>
+            <w:rPr>
+              <w:b/>
+              <w:bCs/>
+              <w:noProof/>
+            </w:rPr>
+            <w:fldChar w:fldCharType="end"/>
+          </w:r>
+        </w:p>
+      </w:sdtContent>
+    </w:sdt>
+    <w:p>
+      <w:pPr>
+        <w:widowControl/>
+        <w:jc w:val="left"/>
+        <w:rPr>
+          <w:rFonts w:ascii="Times New Roman" w:eastAsia="Times New Roman" w:hAnsi="Times New Roman" w:hint="eastAsia"/>
+          <w:sz w:val="36"/>
+          <w:szCs w:val="36"/>
+        </w:rPr>
+      </w:pPr>
+      <w:r>
+        <w:rPr>
+          <w:rFonts w:ascii="Times New Roman" w:eastAsia="Times New Roman" w:hAnsi="Times New Roman"/>
+          <w:sz w:val="36"/>
+          <w:szCs w:val="36"/>
+        </w:rPr>
+        <w:br w:type="page"/>
       </w:r>
     </w:p>
     <w:p>
       <w:pPr>
-        <w:snapToGrid w:val="0"/>
-        <w:spacing w:before="240" w:after="60"/>
-        <w:rPr>
-          <w:rFonts w:ascii="Calibri" w:eastAsia="Calibri" w:hAnsi="Calibri"/>
-          <w:color w:val="000000"/>
-          <w:szCs w:val="21"/>
-        </w:rPr>
-      </w:pPr>
-    </w:p>
-    <w:p>
-      <w:pPr>
-        <w:snapToGrid w:val="0"/>
-        <w:spacing w:line="240" w:lineRule="atLeast"/>
-        <w:ind w:left="432"/>
-        <w:rPr>
-          <w:rFonts w:ascii="Calibri" w:eastAsia="Calibri" w:hAnsi="Calibri"/>
-          <w:color w:val="000000"/>
-          <w:szCs w:val="21"/>
-        </w:rPr>
-      </w:pPr>
-      <w:r>
-        <w:rPr>
-          <w:rFonts w:ascii="Calibri" w:eastAsia="Calibri" w:hAnsi="Calibri"/>
-          <w:color w:val="000000"/>
-          <w:szCs w:val="21"/>
-        </w:rPr>
-        <w:t>1.1</w:t>
-      </w:r>
-      <w:r>
-        <w:rPr>
-          <w:rFonts w:ascii="Calibri" w:eastAsia="Calibri" w:hAnsi="Calibri"/>
-          <w:color w:val="000000"/>
-          <w:szCs w:val="21"/>
-        </w:rPr>
-        <w:tab/>
-      </w:r>
-      <w:r>
-        <w:rPr>
-          <w:rFonts w:ascii="SimSun" w:eastAsia="SimSun" w:hAnsi="SimSun"/>
-          <w:color w:val="000000"/>
-          <w:szCs w:val="21"/>
-        </w:rPr>
-        <w:t>目的</w:t>
-      </w:r>
-      <w:r>
-        <w:rPr>
-          <w:rFonts w:ascii="Calibri" w:eastAsia="Calibri" w:hAnsi="Calibri"/>
-          <w:color w:val="000000"/>
-          <w:szCs w:val="21"/>
-        </w:rPr>
-        <w:tab/>
-      </w:r>
-    </w:p>
-    <w:p>
-      <w:pPr>
-        <w:snapToGrid w:val="0"/>
-        <w:spacing w:line="240" w:lineRule="atLeast"/>
-        <w:ind w:left="432"/>
-        <w:rPr>
-          <w:rFonts w:ascii="Calibri" w:eastAsia="Calibri" w:hAnsi="Calibri"/>
-          <w:color w:val="000000"/>
-          <w:szCs w:val="21"/>
-        </w:rPr>
-      </w:pPr>
-      <w:r>
-        <w:rPr>
-          <w:rFonts w:ascii="Calibri" w:eastAsia="Calibri" w:hAnsi="Calibri"/>
-          <w:color w:val="000000"/>
-          <w:szCs w:val="21"/>
-        </w:rPr>
-        <w:t>1.2</w:t>
-      </w:r>
-      <w:r>
-        <w:rPr>
-          <w:rFonts w:ascii="Calibri" w:eastAsia="Calibri" w:hAnsi="Calibri"/>
-          <w:color w:val="000000"/>
-          <w:szCs w:val="21"/>
-        </w:rPr>
-        <w:tab/>
-      </w:r>
-      <w:r>
-        <w:rPr>
-          <w:rFonts w:ascii="SimSun" w:eastAsia="SimSun" w:hAnsi="SimSun"/>
-          <w:color w:val="000000"/>
-          <w:szCs w:val="21"/>
-        </w:rPr>
-        <w:t>参考资料</w:t>
-      </w:r>
-      <w:r>
-        <w:rPr>
-          <w:rFonts w:ascii="Calibri" w:eastAsia="Calibri" w:hAnsi="Calibri"/>
-          <w:color w:val="000000"/>
-          <w:szCs w:val="21"/>
-        </w:rPr>
-        <w:tab/>
-      </w:r>
-    </w:p>
-    <w:p>
-      <w:pPr>
-        <w:snapToGrid w:val="0"/>
-        <w:spacing w:before="240" w:after="60"/>
-        <w:rPr>
-          <w:rFonts w:ascii="Calibri" w:eastAsia="Calibri" w:hAnsi="Calibri"/>
-          <w:color w:val="000000"/>
-          <w:szCs w:val="21"/>
-        </w:rPr>
-      </w:pPr>
-      <w:r>
-        <w:rPr>
-          <w:rFonts w:ascii="Calibri" w:eastAsia="Calibri" w:hAnsi="Calibri"/>
-          <w:color w:val="000000"/>
-          <w:szCs w:val="21"/>
-        </w:rPr>
-        <w:t>2.</w:t>
-      </w:r>
-      <w:r>
-        <w:rPr>
-          <w:rFonts w:ascii="Calibri" w:eastAsia="Calibri" w:hAnsi="Calibri"/>
-          <w:color w:val="000000"/>
-          <w:szCs w:val="21"/>
-        </w:rPr>
-        <w:tab/>
-      </w:r>
-      <w:r>
-        <w:rPr>
-          <w:rFonts w:ascii="SimSun" w:eastAsia="SimSun" w:hAnsi="SimSun"/>
-          <w:color w:val="000000"/>
-          <w:szCs w:val="21"/>
-        </w:rPr>
-        <w:t>用例视图</w:t>
-      </w:r>
-      <w:r>
-        <w:rPr>
-          <w:rFonts w:ascii="Calibri" w:eastAsia="Calibri" w:hAnsi="Calibri"/>
-          <w:color w:val="000000"/>
-          <w:szCs w:val="21"/>
-        </w:rPr>
-        <w:tab/>
-      </w:r>
-    </w:p>
-    <w:p>
-      <w:pPr>
-        <w:snapToGrid w:val="0"/>
-        <w:spacing w:before="240" w:after="60"/>
-        <w:rPr>
-          <w:rFonts w:ascii="Calibri" w:eastAsia="Calibri" w:hAnsi="Calibri"/>
-          <w:color w:val="000000"/>
-          <w:szCs w:val="21"/>
-        </w:rPr>
-      </w:pPr>
-      <w:r>
-        <w:rPr>
-          <w:rFonts w:ascii="Calibri" w:eastAsia="Calibri" w:hAnsi="Calibri"/>
-          <w:color w:val="000000"/>
-          <w:szCs w:val="21"/>
-        </w:rPr>
-        <w:t>3.</w:t>
-      </w:r>
-      <w:r>
-        <w:rPr>
-          <w:rFonts w:ascii="Calibri" w:eastAsia="Calibri" w:hAnsi="Calibri"/>
-          <w:color w:val="000000"/>
-          <w:szCs w:val="21"/>
-        </w:rPr>
-        <w:tab/>
-      </w:r>
-      <w:r>
-        <w:rPr>
-          <w:rFonts w:ascii="SimSun" w:eastAsia="SimSun" w:hAnsi="SimSun"/>
-          <w:color w:val="000000"/>
-          <w:szCs w:val="21"/>
-        </w:rPr>
-        <w:t>逻辑视图</w:t>
-      </w:r>
-      <w:r>
-        <w:rPr>
-          <w:rFonts w:ascii="Calibri" w:eastAsia="Calibri" w:hAnsi="Calibri"/>
-          <w:color w:val="000000"/>
-          <w:szCs w:val="21"/>
-        </w:rPr>
-        <w:tab/>
-      </w:r>
-    </w:p>
-    <w:p>
-      <w:pPr>
-        <w:snapToGrid w:val="0"/>
-        <w:spacing w:line="240" w:lineRule="atLeast"/>
-        <w:ind w:left="432"/>
-        <w:rPr>
-          <w:rFonts w:ascii="Calibri" w:eastAsia="Calibri" w:hAnsi="Calibri"/>
-          <w:color w:val="000000"/>
-          <w:szCs w:val="21"/>
-        </w:rPr>
-      </w:pPr>
-      <w:r>
-        <w:rPr>
-          <w:rFonts w:ascii="Calibri" w:eastAsia="Calibri" w:hAnsi="Calibri"/>
-          <w:color w:val="000000"/>
-          <w:szCs w:val="21"/>
-        </w:rPr>
-        <w:t>3.1</w:t>
-      </w:r>
-      <w:r>
-        <w:rPr>
-          <w:rFonts w:ascii="Calibri" w:eastAsia="Calibri" w:hAnsi="Calibri"/>
-          <w:color w:val="000000"/>
-          <w:szCs w:val="21"/>
-        </w:rPr>
-        <w:tab/>
-      </w:r>
-      <w:r>
-        <w:rPr>
-          <w:rFonts w:ascii="SimSun" w:eastAsia="SimSun" w:hAnsi="SimSun"/>
-          <w:color w:val="000000"/>
-          <w:szCs w:val="21"/>
-        </w:rPr>
-        <w:t>概述</w:t>
-      </w:r>
-      <w:r>
-        <w:rPr>
-          <w:rFonts w:ascii="Calibri" w:eastAsia="Calibri" w:hAnsi="Calibri"/>
-          <w:color w:val="000000"/>
-          <w:szCs w:val="21"/>
-        </w:rPr>
-        <w:tab/>
-      </w:r>
-    </w:p>
-    <w:p>
-      <w:pPr>
-        <w:snapToGrid w:val="0"/>
-        <w:spacing w:line="240" w:lineRule="atLeast"/>
-        <w:ind w:left="432"/>
-        <w:rPr>
-          <w:rFonts w:ascii="Calibri" w:eastAsia="Calibri" w:hAnsi="Calibri"/>
-          <w:color w:val="000000"/>
-          <w:szCs w:val="21"/>
-        </w:rPr>
-      </w:pPr>
-      <w:r>
-        <w:rPr>
-          <w:rFonts w:ascii="Calibri" w:eastAsia="Calibri" w:hAnsi="Calibri"/>
-          <w:color w:val="000000"/>
-          <w:szCs w:val="21"/>
-        </w:rPr>
-        <w:t>3.2</w:t>
-      </w:r>
-      <w:r>
-        <w:rPr>
-          <w:rFonts w:ascii="Calibri" w:eastAsia="Calibri" w:hAnsi="Calibri"/>
-          <w:color w:val="000000"/>
-          <w:szCs w:val="21"/>
-        </w:rPr>
-        <w:tab/>
-      </w:r>
-      <w:r>
-        <w:rPr>
-          <w:rFonts w:ascii="SimSun" w:eastAsia="SimSun" w:hAnsi="SimSun"/>
-          <w:color w:val="000000"/>
-          <w:szCs w:val="21"/>
-        </w:rPr>
-        <w:t>在构架方面具有重要意义的设计包</w:t>
-      </w:r>
-      <w:r>
-        <w:rPr>
-          <w:rFonts w:ascii="Calibri" w:eastAsia="Calibri" w:hAnsi="Calibri"/>
-          <w:color w:val="000000"/>
-          <w:szCs w:val="21"/>
-        </w:rPr>
-        <w:tab/>
-      </w:r>
-    </w:p>
-    <w:p>
-      <w:pPr>
-        <w:snapToGrid w:val="0"/>
-        <w:spacing w:before="240" w:after="60"/>
-        <w:rPr>
-          <w:rFonts w:ascii="Calibri" w:eastAsia="Calibri" w:hAnsi="Calibri"/>
-          <w:color w:val="000000"/>
-          <w:szCs w:val="21"/>
-        </w:rPr>
-      </w:pPr>
-      <w:r>
-        <w:rPr>
-          <w:rFonts w:ascii="Calibri" w:eastAsia="Calibri" w:hAnsi="Calibri"/>
-          <w:color w:val="000000"/>
-          <w:szCs w:val="21"/>
-        </w:rPr>
-        <w:t>4.</w:t>
-      </w:r>
-      <w:r>
-        <w:rPr>
-          <w:rFonts w:ascii="Calibri" w:eastAsia="Calibri" w:hAnsi="Calibri"/>
-          <w:color w:val="000000"/>
-          <w:szCs w:val="21"/>
-        </w:rPr>
-        <w:tab/>
-      </w:r>
-      <w:r>
-        <w:rPr>
-          <w:rFonts w:ascii="SimSun" w:eastAsia="SimSun" w:hAnsi="SimSun"/>
-          <w:color w:val="000000"/>
-          <w:szCs w:val="21"/>
-        </w:rPr>
-        <w:t>进程视图</w:t>
-      </w:r>
-      <w:r>
-        <w:rPr>
-          <w:rFonts w:ascii="Calibri" w:eastAsia="Calibri" w:hAnsi="Calibri"/>
-          <w:color w:val="000000"/>
-          <w:szCs w:val="21"/>
-        </w:rPr>
-        <w:tab/>
-      </w:r>
-    </w:p>
-    <w:p>
-      <w:pPr>
-        <w:snapToGrid w:val="0"/>
-        <w:spacing w:before="240" w:after="60"/>
-        <w:rPr>
-          <w:rFonts w:ascii="Calibri" w:eastAsia="Calibri" w:hAnsi="Calibri"/>
-          <w:color w:val="000000"/>
-          <w:szCs w:val="21"/>
-        </w:rPr>
-      </w:pPr>
-      <w:r>
-        <w:rPr>
-          <w:rFonts w:ascii="Calibri" w:eastAsia="Calibri" w:hAnsi="Calibri"/>
-          <w:color w:val="000000"/>
-          <w:szCs w:val="21"/>
-        </w:rPr>
-        <w:t>5.</w:t>
-      </w:r>
-      <w:r>
-        <w:rPr>
-          <w:rFonts w:ascii="Calibri" w:eastAsia="Calibri" w:hAnsi="Calibri"/>
-          <w:color w:val="000000"/>
-          <w:szCs w:val="21"/>
-        </w:rPr>
-        <w:tab/>
-      </w:r>
-      <w:r>
-        <w:rPr>
-          <w:rFonts w:ascii="SimSun" w:eastAsia="SimSun" w:hAnsi="SimSun"/>
-          <w:color w:val="000000"/>
-          <w:szCs w:val="21"/>
-        </w:rPr>
-        <w:t>部署视图</w:t>
-      </w:r>
-      <w:r>
-        <w:rPr>
-          <w:rFonts w:ascii="Calibri" w:eastAsia="Calibri" w:hAnsi="Calibri"/>
-          <w:color w:val="000000"/>
-          <w:szCs w:val="21"/>
-        </w:rPr>
-        <w:tab/>
-      </w:r>
-    </w:p>
-    <w:p>
-      <w:pPr>
-        <w:snapToGrid w:val="0"/>
-        <w:spacing w:before="240" w:after="60"/>
-        <w:rPr>
-          <w:rFonts w:ascii="Calibri" w:eastAsia="Calibri" w:hAnsi="Calibri"/>
-          <w:color w:val="000000"/>
-          <w:szCs w:val="21"/>
-        </w:rPr>
-      </w:pPr>
-      <w:r>
-        <w:rPr>
-          <w:rFonts w:ascii="Calibri" w:eastAsia="Calibri" w:hAnsi="Calibri"/>
-          <w:color w:val="000000"/>
-          <w:szCs w:val="21"/>
-        </w:rPr>
-        <w:t>6.</w:t>
-      </w:r>
-      <w:r>
-        <w:rPr>
-          <w:rFonts w:ascii="Calibri" w:eastAsia="Calibri" w:hAnsi="Calibri"/>
-          <w:color w:val="000000"/>
-          <w:szCs w:val="21"/>
-        </w:rPr>
-        <w:tab/>
-      </w:r>
-      <w:r>
-        <w:rPr>
-          <w:rFonts w:ascii="SimSun" w:eastAsia="SimSun" w:hAnsi="SimSun"/>
-          <w:color w:val="000000"/>
-          <w:szCs w:val="21"/>
-        </w:rPr>
-        <w:t>实现视图</w:t>
-      </w:r>
-      <w:r>
-        <w:rPr>
-          <w:rFonts w:ascii="Calibri" w:eastAsia="Calibri" w:hAnsi="Calibri"/>
-          <w:color w:val="000000"/>
-          <w:szCs w:val="21"/>
-        </w:rPr>
-        <w:tab/>
-      </w:r>
-    </w:p>
-    <w:p>
-      <w:pPr>
-        <w:snapToGrid w:val="0"/>
-        <w:spacing w:before="240" w:after="60"/>
-        <w:rPr>
-          <w:rFonts w:ascii="Calibri" w:eastAsia="Calibri" w:hAnsi="Calibri"/>
-          <w:color w:val="000000"/>
-          <w:szCs w:val="21"/>
-        </w:rPr>
-      </w:pPr>
-      <w:r>
-        <w:rPr>
-          <w:rFonts w:ascii="Calibri" w:eastAsia="Calibri" w:hAnsi="Calibri"/>
-          <w:color w:val="000000"/>
-          <w:szCs w:val="21"/>
-        </w:rPr>
-        <w:lastRenderedPageBreak/>
-        <w:t>7.</w:t>
-      </w:r>
-      <w:r>
-        <w:rPr>
-          <w:rFonts w:ascii="Calibri" w:eastAsia="Calibri" w:hAnsi="Calibri"/>
-          <w:color w:val="000000"/>
-          <w:szCs w:val="21"/>
-        </w:rPr>
-        <w:tab/>
-      </w:r>
-      <w:r>
-        <w:rPr>
-          <w:rFonts w:ascii="SimSun" w:eastAsia="SimSun" w:hAnsi="SimSun"/>
-          <w:color w:val="000000"/>
-          <w:szCs w:val="21"/>
-        </w:rPr>
-        <w:t>技术视图</w:t>
-      </w:r>
-      <w:r>
-        <w:rPr>
-          <w:rFonts w:ascii="Calibri" w:eastAsia="Calibri" w:hAnsi="Calibri"/>
-          <w:color w:val="000000"/>
-          <w:szCs w:val="21"/>
-        </w:rPr>
-        <w:tab/>
-      </w:r>
-    </w:p>
-    <w:p>
-      <w:pPr>
-        <w:snapToGrid w:val="0"/>
-        <w:spacing w:before="240" w:after="60"/>
-        <w:rPr>
-          <w:rFonts w:ascii="Calibri" w:eastAsia="Calibri" w:hAnsi="Calibri"/>
-          <w:color w:val="000000"/>
-          <w:szCs w:val="21"/>
-        </w:rPr>
-      </w:pPr>
-      <w:r>
-        <w:rPr>
-          <w:rFonts w:ascii="Calibri" w:eastAsia="Calibri" w:hAnsi="Calibri"/>
-          <w:color w:val="000000"/>
-          <w:szCs w:val="21"/>
-        </w:rPr>
-        <w:t>8.</w:t>
-      </w:r>
-      <w:r>
-        <w:rPr>
-          <w:rFonts w:ascii="Calibri" w:eastAsia="Calibri" w:hAnsi="Calibri"/>
-          <w:color w:val="000000"/>
-          <w:szCs w:val="21"/>
-        </w:rPr>
-        <w:tab/>
-      </w:r>
-      <w:r>
-        <w:rPr>
-          <w:rFonts w:ascii="SimSun" w:eastAsia="SimSun" w:hAnsi="SimSun"/>
-          <w:color w:val="000000"/>
-          <w:szCs w:val="21"/>
-        </w:rPr>
-        <w:t>数据视图（可选）</w:t>
-      </w:r>
-      <w:r>
-        <w:rPr>
-          <w:rFonts w:ascii="Calibri" w:eastAsia="Calibri" w:hAnsi="Calibri"/>
-          <w:color w:val="000000"/>
-          <w:szCs w:val="21"/>
-        </w:rPr>
-        <w:tab/>
-      </w:r>
-    </w:p>
-    <w:p>
-      <w:pPr>
-        <w:snapToGrid w:val="0"/>
-        <w:spacing w:before="240" w:after="60"/>
-        <w:rPr>
-          <w:rFonts w:ascii="Calibri" w:eastAsia="Calibri" w:hAnsi="Calibri"/>
-          <w:color w:val="000000"/>
-          <w:szCs w:val="21"/>
-        </w:rPr>
-      </w:pPr>
-      <w:r>
-        <w:rPr>
-          <w:rFonts w:ascii="Calibri" w:eastAsia="Calibri" w:hAnsi="Calibri"/>
-          <w:color w:val="000000"/>
-          <w:szCs w:val="21"/>
-        </w:rPr>
-        <w:t>9.</w:t>
-      </w:r>
-      <w:r>
-        <w:rPr>
-          <w:rFonts w:ascii="Calibri" w:eastAsia="Calibri" w:hAnsi="Calibri"/>
-          <w:color w:val="000000"/>
-          <w:szCs w:val="21"/>
-        </w:rPr>
-        <w:tab/>
-      </w:r>
-      <w:r>
-        <w:rPr>
-          <w:rFonts w:ascii="SimSun" w:eastAsia="SimSun" w:hAnsi="SimSun"/>
-          <w:color w:val="000000"/>
-          <w:szCs w:val="21"/>
-        </w:rPr>
-        <w:t>核心算法设计（可选）</w:t>
-      </w:r>
-      <w:r>
-        <w:rPr>
-          <w:rFonts w:ascii="Calibri" w:eastAsia="Calibri" w:hAnsi="Calibri"/>
-          <w:color w:val="000000"/>
-          <w:szCs w:val="21"/>
-        </w:rPr>
-        <w:tab/>
-      </w:r>
-    </w:p>
-    <w:p>
-      <w:pPr>
-        <w:snapToGrid w:val="0"/>
-        <w:spacing w:before="240" w:after="60"/>
-        <w:rPr>
-          <w:rFonts w:ascii="Calibri" w:eastAsia="Calibri" w:hAnsi="Calibri"/>
-          <w:color w:val="000000"/>
-          <w:szCs w:val="21"/>
-        </w:rPr>
-      </w:pPr>
-      <w:r>
-        <w:rPr>
-          <w:rFonts w:ascii="Calibri" w:eastAsia="Calibri" w:hAnsi="Calibri"/>
-          <w:color w:val="000000"/>
-          <w:szCs w:val="21"/>
-        </w:rPr>
-        <w:t>10.</w:t>
-      </w:r>
-      <w:r>
-        <w:rPr>
-          <w:rFonts w:ascii="Calibri" w:eastAsia="Calibri" w:hAnsi="Calibri"/>
-          <w:color w:val="000000"/>
-          <w:szCs w:val="21"/>
-        </w:rPr>
-        <w:tab/>
-      </w:r>
-      <w:r>
-        <w:rPr>
-          <w:rFonts w:ascii="SimSun" w:eastAsia="SimSun" w:hAnsi="SimSun"/>
-          <w:color w:val="000000"/>
-          <w:szCs w:val="21"/>
-        </w:rPr>
-        <w:t>质量属性的设计</w:t>
-      </w:r>
-      <w:r>
-        <w:rPr>
-          <w:rFonts w:ascii="Calibri" w:eastAsia="Calibri" w:hAnsi="Calibri"/>
-          <w:color w:val="000000"/>
-          <w:szCs w:val="21"/>
-        </w:rPr>
-        <w:tab/>
-      </w:r>
-    </w:p>
-    <w:p>
-      <w:pPr>
-        <w:pStyle w:val="Title"/>
-        <w:snapToGrid w:val="0"/>
-        <w:spacing w:line="240" w:lineRule="auto"/>
-        <w:rPr>
-          <w:rFonts w:ascii="Times New Roman" w:eastAsia="Times New Roman" w:hAnsi="Times New Roman"/>
+        <w:widowControl/>
+        <w:jc w:val="left"/>
+        <w:rPr>
+          <w:rFonts w:ascii="Times New Roman" w:eastAsia="Times New Roman" w:hAnsi="Times New Roman" w:cstheme="majorBidi"/>
+          <w:b/>
+          <w:bCs/>
           <w:sz w:val="36"/>
           <w:szCs w:val="36"/>
         </w:rPr>
       </w:pPr>
-    </w:p>
-    <w:p>
-      <w:pPr>
-        <w:pStyle w:val="Title"/>
-        <w:snapToGrid w:val="0"/>
-        <w:spacing w:line="240" w:lineRule="auto"/>
+      <w:r>
         <w:rPr>
           <w:rFonts w:ascii="Arial" w:eastAsia="Arial" w:hAnsi="Arial"/>
           <w:sz w:val="36"/>
           <w:szCs w:val="36"/>
         </w:rPr>
-      </w:pPr>
-      <w:r>
-        <w:rPr>
-          <w:rFonts w:ascii="Arial" w:eastAsia="Arial" w:hAnsi="Arial"/>
-          <w:sz w:val="36"/>
-          <w:szCs w:val="36"/>
-        </w:rPr>
+        <w:lastRenderedPageBreak/>
         <w:t xml:space="preserve"> </w:t>
       </w:r>
     </w:p>
     <w:p>
       <w:pPr>
-        <w:pStyle w:val="Heading1"/>
-        <w:numPr>
-          <w:ilvl w:val="0"/>
-          <w:numId w:val="33"/>
-        </w:numPr>
-        <w:snapToGrid w:val="0"/>
-        <w:ind w:left="360" w:hanging="360"/>
-        <w:rPr>
-          <w:rFonts w:ascii="SimSun" w:eastAsia="SimSun" w:hAnsi="SimSun"/>
-          <w:sz w:val="24"/>
-          <w:szCs w:val="24"/>
-        </w:rPr>
-      </w:pPr>
+        <w:pStyle w:val="1"/>
+      </w:pPr>
+      <w:bookmarkStart w:id="8" w:name="_Toc60249077"/>
       <w:r>
-        <w:rPr>
-          <w:rFonts w:ascii="SimSun" w:eastAsia="SimSun" w:hAnsi="SimSun"/>
-        </w:rPr>
         <w:t>简介</w:t>
       </w:r>
+      <w:bookmarkEnd w:id="8"/>
     </w:p>
     <w:p>
       <w:pPr>
-        <w:pStyle w:val="Heading2"/>
-        <w:snapToGrid w:val="0"/>
-        <w:rPr>
-          <w:rFonts w:ascii="SimSun" w:eastAsia="SimSun" w:hAnsi="SimSun"/>
-        </w:rPr>
-      </w:pPr>
+        <w:pStyle w:val="2"/>
+      </w:pPr>
+      <w:bookmarkStart w:id="9" w:name="_Toc60249078"/>
       <w:r>
-        <w:rPr>
-          <w:rFonts w:ascii="SimSun" w:eastAsia="SimSun" w:hAnsi="SimSun"/>
-        </w:rPr>
-        <w:t xml:space="preserve">1.1 </w:t>
-      </w:r>
-      <w:r>
-        <w:rPr>
-          <w:rFonts w:ascii="SimSun" w:eastAsia="SimSun" w:hAnsi="SimSun"/>
-        </w:rPr>
         <w:t>目的</w:t>
       </w:r>
+      <w:bookmarkEnd w:id="9"/>
     </w:p>
     <w:p>
       <w:pPr>
@@ -1597,7 +2886,7 @@
         <w:spacing w:after="120"/>
         <w:ind w:firstLineChars="200" w:firstLine="420"/>
         <w:rPr>
-          <w:rFonts w:ascii="SimSun" w:eastAsia="SimSun" w:hAnsi="SimSun"/>
+          <w:rFonts w:ascii="宋体" w:eastAsia="宋体" w:hAnsi="宋体"/>
           <w:color w:val="000000"/>
           <w:sz w:val="24"/>
           <w:szCs w:val="24"/>
@@ -1605,7 +2894,7 @@
       </w:pPr>
       <w:r>
         <w:rPr>
-          <w:rFonts w:ascii="SimSun" w:eastAsia="SimSun" w:hAnsi="SimSun"/>
+          <w:rFonts w:ascii="宋体" w:eastAsia="宋体" w:hAnsi="宋体"/>
           <w:color w:val="000000"/>
           <w:szCs w:val="21"/>
         </w:rPr>
@@ -1614,29 +2903,20 @@
     </w:p>
     <w:p>
       <w:pPr>
-        <w:pStyle w:val="Heading1"/>
-        <w:numPr>
-          <w:ilvl w:val="0"/>
-          <w:numId w:val="33"/>
-        </w:numPr>
-        <w:snapToGrid w:val="0"/>
-        <w:rPr>
-          <w:rFonts w:ascii="SimSun" w:eastAsia="SimSun" w:hAnsi="SimSun"/>
-        </w:rPr>
-      </w:pPr>
+        <w:pStyle w:val="1"/>
+      </w:pPr>
+      <w:bookmarkStart w:id="10" w:name="_Toc60249079"/>
       <w:r>
-        <w:rPr>
-          <w:rFonts w:ascii="SimSun" w:eastAsia="SimSun" w:hAnsi="SimSun"/>
-        </w:rPr>
         <w:t>用例视图</w:t>
       </w:r>
+      <w:bookmarkEnd w:id="10"/>
     </w:p>
     <w:p>
       <w:pPr>
         <w:snapToGrid w:val="0"/>
         <w:jc w:val="left"/>
         <w:rPr>
-          <w:rFonts w:ascii="Microsoft YaHei" w:eastAsia="Microsoft YaHei" w:hAnsi="Microsoft YaHei"/>
+          <w:rFonts w:ascii="微软雅黑" w:eastAsia="微软雅黑" w:hAnsi="微软雅黑"/>
           <w:color w:val="000000"/>
           <w:szCs w:val="21"/>
         </w:rPr>
@@ -1647,19 +2927,18 @@
         <w:snapToGrid w:val="0"/>
         <w:jc w:val="left"/>
         <w:rPr>
-          <w:rFonts w:ascii="Microsoft YaHei" w:eastAsia="Microsoft YaHei" w:hAnsi="Microsoft YaHei"/>
+          <w:rFonts w:ascii="微软雅黑" w:eastAsia="微软雅黑" w:hAnsi="微软雅黑"/>
           <w:color w:val="000000"/>
           <w:szCs w:val="21"/>
         </w:rPr>
       </w:pPr>
       <w:r>
         <w:rPr>
-          <w:rFonts w:ascii="Microsoft YaHei" w:eastAsia="Microsoft YaHei" w:hAnsi="Microsoft YaHei"/>
+          <w:rFonts w:ascii="微软雅黑" w:eastAsia="微软雅黑" w:hAnsi="微软雅黑"/>
           <w:noProof/>
           <w:color w:val="000000"/>
           <w:szCs w:val="21"/>
         </w:rPr>
-        <w:lastRenderedPageBreak/>
         <w:drawing>
           <wp:inline distT="0" distB="0" distL="0" distR="0" wp14:anchorId="19DE36E8" wp14:editId="7CED3419">
             <wp:extent cx="5943600" cy="4573785"/>
@@ -1702,7 +2981,7 @@
         <w:snapToGrid w:val="0"/>
         <w:jc w:val="left"/>
         <w:rPr>
-          <w:rFonts w:ascii="Microsoft YaHei" w:eastAsia="Microsoft YaHei" w:hAnsi="Microsoft YaHei"/>
+          <w:rFonts w:ascii="微软雅黑" w:eastAsia="微软雅黑" w:hAnsi="微软雅黑"/>
           <w:color w:val="000000"/>
           <w:szCs w:val="21"/>
         </w:rPr>
@@ -1714,14 +2993,14 @@
         <w:ind w:firstLineChars="200" w:firstLine="420"/>
         <w:jc w:val="left"/>
         <w:rPr>
-          <w:rFonts w:ascii="SimSun" w:eastAsia="SimSun" w:hAnsi="SimSun"/>
+          <w:rFonts w:ascii="宋体" w:eastAsia="宋体" w:hAnsi="宋体"/>
           <w:color w:val="000000"/>
           <w:szCs w:val="21"/>
         </w:rPr>
       </w:pPr>
       <w:r>
         <w:rPr>
-          <w:rFonts w:ascii="SimSun" w:eastAsia="SimSun" w:hAnsi="SimSun"/>
+          <w:rFonts w:ascii="宋体" w:eastAsia="宋体" w:hAnsi="宋体"/>
           <w:color w:val="000000"/>
           <w:szCs w:val="21"/>
         </w:rPr>
@@ -1734,26 +3013,19 @@
         <w:ind w:firstLineChars="200" w:firstLine="420"/>
         <w:jc w:val="left"/>
         <w:rPr>
-          <w:rFonts w:ascii="SimSun" w:eastAsia="SimSun" w:hAnsi="SimSun"/>
+          <w:rFonts w:ascii="宋体" w:eastAsia="宋体" w:hAnsi="宋体"/>
           <w:color w:val="000000"/>
           <w:szCs w:val="21"/>
         </w:rPr>
       </w:pPr>
       <w:r>
         <w:rPr>
-          <w:rFonts w:ascii="SimSun" w:eastAsia="SimSun" w:hAnsi="SimSun"/>
+          <w:rFonts w:ascii="宋体" w:eastAsia="宋体" w:hAnsi="宋体"/>
           <w:color w:val="000000"/>
           <w:szCs w:val="21"/>
         </w:rPr>
-        <w:t>客户端用户主要使用医学影像处理相关的功能，其中包括客户端本身和需要服务器提供支持的两部分功能。客户端本身提供基础图像处理相关的算法功能，包括对医学影像的三切面视图，对病例的三维立体视图，对不同模态的医学影像的配准融合功能，通用的图像处理包括平滑、边缘检测等，对病灶的三维模型重建可视化，对图像内容的分割。需后端支持的功能包括，针对病例影像进行肿瘤类型的预</w:t>
-      </w:r>
-      <w:r>
-        <w:rPr>
-          <w:rFonts w:ascii="SimSun" w:eastAsia="SimSun" w:hAnsi="SimSun"/>
-          <w:color w:val="000000"/>
-          <w:szCs w:val="21"/>
-        </w:rPr>
-        <w:t>测，需服务器提供机器学习算法模型；针对新病例进行数据标注，例如肿瘤位置、类型等，并将结果存储于服务器。</w:t>
+        <w:lastRenderedPageBreak/>
+        <w:t>客户端用户主要使用医学影像处理相关的功能，其中包括客户端本身和需要服务器提供支持的两部分功能。客户端本身提供基础图像处理相关的算法功能，包括对医学影像的三切面视图，对病例的三维立体视图，对不同模态的医学影像的配准融合功能，通用的图像处理包括平滑、边缘检测等，对病灶的三维模型重建可视化，对图像内容的分割。需后端支持的功能包括，针对病例影像进行肿瘤类型的预测，需服务器提供机器学习算法模型；针对新病例进行数据标注，例如肿瘤位置、类型等，并将结果存储于服务器。</w:t>
       </w:r>
     </w:p>
     <w:p>
@@ -1762,14 +3034,14 @@
         <w:ind w:firstLineChars="200" w:firstLine="420"/>
         <w:jc w:val="left"/>
         <w:rPr>
-          <w:rFonts w:ascii="SimSun" w:eastAsia="SimSun" w:hAnsi="SimSun"/>
+          <w:rFonts w:ascii="宋体" w:eastAsia="宋体" w:hAnsi="宋体"/>
           <w:color w:val="000000"/>
           <w:szCs w:val="21"/>
         </w:rPr>
       </w:pPr>
       <w:r>
         <w:rPr>
-          <w:rFonts w:ascii="SimSun" w:eastAsia="SimSun" w:hAnsi="SimSun"/>
+          <w:rFonts w:ascii="宋体" w:eastAsia="宋体" w:hAnsi="宋体"/>
           <w:color w:val="000000"/>
           <w:szCs w:val="21"/>
         </w:rPr>
@@ -1778,54 +3050,52 @@
     </w:p>
     <w:p>
       <w:pPr>
-        <w:pStyle w:val="Heading1"/>
-        <w:numPr>
-          <w:ilvl w:val="0"/>
-          <w:numId w:val="33"/>
-        </w:numPr>
+        <w:pStyle w:val="1"/>
+      </w:pPr>
+      <w:bookmarkStart w:id="11" w:name="_Toc60249080"/>
+      <w:r>
+        <w:t>逻辑视图</w:t>
+      </w:r>
+      <w:bookmarkEnd w:id="11"/>
+    </w:p>
+    <w:p>
+      <w:pPr>
+        <w:pStyle w:val="2"/>
+      </w:pPr>
+      <w:bookmarkStart w:id="12" w:name="_Toc60249081"/>
+      <w:r>
+        <w:t>概述</w:t>
+      </w:r>
+      <w:bookmarkEnd w:id="12"/>
+    </w:p>
+    <w:p>
+      <w:pPr>
         <w:snapToGrid w:val="0"/>
-        <w:ind w:left="360" w:hanging="360"/>
-        <w:rPr>
-          <w:rFonts w:ascii="SimSun" w:eastAsia="SimSun" w:hAnsi="SimSun"/>
+        <w:spacing w:after="120"/>
+        <w:ind w:firstLineChars="200" w:firstLine="420"/>
+        <w:rPr>
+          <w:rFonts w:ascii="宋体" w:eastAsia="宋体" w:hAnsi="宋体"/>
+          <w:color w:val="000000"/>
           <w:sz w:val="24"/>
           <w:szCs w:val="24"/>
         </w:rPr>
       </w:pPr>
       <w:r>
         <w:rPr>
-          <w:rFonts w:ascii="SimSun" w:eastAsia="SimSun" w:hAnsi="SimSun"/>
-        </w:rPr>
-        <w:t>逻辑视图</w:t>
+          <w:rFonts w:ascii="宋体" w:eastAsia="宋体" w:hAnsi="宋体"/>
+          <w:color w:val="000000"/>
+          <w:szCs w:val="21"/>
+        </w:rPr>
+        <w:t>系统采用基于容器的微服务架构。用户通过桌面客户端访问系统，管理员通过WEB端浏览器访问系统。所有的服务端组件和客户端都在docker容器中运行。所有请求通过Nginx API网关，网关判定需要进行认证的请求通过认证服务器获得令牌，之后才能访问肿瘤识别服务，图片管理服务以及病例管理服务等具体服务。所有的服务都要在注册中心进行注册，在日志系统中监控服务的日志。</w:t>
       </w:r>
     </w:p>
     <w:p>
       <w:pPr>
-        <w:pStyle w:val="Heading2"/>
-        <w:snapToGrid w:val="0"/>
-        <w:rPr>
-          <w:rFonts w:ascii="SimSun" w:eastAsia="SimSun" w:hAnsi="SimSun"/>
-        </w:rPr>
-      </w:pPr>
-      <w:r>
-        <w:rPr>
-          <w:rFonts w:ascii="SimSun" w:eastAsia="SimSun" w:hAnsi="SimSun"/>
-        </w:rPr>
-        <w:t xml:space="preserve">3.1 </w:t>
-      </w:r>
-      <w:r>
-        <w:rPr>
-          <w:rFonts w:ascii="SimSun" w:eastAsia="SimSun" w:hAnsi="SimSun"/>
-        </w:rPr>
-        <w:t>概述</w:t>
-      </w:r>
-    </w:p>
-    <w:p>
-      <w:pPr>
         <w:snapToGrid w:val="0"/>
         <w:spacing w:after="120"/>
-        <w:ind w:firstLineChars="200" w:firstLine="420"/>
-        <w:rPr>
-          <w:rFonts w:ascii="SimSun" w:eastAsia="SimSun" w:hAnsi="SimSun"/>
+        <w:ind w:left="720"/>
+        <w:rPr>
+          <w:rFonts w:ascii="宋体" w:eastAsia="宋体" w:hAnsi="宋体"/>
           <w:color w:val="000000"/>
           <w:sz w:val="24"/>
           <w:szCs w:val="24"/>
@@ -1833,98 +3103,13 @@
       </w:pPr>
       <w:r>
         <w:rPr>
-          <w:rFonts w:ascii="SimSun" w:eastAsia="SimSun" w:hAnsi="SimSun"/>
-          <w:color w:val="000000"/>
-          <w:szCs w:val="21"/>
-        </w:rPr>
-        <w:t>系统采用基于容器的微服务架构。用户通过桌面客户端访问系统，管理员通过</w:t>
-      </w:r>
-      <w:r>
-        <w:rPr>
-          <w:rFonts w:ascii="SimSun" w:eastAsia="SimSun" w:hAnsi="SimSun"/>
-          <w:color w:val="000000"/>
-          <w:szCs w:val="21"/>
-        </w:rPr>
-        <w:t>WEB</w:t>
-      </w:r>
-      <w:r>
-        <w:rPr>
-          <w:rFonts w:ascii="SimSun" w:eastAsia="SimSun" w:hAnsi="SimSun"/>
-          <w:color w:val="000000"/>
-          <w:szCs w:val="21"/>
-        </w:rPr>
-        <w:t>端浏览器访问系</w:t>
-      </w:r>
-      <w:r>
-        <w:rPr>
-          <w:rFonts w:ascii="SimSun" w:eastAsia="SimSun" w:hAnsi="SimSun"/>
-          <w:color w:val="000000"/>
-          <w:szCs w:val="21"/>
-        </w:rPr>
-        <w:lastRenderedPageBreak/>
-        <w:t>统。所有的服务端组件和客户端都在</w:t>
-      </w:r>
-      <w:r>
-        <w:rPr>
-          <w:rFonts w:ascii="SimSun" w:eastAsia="SimSun" w:hAnsi="SimSun"/>
-          <w:color w:val="000000"/>
-          <w:szCs w:val="21"/>
-        </w:rPr>
-        <w:t>docker</w:t>
-      </w:r>
-      <w:r>
-        <w:rPr>
-          <w:rFonts w:ascii="SimSun" w:eastAsia="SimSun" w:hAnsi="SimSun"/>
-          <w:color w:val="000000"/>
-          <w:szCs w:val="21"/>
-        </w:rPr>
-        <w:t>容器中运行。所有请求通过</w:t>
-      </w:r>
-      <w:r>
-        <w:rPr>
-          <w:rFonts w:ascii="SimSun" w:eastAsia="SimSun" w:hAnsi="SimSun"/>
-          <w:color w:val="000000"/>
-          <w:szCs w:val="21"/>
-        </w:rPr>
-        <w:t xml:space="preserve">Nginx </w:t>
-      </w:r>
-      <w:r>
-        <w:rPr>
-          <w:rFonts w:ascii="SimSun" w:eastAsia="SimSun" w:hAnsi="SimSun"/>
-          <w:color w:val="000000"/>
-          <w:szCs w:val="21"/>
-        </w:rPr>
-        <w:t>API</w:t>
-      </w:r>
-      <w:r>
-        <w:rPr>
-          <w:rFonts w:ascii="SimSun" w:eastAsia="SimSun" w:hAnsi="SimSun"/>
-          <w:color w:val="000000"/>
-          <w:szCs w:val="21"/>
-        </w:rPr>
-        <w:t>网关，网关判定需要进行认证的请求通过认证服务器获得令牌，之后才能访问肿瘤识别服务，图片管理服务以及病例管理服务等具体服务。所有的服务都要在注册中心进行注册，在日志系统中监控服务的日志。</w:t>
-      </w:r>
-    </w:p>
-    <w:p>
-      <w:pPr>
-        <w:snapToGrid w:val="0"/>
-        <w:spacing w:after="120"/>
-        <w:ind w:left="720"/>
-        <w:rPr>
-          <w:rFonts w:ascii="SimSun" w:eastAsia="SimSun" w:hAnsi="SimSun"/>
-          <w:color w:val="000000"/>
-          <w:sz w:val="24"/>
-          <w:szCs w:val="24"/>
-        </w:rPr>
-      </w:pPr>
-      <w:r>
-        <w:rPr>
-          <w:rFonts w:ascii="SimSun" w:eastAsia="SimSun" w:hAnsi="SimSun" w:hint="eastAsia"/>
+          <w:rFonts w:ascii="宋体" w:eastAsia="宋体" w:hAnsi="宋体" w:hint="eastAsia"/>
           <w:noProof/>
           <w:color w:val="000000"/>
           <w:sz w:val="24"/>
           <w:szCs w:val="24"/>
         </w:rPr>
+        <w:lastRenderedPageBreak/>
         <w:drawing>
           <wp:inline distT="0" distB="0" distL="0" distR="0" wp14:anchorId="1BFB9FB1" wp14:editId="70D7D413">
             <wp:extent cx="5842000" cy="7099300"/>
@@ -1970,491 +3155,127 @@
     </w:p>
     <w:p>
       <w:pPr>
-        <w:pStyle w:val="Heading2"/>
-        <w:snapToGrid w:val="0"/>
-        <w:rPr>
-          <w:rFonts w:ascii="SimSun" w:eastAsia="SimSun" w:hAnsi="SimSun"/>
-        </w:rPr>
-      </w:pPr>
+        <w:pStyle w:val="2"/>
+      </w:pPr>
+      <w:bookmarkStart w:id="13" w:name="_Toc60249082"/>
       <w:r>
         <w:rPr>
-          <w:rFonts w:ascii="SimSun" w:eastAsia="SimSun" w:hAnsi="SimSun"/>
-        </w:rPr>
-        <w:lastRenderedPageBreak/>
-        <w:t xml:space="preserve">3.2 </w:t>
+          <w:rFonts w:hint="eastAsia"/>
+        </w:rPr>
+        <w:t>第三方</w:t>
       </w:r>
       <w:r>
         <w:rPr>
-          <w:rFonts w:ascii="SimSun" w:eastAsia="SimSun" w:hAnsi="SimSun"/>
-        </w:rPr>
-        <w:t>在构架方面具有重要意义的设计包</w:t>
+          <w:rFonts w:hint="eastAsia"/>
+        </w:rPr>
+        <w:t>库</w:t>
+      </w:r>
+      <w:bookmarkEnd w:id="13"/>
+    </w:p>
+    <w:p>
+      <w:pPr>
+        <w:snapToGrid w:val="0"/>
+        <w:jc w:val="left"/>
+        <w:rPr>
+          <w:rFonts w:ascii="宋体" w:eastAsia="宋体" w:hAnsi="宋体"/>
+          <w:color w:val="000000"/>
+          <w:sz w:val="20"/>
+          <w:szCs w:val="20"/>
+        </w:rPr>
+      </w:pPr>
+      <w:r>
+        <w:rPr>
+          <w:rFonts w:ascii="宋体" w:eastAsia="宋体" w:hAnsi="宋体"/>
+          <w:color w:val="000000"/>
+          <w:szCs w:val="21"/>
+        </w:rPr>
+        <w:t>在客户端开发中，需要对用户界面进行设计开发，需要完成对医学影像处理相关的算法开发，以及完成与远端后台的交互接口。客户端的界面开发主要利用QT的core gui模块，包括widget库等进行开</w:t>
+      </w:r>
+      <w:r>
+        <w:rPr>
+          <w:rFonts w:ascii="宋体" w:eastAsia="宋体" w:hAnsi="宋体"/>
+          <w:color w:val="000000"/>
+          <w:szCs w:val="21"/>
+        </w:rPr>
+        <w:lastRenderedPageBreak/>
+        <w:t>发。医学影像相关核心算法需要用到VTK、ITK等库辅助开发。后端通信上利用QT的network模块进行开发，使用QNetworkAccessManager等库进行http通信的实现。</w:t>
       </w:r>
     </w:p>
     <w:p>
       <w:pPr>
+        <w:pStyle w:val="1"/>
+      </w:pPr>
+      <w:bookmarkStart w:id="14" w:name="_Toc60249083"/>
+      <w:r>
+        <w:t>进程视图</w:t>
+      </w:r>
+      <w:bookmarkEnd w:id="14"/>
+    </w:p>
+    <w:p>
+      <w:pPr>
         <w:snapToGrid w:val="0"/>
-        <w:jc w:val="left"/>
-        <w:rPr>
-          <w:rFonts w:ascii="SimSun" w:eastAsia="SimSun" w:hAnsi="SimSun"/>
-          <w:color w:val="000000"/>
-          <w:sz w:val="20"/>
-          <w:szCs w:val="20"/>
-        </w:rPr>
-      </w:pPr>
-      <w:r>
-        <w:rPr>
-          <w:rFonts w:ascii="SimSun" w:eastAsia="SimSun" w:hAnsi="SimSun"/>
+        <w:spacing w:after="120"/>
+        <w:ind w:firstLineChars="200" w:firstLine="420"/>
+        <w:rPr>
+          <w:rFonts w:ascii="宋体" w:eastAsia="宋体" w:hAnsi="宋体"/>
           <w:color w:val="000000"/>
           <w:szCs w:val="21"/>
         </w:rPr>
-        <w:t>在客户端开发中，需要对用户界面进行设计开发，需要完成对医学影像处理相关的算法开发，以及完成与远端后台的交互接口。客户端的界面开发主要利用</w:t>
-      </w:r>
+      </w:pPr>
       <w:r>
         <w:rPr>
-          <w:rFonts w:ascii="SimSun" w:eastAsia="SimSun" w:hAnsi="SimSun"/>
+          <w:rFonts w:ascii="宋体" w:eastAsia="宋体" w:hAnsi="宋体"/>
           <w:color w:val="000000"/>
           <w:szCs w:val="21"/>
         </w:rPr>
-        <w:t>QT</w:t>
+        <w:t>服务端包含</w:t>
       </w:r>
+      <w:proofErr w:type="spellStart"/>
       <w:r>
         <w:rPr>
-          <w:rFonts w:ascii="SimSun" w:eastAsia="SimSun" w:hAnsi="SimSun"/>
+          <w:rFonts w:ascii="宋体" w:eastAsia="宋体" w:hAnsi="宋体"/>
           <w:color w:val="000000"/>
           <w:szCs w:val="21"/>
         </w:rPr>
-        <w:t>的</w:t>
+        <w:t>nginx</w:t>
       </w:r>
+      <w:proofErr w:type="spellEnd"/>
       <w:r>
         <w:rPr>
-          <w:rFonts w:ascii="SimSun" w:eastAsia="SimSun" w:hAnsi="SimSun"/>
+          <w:rFonts w:ascii="宋体" w:eastAsia="宋体" w:hAnsi="宋体"/>
           <w:color w:val="000000"/>
           <w:szCs w:val="21"/>
         </w:rPr>
-        <w:t>core gui</w:t>
-      </w:r>
-      <w:r>
-        <w:rPr>
-          <w:rFonts w:ascii="SimSun" w:eastAsia="SimSun" w:hAnsi="SimSun"/>
-          <w:color w:val="000000"/>
-          <w:szCs w:val="21"/>
-        </w:rPr>
-        <w:t>模块，包括</w:t>
-      </w:r>
-      <w:r>
-        <w:rPr>
-          <w:rFonts w:ascii="SimSun" w:eastAsia="SimSun" w:hAnsi="SimSun"/>
-          <w:color w:val="000000"/>
-          <w:szCs w:val="21"/>
-        </w:rPr>
-        <w:t>widget</w:t>
-      </w:r>
-      <w:r>
-        <w:rPr>
-          <w:rFonts w:ascii="SimSun" w:eastAsia="SimSun" w:hAnsi="SimSun"/>
-          <w:color w:val="000000"/>
-          <w:szCs w:val="21"/>
-        </w:rPr>
-        <w:t>库等进行开发。医学影像相关核心算法需要用到</w:t>
-      </w:r>
-      <w:r>
-        <w:rPr>
-          <w:rFonts w:ascii="SimSun" w:eastAsia="SimSun" w:hAnsi="SimSun"/>
-          <w:color w:val="000000"/>
-          <w:szCs w:val="21"/>
-        </w:rPr>
-        <w:t>VTK</w:t>
-      </w:r>
-      <w:r>
-        <w:rPr>
-          <w:rFonts w:ascii="SimSun" w:eastAsia="SimSun" w:hAnsi="SimSun"/>
-          <w:color w:val="000000"/>
-          <w:szCs w:val="21"/>
-        </w:rPr>
-        <w:t>、</w:t>
-      </w:r>
-      <w:r>
-        <w:rPr>
-          <w:rFonts w:ascii="SimSun" w:eastAsia="SimSun" w:hAnsi="SimSun"/>
-          <w:color w:val="000000"/>
-          <w:szCs w:val="21"/>
-        </w:rPr>
-        <w:t>ITK</w:t>
-      </w:r>
-      <w:r>
-        <w:rPr>
-          <w:rFonts w:ascii="SimSun" w:eastAsia="SimSun" w:hAnsi="SimSun"/>
-          <w:color w:val="000000"/>
-          <w:szCs w:val="21"/>
-        </w:rPr>
-        <w:t>等库辅助开发。后端通信上利用</w:t>
-      </w:r>
-      <w:r>
-        <w:rPr>
-          <w:rFonts w:ascii="SimSun" w:eastAsia="SimSun" w:hAnsi="SimSun"/>
-          <w:color w:val="000000"/>
-          <w:szCs w:val="21"/>
-        </w:rPr>
-        <w:t>QT</w:t>
-      </w:r>
-      <w:r>
-        <w:rPr>
-          <w:rFonts w:ascii="SimSun" w:eastAsia="SimSun" w:hAnsi="SimSun"/>
-          <w:color w:val="000000"/>
-          <w:szCs w:val="21"/>
-        </w:rPr>
-        <w:t>的</w:t>
-      </w:r>
-      <w:r>
-        <w:rPr>
-          <w:rFonts w:ascii="SimSun" w:eastAsia="SimSun" w:hAnsi="SimSun"/>
-          <w:color w:val="000000"/>
-          <w:szCs w:val="21"/>
-        </w:rPr>
-        <w:t>network</w:t>
-      </w:r>
-      <w:r>
-        <w:rPr>
-          <w:rFonts w:ascii="SimSun" w:eastAsia="SimSun" w:hAnsi="SimSun"/>
-          <w:color w:val="000000"/>
-          <w:szCs w:val="21"/>
-        </w:rPr>
-        <w:t>模块进行开发，使用</w:t>
-      </w:r>
-      <w:r>
-        <w:rPr>
-          <w:rFonts w:ascii="SimSun" w:eastAsia="SimSun" w:hAnsi="SimSun"/>
-          <w:color w:val="000000"/>
-          <w:szCs w:val="21"/>
-        </w:rPr>
-        <w:t>QNetworkAccessManager</w:t>
-      </w:r>
-      <w:r>
-        <w:rPr>
-          <w:rFonts w:ascii="SimSun" w:eastAsia="SimSun" w:hAnsi="SimSun"/>
-          <w:color w:val="000000"/>
-          <w:szCs w:val="21"/>
-        </w:rPr>
-        <w:t>等库进行</w:t>
-      </w:r>
-      <w:r>
-        <w:rPr>
-          <w:rFonts w:ascii="SimSun" w:eastAsia="SimSun" w:hAnsi="SimSun"/>
-          <w:color w:val="000000"/>
-          <w:szCs w:val="21"/>
-        </w:rPr>
-        <w:t>http</w:t>
-      </w:r>
-      <w:r>
-        <w:rPr>
-          <w:rFonts w:ascii="SimSun" w:eastAsia="SimSun" w:hAnsi="SimSun"/>
-          <w:color w:val="000000"/>
-          <w:szCs w:val="21"/>
-        </w:rPr>
-        <w:t>通信的实现。</w:t>
+        <w:t>，病例管理服务，认证服务，肿瘤识别服务，图片服务，MySQL数据库，Redis，EFL，consul注册中心等进程。所有进程都是在docker中运行。</w:t>
       </w:r>
     </w:p>
     <w:p>
       <w:pPr>
-        <w:pStyle w:val="Heading1"/>
-        <w:numPr>
-          <w:ilvl w:val="0"/>
-          <w:numId w:val="33"/>
-        </w:numPr>
         <w:snapToGrid w:val="0"/>
-        <w:ind w:left="360" w:hanging="360"/>
-        <w:rPr>
-          <w:rFonts w:ascii="SimSun" w:eastAsia="SimSun" w:hAnsi="SimSun"/>
-          <w:sz w:val="24"/>
-          <w:szCs w:val="24"/>
+        <w:spacing w:after="120"/>
+        <w:ind w:firstLineChars="200" w:firstLine="420"/>
+        <w:rPr>
+          <w:rFonts w:ascii="宋体" w:eastAsia="宋体" w:hAnsi="宋体"/>
+          <w:color w:val="000000"/>
+          <w:szCs w:val="21"/>
         </w:rPr>
       </w:pPr>
       <w:r>
         <w:rPr>
-          <w:rFonts w:ascii="SimSun" w:eastAsia="SimSun" w:hAnsi="SimSun"/>
-        </w:rPr>
-        <w:t>进程视图</w:t>
+          <w:rFonts w:ascii="宋体" w:eastAsia="宋体" w:hAnsi="宋体"/>
+          <w:color w:val="000000"/>
+          <w:szCs w:val="21"/>
+        </w:rPr>
+        <w:t>客户端包括用户注册服务，图像可视化，图像配准处理服务，以及与服务端通信，数据传输等服务。医学图像处理使用ITK和VTK库进行算法开发，服务端通信使用QT的network模块开发，主要使用QNetworkAccessManager库进行接口实现，UI窗口设计主要通过QT的core gui模块开发。</w:t>
       </w:r>
     </w:p>
     <w:p>
       <w:pPr>
         <w:snapToGrid w:val="0"/>
         <w:spacing w:after="120"/>
-        <w:ind w:firstLineChars="200" w:firstLine="420"/>
-        <w:rPr>
-          <w:rFonts w:ascii="SimSun" w:eastAsia="SimSun" w:hAnsi="SimSun"/>
-          <w:color w:val="000000"/>
-          <w:szCs w:val="21"/>
-        </w:rPr>
-      </w:pPr>
-      <w:r>
-        <w:rPr>
-          <w:rFonts w:ascii="SimSun" w:eastAsia="SimSun" w:hAnsi="SimSun"/>
-          <w:color w:val="000000"/>
-          <w:szCs w:val="21"/>
-        </w:rPr>
-        <w:t>服务端包含</w:t>
-      </w:r>
-      <w:r>
-        <w:rPr>
-          <w:rFonts w:ascii="SimSun" w:eastAsia="SimSun" w:hAnsi="SimSun"/>
-          <w:color w:val="000000"/>
-          <w:szCs w:val="21"/>
-        </w:rPr>
-        <w:t>nginx</w:t>
-      </w:r>
-      <w:r>
-        <w:rPr>
-          <w:rFonts w:ascii="SimSun" w:eastAsia="SimSun" w:hAnsi="SimSun"/>
-          <w:color w:val="000000"/>
-          <w:szCs w:val="21"/>
-        </w:rPr>
-        <w:t>，病例管理服务，认证服务，肿瘤识别服务，图片服务，</w:t>
-      </w:r>
-      <w:r>
-        <w:rPr>
-          <w:rFonts w:ascii="SimSun" w:eastAsia="SimSun" w:hAnsi="SimSun"/>
-          <w:color w:val="000000"/>
-          <w:szCs w:val="21"/>
-        </w:rPr>
-        <w:t>MySQL</w:t>
-      </w:r>
-      <w:r>
-        <w:rPr>
-          <w:rFonts w:ascii="SimSun" w:eastAsia="SimSun" w:hAnsi="SimSun"/>
-          <w:color w:val="000000"/>
-          <w:szCs w:val="21"/>
-        </w:rPr>
-        <w:t>数据库，</w:t>
-      </w:r>
-      <w:r>
-        <w:rPr>
-          <w:rFonts w:ascii="SimSun" w:eastAsia="SimSun" w:hAnsi="SimSun"/>
-          <w:color w:val="000000"/>
-          <w:szCs w:val="21"/>
-        </w:rPr>
-        <w:t>Redis</w:t>
-      </w:r>
-      <w:r>
-        <w:rPr>
-          <w:rFonts w:ascii="SimSun" w:eastAsia="SimSun" w:hAnsi="SimSun"/>
-          <w:color w:val="000000"/>
-          <w:szCs w:val="21"/>
-        </w:rPr>
-        <w:t>，</w:t>
-      </w:r>
-      <w:r>
-        <w:rPr>
-          <w:rFonts w:ascii="SimSun" w:eastAsia="SimSun" w:hAnsi="SimSun"/>
-          <w:color w:val="000000"/>
-          <w:szCs w:val="21"/>
-        </w:rPr>
-        <w:t>EFL</w:t>
-      </w:r>
-      <w:r>
-        <w:rPr>
-          <w:rFonts w:ascii="SimSun" w:eastAsia="SimSun" w:hAnsi="SimSun"/>
-          <w:color w:val="000000"/>
-          <w:szCs w:val="21"/>
-        </w:rPr>
-        <w:t>，</w:t>
-      </w:r>
-      <w:r>
-        <w:rPr>
-          <w:rFonts w:ascii="SimSun" w:eastAsia="SimSun" w:hAnsi="SimSun"/>
-          <w:color w:val="000000"/>
-          <w:szCs w:val="21"/>
-        </w:rPr>
-        <w:t>consul</w:t>
-      </w:r>
-      <w:r>
-        <w:rPr>
-          <w:rFonts w:ascii="SimSun" w:eastAsia="SimSun" w:hAnsi="SimSun"/>
-          <w:color w:val="000000"/>
-          <w:szCs w:val="21"/>
-        </w:rPr>
-        <w:t>注册中心</w:t>
-      </w:r>
-      <w:r>
-        <w:rPr>
-          <w:rFonts w:ascii="SimSun" w:eastAsia="SimSun" w:hAnsi="SimSun"/>
-          <w:color w:val="000000"/>
-          <w:szCs w:val="21"/>
-        </w:rPr>
-        <w:t>等进程。所有进程都是在</w:t>
-      </w:r>
-      <w:r>
-        <w:rPr>
-          <w:rFonts w:ascii="SimSun" w:eastAsia="SimSun" w:hAnsi="SimSun"/>
-          <w:color w:val="000000"/>
-          <w:szCs w:val="21"/>
-        </w:rPr>
-        <w:t>docker</w:t>
-      </w:r>
-      <w:r>
-        <w:rPr>
-          <w:rFonts w:ascii="SimSun" w:eastAsia="SimSun" w:hAnsi="SimSun"/>
-          <w:color w:val="000000"/>
-          <w:szCs w:val="21"/>
-        </w:rPr>
-        <w:t>中运行。</w:t>
-      </w:r>
-    </w:p>
-    <w:p>
-      <w:pPr>
-        <w:snapToGrid w:val="0"/>
-        <w:spacing w:after="120"/>
-        <w:ind w:firstLineChars="200" w:firstLine="420"/>
-        <w:rPr>
-          <w:rFonts w:ascii="SimSun" w:eastAsia="SimSun" w:hAnsi="SimSun"/>
-          <w:color w:val="000000"/>
-          <w:szCs w:val="21"/>
-        </w:rPr>
-      </w:pPr>
-      <w:r>
-        <w:rPr>
-          <w:rFonts w:ascii="SimSun" w:eastAsia="SimSun" w:hAnsi="SimSun"/>
-          <w:color w:val="000000"/>
-          <w:szCs w:val="21"/>
-        </w:rPr>
-        <w:t>客户端包括用户注册服务，图像可视化，图像配准处理服务，以及与服务端通信，数据传输等服务。医学图像处理使用</w:t>
-      </w:r>
-      <w:r>
-        <w:rPr>
-          <w:rFonts w:ascii="SimSun" w:eastAsia="SimSun" w:hAnsi="SimSun"/>
-          <w:color w:val="000000"/>
-          <w:szCs w:val="21"/>
-        </w:rPr>
-        <w:t>ITK</w:t>
-      </w:r>
-      <w:r>
-        <w:rPr>
-          <w:rFonts w:ascii="SimSun" w:eastAsia="SimSun" w:hAnsi="SimSun"/>
-          <w:color w:val="000000"/>
-          <w:szCs w:val="21"/>
-        </w:rPr>
-        <w:t>和</w:t>
-      </w:r>
-      <w:r>
-        <w:rPr>
-          <w:rFonts w:ascii="SimSun" w:eastAsia="SimSun" w:hAnsi="SimSun"/>
-          <w:color w:val="000000"/>
-          <w:szCs w:val="21"/>
-        </w:rPr>
-        <w:t>VTK</w:t>
-      </w:r>
-      <w:r>
-        <w:rPr>
-          <w:rFonts w:ascii="SimSun" w:eastAsia="SimSun" w:hAnsi="SimSun"/>
-          <w:color w:val="000000"/>
-          <w:szCs w:val="21"/>
-        </w:rPr>
-        <w:t>库进行算法开发，服务端通信使用</w:t>
-      </w:r>
-      <w:r>
-        <w:rPr>
-          <w:rFonts w:ascii="SimSun" w:eastAsia="SimSun" w:hAnsi="SimSun"/>
-          <w:color w:val="000000"/>
-          <w:szCs w:val="21"/>
-        </w:rPr>
-        <w:t>QT</w:t>
-      </w:r>
-      <w:r>
-        <w:rPr>
-          <w:rFonts w:ascii="SimSun" w:eastAsia="SimSun" w:hAnsi="SimSun"/>
-          <w:color w:val="000000"/>
-          <w:szCs w:val="21"/>
-        </w:rPr>
-        <w:t>的</w:t>
-      </w:r>
-      <w:r>
-        <w:rPr>
-          <w:rFonts w:ascii="SimSun" w:eastAsia="SimSun" w:hAnsi="SimSun"/>
-          <w:color w:val="000000"/>
-          <w:szCs w:val="21"/>
-        </w:rPr>
-        <w:t>network</w:t>
-      </w:r>
-      <w:r>
-        <w:rPr>
-          <w:rFonts w:ascii="SimSun" w:eastAsia="SimSun" w:hAnsi="SimSun"/>
-          <w:color w:val="000000"/>
-          <w:szCs w:val="21"/>
-        </w:rPr>
-        <w:t>模块开发，主要使用</w:t>
-      </w:r>
-      <w:r>
-        <w:rPr>
-          <w:rFonts w:ascii="SimSun" w:eastAsia="SimSun" w:hAnsi="SimSun"/>
-          <w:color w:val="000000"/>
-          <w:szCs w:val="21"/>
-        </w:rPr>
-        <w:t>QNetworkAccessManager</w:t>
-      </w:r>
-      <w:r>
-        <w:rPr>
-          <w:rFonts w:ascii="SimSun" w:eastAsia="SimSun" w:hAnsi="SimSun"/>
-          <w:color w:val="000000"/>
-          <w:szCs w:val="21"/>
-        </w:rPr>
-        <w:t>库进行接口实现，</w:t>
-      </w:r>
-      <w:r>
-        <w:rPr>
-          <w:rFonts w:ascii="SimSun" w:eastAsia="SimSun" w:hAnsi="SimSun"/>
-          <w:color w:val="000000"/>
-          <w:szCs w:val="21"/>
-        </w:rPr>
-        <w:t>UI</w:t>
-      </w:r>
-      <w:r>
-        <w:rPr>
-          <w:rFonts w:ascii="SimSun" w:eastAsia="SimSun" w:hAnsi="SimSun"/>
-          <w:color w:val="000000"/>
-          <w:szCs w:val="21"/>
-        </w:rPr>
-        <w:t>窗口设计主要通过</w:t>
-      </w:r>
-      <w:r>
-        <w:rPr>
-          <w:rFonts w:ascii="SimSun" w:eastAsia="SimSun" w:hAnsi="SimSun"/>
-          <w:color w:val="000000"/>
-          <w:szCs w:val="21"/>
-        </w:rPr>
-        <w:t>QT</w:t>
-      </w:r>
-      <w:r>
-        <w:rPr>
-          <w:rFonts w:ascii="SimSun" w:eastAsia="SimSun" w:hAnsi="SimSun"/>
-          <w:color w:val="000000"/>
-          <w:szCs w:val="21"/>
-        </w:rPr>
-        <w:t>的</w:t>
-      </w:r>
-      <w:r>
-        <w:rPr>
-          <w:rFonts w:ascii="SimSun" w:eastAsia="SimSun" w:hAnsi="SimSun"/>
-          <w:color w:val="000000"/>
-          <w:szCs w:val="21"/>
-        </w:rPr>
-        <w:t>core gui</w:t>
-      </w:r>
-      <w:r>
-        <w:rPr>
-          <w:rFonts w:ascii="SimSun" w:eastAsia="SimSun" w:hAnsi="SimSun"/>
-          <w:color w:val="000000"/>
-          <w:szCs w:val="21"/>
-        </w:rPr>
-        <w:t>模块开发。</w:t>
-      </w:r>
-    </w:p>
-    <w:p>
-      <w:pPr>
-        <w:snapToGrid w:val="0"/>
-        <w:spacing w:after="120"/>
         <w:ind w:left="720"/>
         <w:rPr>
-          <w:rFonts w:ascii="SimSun" w:eastAsia="SimSun" w:hAnsi="SimSun"/>
+          <w:rFonts w:ascii="宋体" w:eastAsia="宋体" w:hAnsi="宋体"/>
           <w:i/>
           <w:iCs/>
           <w:color w:val="0000FF"/>
@@ -2464,7 +3285,7 @@
       </w:pPr>
       <w:r>
         <w:rPr>
-          <w:rFonts w:ascii="SimSun" w:eastAsia="SimSun" w:hAnsi="SimSun"/>
+          <w:rFonts w:ascii="宋体" w:eastAsia="宋体" w:hAnsi="宋体"/>
           <w:i/>
           <w:iCs/>
           <w:noProof/>
@@ -2511,26 +3332,14 @@
     </w:p>
     <w:p>
       <w:pPr>
-        <w:pStyle w:val="Heading1"/>
-        <w:numPr>
-          <w:ilvl w:val="0"/>
-          <w:numId w:val="33"/>
-        </w:numPr>
-        <w:snapToGrid w:val="0"/>
-        <w:ind w:left="360" w:hanging="360"/>
-        <w:rPr>
-          <w:rFonts w:ascii="SimSun" w:eastAsia="SimSun" w:hAnsi="SimSun"/>
-          <w:sz w:val="24"/>
-          <w:szCs w:val="24"/>
-        </w:rPr>
-      </w:pPr>
+        <w:pStyle w:val="1"/>
+      </w:pPr>
+      <w:bookmarkStart w:id="15" w:name="_Toc60249084"/>
       <w:r>
-        <w:rPr>
-          <w:rFonts w:ascii="SimSun" w:eastAsia="SimSun" w:hAnsi="SimSun"/>
-        </w:rPr>
         <w:lastRenderedPageBreak/>
         <w:t>部署视图</w:t>
       </w:r>
+      <w:bookmarkEnd w:id="15"/>
     </w:p>
     <w:p>
       <w:pPr>
@@ -2595,229 +3404,69 @@
     </w:p>
     <w:p>
       <w:pPr>
-        <w:pStyle w:val="Heading1"/>
-        <w:numPr>
-          <w:ilvl w:val="0"/>
-          <w:numId w:val="33"/>
-        </w:numPr>
+        <w:pStyle w:val="1"/>
+      </w:pPr>
+      <w:bookmarkStart w:id="16" w:name="_Toc60249085"/>
+      <w:r>
+        <w:t>实现视图</w:t>
+      </w:r>
+      <w:bookmarkEnd w:id="16"/>
+    </w:p>
+    <w:p>
+      <w:pPr>
         <w:snapToGrid w:val="0"/>
-        <w:rPr>
-          <w:rFonts w:ascii="SimSun" w:eastAsia="SimSun" w:hAnsi="SimSun"/>
+        <w:spacing w:after="120"/>
+        <w:ind w:firstLineChars="200" w:firstLine="420"/>
+        <w:rPr>
+          <w:rFonts w:ascii="宋体" w:eastAsia="宋体" w:hAnsi="宋体"/>
+          <w:color w:val="000000"/>
+          <w:szCs w:val="21"/>
         </w:rPr>
       </w:pPr>
       <w:r>
         <w:rPr>
-          <w:rFonts w:ascii="SimSun" w:eastAsia="SimSun" w:hAnsi="SimSun"/>
-        </w:rPr>
-        <w:t>实现视图</w:t>
+          <w:rFonts w:ascii="宋体" w:eastAsia="宋体" w:hAnsi="宋体"/>
+          <w:color w:val="000000"/>
+          <w:szCs w:val="21"/>
+        </w:rPr>
+        <w:t>服务端的具体服务采用 MVC 方式设计，服务包含 router.py（用来处理路由），controller.py（处理具体逻辑）model.py（处理数据实体）redis.py（处理</w:t>
+      </w:r>
+      <w:proofErr w:type="spellStart"/>
+      <w:r>
+        <w:rPr>
+          <w:rFonts w:ascii="宋体" w:eastAsia="宋体" w:hAnsi="宋体"/>
+          <w:color w:val="000000"/>
+          <w:szCs w:val="21"/>
+        </w:rPr>
+        <w:t>redis</w:t>
+      </w:r>
+      <w:proofErr w:type="spellEnd"/>
+      <w:r>
+        <w:rPr>
+          <w:rFonts w:ascii="宋体" w:eastAsia="宋体" w:hAnsi="宋体"/>
+          <w:color w:val="000000"/>
+          <w:szCs w:val="21"/>
+        </w:rPr>
+        <w:t>缓存)。每个服务都会和外部的consul.py（注册中心）和log.py（日志中心)对接，之后通过网关暴露给客户端。</w:t>
       </w:r>
     </w:p>
     <w:p>
       <w:pPr>
         <w:snapToGrid w:val="0"/>
         <w:spacing w:after="120"/>
-        <w:ind w:firstLineChars="200" w:firstLine="420"/>
-        <w:rPr>
-          <w:rFonts w:ascii="SimSun" w:eastAsia="SimSun" w:hAnsi="SimSun"/>
+        <w:rPr>
+          <w:rFonts w:ascii="宋体" w:eastAsia="宋体" w:hAnsi="宋体"/>
           <w:color w:val="000000"/>
           <w:szCs w:val="21"/>
         </w:rPr>
       </w:pPr>
       <w:r>
         <w:rPr>
-          <w:rFonts w:ascii="SimSun" w:eastAsia="SimSun" w:hAnsi="SimSun"/>
-          <w:color w:val="000000"/>
-          <w:szCs w:val="21"/>
-        </w:rPr>
-        <w:t>服务端的具体服务采用</w:t>
-      </w:r>
-      <w:r>
-        <w:rPr>
-          <w:rFonts w:ascii="SimSun" w:eastAsia="SimSun" w:hAnsi="SimSun"/>
-          <w:color w:val="000000"/>
-          <w:szCs w:val="21"/>
-        </w:rPr>
-        <w:t xml:space="preserve"> MVC </w:t>
-      </w:r>
-      <w:r>
-        <w:rPr>
-          <w:rFonts w:ascii="SimSun" w:eastAsia="SimSun" w:hAnsi="SimSun"/>
-          <w:color w:val="000000"/>
-          <w:szCs w:val="21"/>
-        </w:rPr>
-        <w:t>方式设计，服务包含</w:t>
-      </w:r>
-      <w:r>
-        <w:rPr>
-          <w:rFonts w:ascii="SimSun" w:eastAsia="SimSun" w:hAnsi="SimSun"/>
-          <w:color w:val="000000"/>
-          <w:szCs w:val="21"/>
-        </w:rPr>
-        <w:t xml:space="preserve"> </w:t>
-      </w:r>
-      <w:r>
-        <w:rPr>
-          <w:rFonts w:ascii="SimSun" w:eastAsia="SimSun" w:hAnsi="SimSun"/>
-          <w:color w:val="000000"/>
-          <w:szCs w:val="21"/>
-        </w:rPr>
-        <w:t>router.py</w:t>
-      </w:r>
-      <w:r>
-        <w:rPr>
-          <w:rFonts w:ascii="SimSun" w:eastAsia="SimSun" w:hAnsi="SimSun"/>
-          <w:color w:val="000000"/>
-          <w:szCs w:val="21"/>
-        </w:rPr>
-        <w:t>（用来处理路由），</w:t>
-      </w:r>
-      <w:r>
-        <w:rPr>
-          <w:rFonts w:ascii="SimSun" w:eastAsia="SimSun" w:hAnsi="SimSun"/>
-          <w:color w:val="000000"/>
-          <w:szCs w:val="21"/>
-        </w:rPr>
-        <w:t>controller.py</w:t>
-      </w:r>
-      <w:r>
-        <w:rPr>
-          <w:rFonts w:ascii="SimSun" w:eastAsia="SimSun" w:hAnsi="SimSun"/>
-          <w:color w:val="000000"/>
-          <w:szCs w:val="21"/>
-        </w:rPr>
-        <w:t>（处理具体逻辑）</w:t>
-      </w:r>
-      <w:r>
-        <w:rPr>
-          <w:rFonts w:ascii="SimSun" w:eastAsia="SimSun" w:hAnsi="SimSun"/>
-          <w:color w:val="000000"/>
-          <w:szCs w:val="21"/>
-        </w:rPr>
-        <w:t>model.py</w:t>
-      </w:r>
-      <w:r>
-        <w:rPr>
-          <w:rFonts w:ascii="SimSun" w:eastAsia="SimSun" w:hAnsi="SimSun"/>
-          <w:color w:val="000000"/>
-          <w:szCs w:val="21"/>
-        </w:rPr>
-        <w:t>（处理数据实体）</w:t>
-      </w:r>
-      <w:r>
-        <w:rPr>
-          <w:rFonts w:ascii="SimSun" w:eastAsia="SimSun" w:hAnsi="SimSun"/>
-          <w:color w:val="000000"/>
-          <w:szCs w:val="21"/>
-        </w:rPr>
-        <w:t>redis.py</w:t>
-      </w:r>
-      <w:r>
-        <w:rPr>
-          <w:rFonts w:ascii="SimSun" w:eastAsia="SimSun" w:hAnsi="SimSun"/>
-          <w:color w:val="000000"/>
-          <w:szCs w:val="21"/>
-        </w:rPr>
-        <w:t>（处理</w:t>
-      </w:r>
-      <w:r>
-        <w:rPr>
-          <w:rFonts w:ascii="SimSun" w:eastAsia="SimSun" w:hAnsi="SimSun"/>
-          <w:color w:val="000000"/>
-          <w:szCs w:val="21"/>
-        </w:rPr>
-        <w:t>redis</w:t>
-      </w:r>
-      <w:r>
-        <w:rPr>
-          <w:rFonts w:ascii="SimSun" w:eastAsia="SimSun" w:hAnsi="SimSun"/>
-          <w:color w:val="000000"/>
-          <w:szCs w:val="21"/>
-        </w:rPr>
-        <w:t>缓存</w:t>
-      </w:r>
-      <w:r>
-        <w:rPr>
-          <w:rFonts w:ascii="SimSun" w:eastAsia="SimSun" w:hAnsi="SimSun"/>
-          <w:color w:val="000000"/>
-          <w:szCs w:val="21"/>
-        </w:rPr>
-        <w:t>)</w:t>
-      </w:r>
-      <w:r>
-        <w:rPr>
-          <w:rFonts w:ascii="SimSun" w:eastAsia="SimSun" w:hAnsi="SimSun"/>
-          <w:color w:val="000000"/>
-          <w:szCs w:val="21"/>
-        </w:rPr>
-        <w:t>。每个服务都会和外部的</w:t>
-      </w:r>
-      <w:r>
-        <w:rPr>
-          <w:rFonts w:ascii="SimSun" w:eastAsia="SimSun" w:hAnsi="SimSun"/>
-          <w:color w:val="000000"/>
-          <w:szCs w:val="21"/>
-        </w:rPr>
-        <w:t>consul.py</w:t>
-      </w:r>
-      <w:r>
-        <w:rPr>
-          <w:rFonts w:ascii="SimSun" w:eastAsia="SimSun" w:hAnsi="SimSun"/>
-          <w:color w:val="000000"/>
-          <w:szCs w:val="21"/>
-        </w:rPr>
-        <w:t>（注册中心）和</w:t>
-      </w:r>
-      <w:r>
-        <w:rPr>
-          <w:rFonts w:ascii="SimSun" w:eastAsia="SimSun" w:hAnsi="SimSun"/>
-          <w:color w:val="000000"/>
-          <w:szCs w:val="21"/>
-        </w:rPr>
-        <w:t>log.py</w:t>
-      </w:r>
-      <w:r>
-        <w:rPr>
-          <w:rFonts w:ascii="SimSun" w:eastAsia="SimSun" w:hAnsi="SimSun"/>
-          <w:color w:val="000000"/>
-          <w:szCs w:val="21"/>
-        </w:rPr>
-        <w:t>（日志中心</w:t>
-      </w:r>
-      <w:r>
-        <w:rPr>
-          <w:rFonts w:ascii="SimSun" w:eastAsia="SimSun" w:hAnsi="SimSun"/>
-          <w:color w:val="000000"/>
-          <w:szCs w:val="21"/>
-        </w:rPr>
-        <w:t>)</w:t>
-      </w:r>
-      <w:r>
-        <w:rPr>
-          <w:rFonts w:ascii="SimSun" w:eastAsia="SimSun" w:hAnsi="SimSun"/>
-          <w:color w:val="000000"/>
-          <w:szCs w:val="21"/>
-        </w:rPr>
-        <w:t>对接，之后通过网关暴露给客户端。</w:t>
-      </w:r>
-    </w:p>
-    <w:p>
-      <w:pPr>
-        <w:snapToGrid w:val="0"/>
-        <w:spacing w:after="120"/>
-        <w:rPr>
-          <w:rFonts w:ascii="SimSun" w:eastAsia="SimSun" w:hAnsi="SimSun"/>
-          <w:color w:val="000000"/>
-          <w:szCs w:val="21"/>
-        </w:rPr>
-      </w:pPr>
-      <w:r>
-        <w:rPr>
-          <w:rFonts w:ascii="SimSun" w:eastAsia="SimSun" w:hAnsi="SimSun"/>
+          <w:rFonts w:ascii="宋体" w:eastAsia="宋体" w:hAnsi="宋体"/>
           <w:noProof/>
           <w:color w:val="000000"/>
           <w:szCs w:val="21"/>
         </w:rPr>
-        <w:lastRenderedPageBreak/>
         <w:drawing>
           <wp:inline distT="0" distB="0" distL="0" distR="0" wp14:anchorId="44E5497D" wp14:editId="2B411E73">
             <wp:extent cx="5943600" cy="3414635"/>
@@ -2861,7 +3510,7 @@
         <w:spacing w:after="120"/>
         <w:ind w:firstLineChars="200" w:firstLine="420"/>
         <w:rPr>
-          <w:rFonts w:ascii="SimSun" w:eastAsia="SimSun" w:hAnsi="SimSun"/>
+          <w:rFonts w:ascii="宋体" w:eastAsia="宋体" w:hAnsi="宋体"/>
           <w:color w:val="000000"/>
           <w:sz w:val="24"/>
           <w:szCs w:val="24"/>
@@ -2869,195 +3518,20 @@
       </w:pPr>
       <w:r>
         <w:rPr>
-          <w:rFonts w:ascii="SimSun" w:eastAsia="SimSun" w:hAnsi="SimSun"/>
+          <w:rFonts w:ascii="宋体" w:eastAsia="宋体" w:hAnsi="宋体"/>
           <w:color w:val="000000"/>
           <w:szCs w:val="21"/>
         </w:rPr>
-        <w:t>客户端为基于</w:t>
+        <w:t>客户端为基于QT框架的PC端应用。客户端主要分为UI部分与算法部分，两部分相对耦合。UI部</w:t>
       </w:r>
       <w:r>
         <w:rPr>
-          <w:rFonts w:ascii="SimSun" w:eastAsia="SimSun" w:hAnsi="SimSun"/>
+          <w:rFonts w:ascii="宋体" w:eastAsia="宋体" w:hAnsi="宋体"/>
           <w:color w:val="000000"/>
           <w:szCs w:val="21"/>
         </w:rPr>
-        <w:t>QT</w:t>
-      </w:r>
-      <w:r>
-        <w:rPr>
-          <w:rFonts w:ascii="SimSun" w:eastAsia="SimSun" w:hAnsi="SimSun"/>
-          <w:color w:val="000000"/>
-          <w:szCs w:val="21"/>
-        </w:rPr>
-        <w:t>框架的</w:t>
-      </w:r>
-      <w:r>
-        <w:rPr>
-          <w:rFonts w:ascii="SimSun" w:eastAsia="SimSun" w:hAnsi="SimSun"/>
-          <w:color w:val="000000"/>
-          <w:szCs w:val="21"/>
-        </w:rPr>
-        <w:t>PC</w:t>
-      </w:r>
-      <w:r>
-        <w:rPr>
-          <w:rFonts w:ascii="SimSun" w:eastAsia="SimSun" w:hAnsi="SimSun"/>
-          <w:color w:val="000000"/>
-          <w:szCs w:val="21"/>
-        </w:rPr>
-        <w:t>端应用。客户端主要分为</w:t>
-      </w:r>
-      <w:r>
-        <w:rPr>
-          <w:rFonts w:ascii="SimSun" w:eastAsia="SimSun" w:hAnsi="SimSun"/>
-          <w:color w:val="000000"/>
-          <w:szCs w:val="21"/>
-        </w:rPr>
-        <w:t>UI</w:t>
-      </w:r>
-      <w:r>
-        <w:rPr>
-          <w:rFonts w:ascii="SimSun" w:eastAsia="SimSun" w:hAnsi="SimSun"/>
-          <w:color w:val="000000"/>
-          <w:szCs w:val="21"/>
-        </w:rPr>
-        <w:t>部分与算法部分，两部分相对耦合。</w:t>
-      </w:r>
-      <w:r>
-        <w:rPr>
-          <w:rFonts w:ascii="SimSun" w:eastAsia="SimSun" w:hAnsi="SimSun"/>
-          <w:color w:val="000000"/>
-          <w:szCs w:val="21"/>
-        </w:rPr>
-        <w:t>UI</w:t>
-      </w:r>
-      <w:r>
-        <w:rPr>
-          <w:rFonts w:ascii="SimSun" w:eastAsia="SimSun" w:hAnsi="SimSun"/>
-          <w:color w:val="000000"/>
-          <w:szCs w:val="21"/>
-        </w:rPr>
-        <w:t>部分负责</w:t>
-      </w:r>
-      <w:r>
-        <w:rPr>
-          <w:rFonts w:ascii="SimSun" w:eastAsia="SimSun" w:hAnsi="SimSun"/>
-          <w:color w:val="000000"/>
-          <w:szCs w:val="21"/>
-        </w:rPr>
-        <w:t>PC</w:t>
-      </w:r>
-      <w:r>
-        <w:rPr>
-          <w:rFonts w:ascii="SimSun" w:eastAsia="SimSun" w:hAnsi="SimSun"/>
-          <w:color w:val="000000"/>
-          <w:szCs w:val="21"/>
-        </w:rPr>
-        <w:t>端的界面展示并提供对应的前端接口。算法部分主要负责基于本机的医学图像处理以及与系统远端后台的信息交互。基础的图像处理等功能将在客户端实现，具体通过调</w:t>
-      </w:r>
-      <w:r>
-        <w:rPr>
-          <w:rFonts w:ascii="SimSun" w:eastAsia="SimSun" w:hAnsi="SimSun"/>
-          <w:color w:val="000000"/>
-          <w:szCs w:val="21"/>
-        </w:rPr>
-        <w:t>用处理医学图像的</w:t>
-      </w:r>
-      <w:r>
-        <w:rPr>
-          <w:rFonts w:ascii="SimSun" w:eastAsia="SimSun" w:hAnsi="SimSun"/>
-          <w:color w:val="000000"/>
-          <w:szCs w:val="21"/>
-        </w:rPr>
-        <w:t>ITK</w:t>
-      </w:r>
-      <w:r>
-        <w:rPr>
-          <w:rFonts w:ascii="SimSun" w:eastAsia="SimSun" w:hAnsi="SimSun"/>
-          <w:color w:val="000000"/>
-          <w:szCs w:val="21"/>
-        </w:rPr>
-        <w:t>与</w:t>
-      </w:r>
-      <w:r>
-        <w:rPr>
-          <w:rFonts w:ascii="SimSun" w:eastAsia="SimSun" w:hAnsi="SimSun"/>
-          <w:color w:val="000000"/>
-          <w:szCs w:val="21"/>
-        </w:rPr>
-        <w:t>VTK</w:t>
-      </w:r>
-      <w:r>
-        <w:rPr>
-          <w:rFonts w:ascii="SimSun" w:eastAsia="SimSun" w:hAnsi="SimSun"/>
-          <w:color w:val="000000"/>
-          <w:szCs w:val="21"/>
-        </w:rPr>
-        <w:t>库实现。与系统后端交互部分，主要通过</w:t>
-      </w:r>
-      <w:r>
-        <w:rPr>
-          <w:rFonts w:ascii="SimSun" w:eastAsia="SimSun" w:hAnsi="SimSun"/>
-          <w:color w:val="000000"/>
-          <w:szCs w:val="21"/>
-        </w:rPr>
-        <w:t>QT</w:t>
-      </w:r>
-      <w:r>
-        <w:rPr>
-          <w:rFonts w:ascii="SimSun" w:eastAsia="SimSun" w:hAnsi="SimSun"/>
-          <w:color w:val="000000"/>
-          <w:szCs w:val="21"/>
-        </w:rPr>
-        <w:t>提供的</w:t>
-      </w:r>
-      <w:r>
-        <w:rPr>
-          <w:rFonts w:ascii="SimSun" w:eastAsia="SimSun" w:hAnsi="SimSun"/>
-          <w:color w:val="000000"/>
-          <w:szCs w:val="21"/>
-        </w:rPr>
-        <w:t>network</w:t>
-      </w:r>
-      <w:r>
-        <w:rPr>
-          <w:rFonts w:ascii="SimSun" w:eastAsia="SimSun" w:hAnsi="SimSun"/>
-          <w:color w:val="000000"/>
-          <w:szCs w:val="21"/>
-        </w:rPr>
-        <w:t>框架进行处理，主要使用</w:t>
-      </w:r>
-      <w:r>
-        <w:rPr>
-          <w:rFonts w:ascii="SimSun" w:eastAsia="SimSun" w:hAnsi="SimSun"/>
-          <w:color w:val="000000"/>
-          <w:szCs w:val="21"/>
-        </w:rPr>
-        <w:t>QNetworkAccessManager</w:t>
-      </w:r>
-      <w:r>
-        <w:rPr>
-          <w:rFonts w:ascii="SimSun" w:eastAsia="SimSun" w:hAnsi="SimSun"/>
-          <w:color w:val="000000"/>
-          <w:szCs w:val="21"/>
-        </w:rPr>
-        <w:t>库进行实现接口，与服务端通信采用</w:t>
-      </w:r>
-      <w:r>
-        <w:rPr>
-          <w:rFonts w:ascii="SimSun" w:eastAsia="SimSun" w:hAnsi="SimSun"/>
-          <w:color w:val="000000"/>
-          <w:szCs w:val="21"/>
-        </w:rPr>
-        <w:t>http</w:t>
-      </w:r>
-      <w:r>
-        <w:rPr>
-          <w:rFonts w:ascii="SimSun" w:eastAsia="SimSun" w:hAnsi="SimSun"/>
-          <w:color w:val="000000"/>
-          <w:szCs w:val="21"/>
-        </w:rPr>
-        <w:t>通信。</w:t>
+        <w:lastRenderedPageBreak/>
+        <w:t>分负责PC端的界面展示并提供对应的前端接口。算法部分主要负责基于本机的医学图像处理以及与系统远端后台的信息交互。基础的图像处理等功能将在客户端实现，具体通过调用处理医学图像的ITK与VTK库实现。与系统后端交互部分，主要通过QT提供的network框架进行处理，主要使用QNetworkAccessManager库进行实现接口，与服务端通信采用http通信。</w:t>
       </w:r>
     </w:p>
     <w:p>
@@ -3066,7 +3540,7 @@
         <w:spacing w:after="120"/>
         <w:ind w:firstLineChars="200" w:firstLine="480"/>
         <w:rPr>
-          <w:rFonts w:ascii="SimSun" w:eastAsia="SimSun" w:hAnsi="SimSun"/>
+          <w:rFonts w:ascii="宋体" w:eastAsia="宋体" w:hAnsi="宋体"/>
           <w:color w:val="000000"/>
           <w:sz w:val="24"/>
           <w:szCs w:val="24"/>
@@ -3074,7 +3548,7 @@
       </w:pPr>
       <w:r>
         <w:rPr>
-          <w:rFonts w:ascii="SimSun" w:eastAsia="SimSun" w:hAnsi="SimSun"/>
+          <w:rFonts w:ascii="宋体" w:eastAsia="宋体" w:hAnsi="宋体"/>
           <w:noProof/>
           <w:color w:val="000000"/>
           <w:sz w:val="24"/>
@@ -3119,211 +3593,41 @@
     </w:p>
     <w:p>
       <w:pPr>
-        <w:pStyle w:val="Heading1"/>
-        <w:numPr>
-          <w:ilvl w:val="0"/>
-          <w:numId w:val="33"/>
-        </w:numPr>
+        <w:pStyle w:val="1"/>
+      </w:pPr>
+      <w:bookmarkStart w:id="17" w:name="_Toc60249086"/>
+      <w:r>
+        <w:t>技术视图</w:t>
+      </w:r>
+      <w:bookmarkEnd w:id="17"/>
+    </w:p>
+    <w:p>
+      <w:pPr>
         <w:snapToGrid w:val="0"/>
-        <w:rPr>
-          <w:rFonts w:ascii="SimSun" w:eastAsia="SimSun" w:hAnsi="SimSun"/>
+        <w:spacing w:after="120"/>
+        <w:ind w:firstLineChars="200" w:firstLine="420"/>
+        <w:rPr>
+          <w:rFonts w:ascii="宋体" w:eastAsia="宋体" w:hAnsi="宋体"/>
+          <w:color w:val="000000"/>
+          <w:szCs w:val="21"/>
         </w:rPr>
       </w:pPr>
       <w:r>
         <w:rPr>
-          <w:rFonts w:ascii="SimSun" w:eastAsia="SimSun" w:hAnsi="SimSun"/>
-        </w:rPr>
-        <w:lastRenderedPageBreak/>
-        <w:t>技术视图</w:t>
+          <w:rFonts w:ascii="宋体" w:eastAsia="宋体" w:hAnsi="宋体"/>
+          <w:color w:val="000000"/>
+          <w:szCs w:val="21"/>
+        </w:rPr>
+        <w:t>系统采用支持Windows和MacOS作为操作系统，关系型数据库使用MySQL，文件服务器采用FastDFS，深度学习框架采用PyTorch，服务端开发语言采用Python，框架使用Flask，桌面端使用C++ QT进行开发，Web端使用React框架开发。</w:t>
       </w:r>
     </w:p>
     <w:p>
       <w:pPr>
         <w:snapToGrid w:val="0"/>
         <w:spacing w:after="120"/>
-        <w:ind w:firstLineChars="200" w:firstLine="420"/>
-        <w:rPr>
-          <w:rFonts w:ascii="SimSun" w:eastAsia="SimSun" w:hAnsi="SimSun"/>
-          <w:color w:val="000000"/>
-          <w:szCs w:val="21"/>
-        </w:rPr>
-      </w:pPr>
-      <w:r>
-        <w:rPr>
-          <w:rFonts w:ascii="SimSun" w:eastAsia="SimSun" w:hAnsi="SimSun"/>
-          <w:color w:val="000000"/>
-          <w:szCs w:val="21"/>
-        </w:rPr>
-        <w:t>系统采用支持</w:t>
-      </w:r>
-      <w:r>
-        <w:rPr>
-          <w:rFonts w:ascii="SimSun" w:eastAsia="SimSun" w:hAnsi="SimSun"/>
-          <w:color w:val="000000"/>
-          <w:szCs w:val="21"/>
-        </w:rPr>
-        <w:t>Windows</w:t>
-      </w:r>
-      <w:r>
-        <w:rPr>
-          <w:rFonts w:ascii="SimSun" w:eastAsia="SimSun" w:hAnsi="SimSun"/>
-          <w:color w:val="000000"/>
-          <w:szCs w:val="21"/>
-        </w:rPr>
-        <w:t>和</w:t>
-      </w:r>
-      <w:r>
-        <w:rPr>
-          <w:rFonts w:ascii="SimSun" w:eastAsia="SimSun" w:hAnsi="SimSun"/>
-          <w:color w:val="000000"/>
-          <w:szCs w:val="21"/>
-        </w:rPr>
-        <w:t>MacOS</w:t>
-      </w:r>
-      <w:r>
-        <w:rPr>
-          <w:rFonts w:ascii="SimSun" w:eastAsia="SimSun" w:hAnsi="SimSun"/>
-          <w:color w:val="000000"/>
-          <w:szCs w:val="21"/>
-        </w:rPr>
-        <w:t>作为操作系统，关系型数据库使用</w:t>
-      </w:r>
-      <w:r>
-        <w:rPr>
-          <w:rFonts w:ascii="SimSun" w:eastAsia="SimSun" w:hAnsi="SimSun"/>
-          <w:color w:val="000000"/>
-          <w:szCs w:val="21"/>
-        </w:rPr>
-        <w:t>MySQL</w:t>
-      </w:r>
-      <w:r>
-        <w:rPr>
-          <w:rFonts w:ascii="SimSun" w:eastAsia="SimSun" w:hAnsi="SimSun"/>
-          <w:color w:val="000000"/>
-          <w:szCs w:val="21"/>
-        </w:rPr>
-        <w:t>，文件服务器采用</w:t>
-      </w:r>
-      <w:r>
-        <w:rPr>
-          <w:rFonts w:ascii="SimSun" w:eastAsia="SimSun" w:hAnsi="SimSun"/>
-          <w:color w:val="000000"/>
-          <w:szCs w:val="21"/>
-        </w:rPr>
-        <w:t>FastDFS</w:t>
-      </w:r>
-      <w:r>
-        <w:rPr>
-          <w:rFonts w:ascii="SimSun" w:eastAsia="SimSun" w:hAnsi="SimSun"/>
-          <w:color w:val="000000"/>
-          <w:szCs w:val="21"/>
-        </w:rPr>
-        <w:t>，深度学习框架采用</w:t>
-      </w:r>
-      <w:r>
-        <w:rPr>
-          <w:rFonts w:ascii="SimSun" w:eastAsia="SimSun" w:hAnsi="SimSun"/>
-          <w:color w:val="000000"/>
-          <w:szCs w:val="21"/>
-        </w:rPr>
-        <w:t>PyTorch</w:t>
-      </w:r>
-      <w:r>
-        <w:rPr>
-          <w:rFonts w:ascii="SimSun" w:eastAsia="SimSun" w:hAnsi="SimSun"/>
-          <w:color w:val="000000"/>
-          <w:szCs w:val="21"/>
-        </w:rPr>
-        <w:t>，服务端开发语言采用</w:t>
-      </w:r>
-      <w:r>
-        <w:rPr>
-          <w:rFonts w:ascii="SimSun" w:eastAsia="SimSun" w:hAnsi="SimSun"/>
-          <w:color w:val="000000"/>
-          <w:szCs w:val="21"/>
-        </w:rPr>
-        <w:t>Python</w:t>
-      </w:r>
-      <w:r>
-        <w:rPr>
-          <w:rFonts w:ascii="SimSun" w:eastAsia="SimSun" w:hAnsi="SimSun"/>
-          <w:color w:val="000000"/>
-          <w:szCs w:val="21"/>
-        </w:rPr>
-        <w:t>，框架使用</w:t>
-      </w:r>
-      <w:r>
-        <w:rPr>
-          <w:rFonts w:ascii="SimSun" w:eastAsia="SimSun" w:hAnsi="SimSun"/>
-          <w:color w:val="000000"/>
-          <w:szCs w:val="21"/>
-        </w:rPr>
-        <w:t>Flask</w:t>
-      </w:r>
-      <w:r>
-        <w:rPr>
-          <w:rFonts w:ascii="SimSun" w:eastAsia="SimSun" w:hAnsi="SimSun"/>
-          <w:color w:val="000000"/>
-          <w:szCs w:val="21"/>
-        </w:rPr>
-        <w:t>，桌面端使用</w:t>
-      </w:r>
-      <w:r>
-        <w:rPr>
-          <w:rFonts w:ascii="SimSun" w:eastAsia="SimSun" w:hAnsi="SimSun"/>
-          <w:color w:val="000000"/>
-          <w:szCs w:val="21"/>
-        </w:rPr>
-        <w:t>C++ QT</w:t>
-      </w:r>
-      <w:r>
-        <w:rPr>
-          <w:rFonts w:ascii="SimSun" w:eastAsia="SimSun" w:hAnsi="SimSun"/>
-          <w:color w:val="000000"/>
-          <w:szCs w:val="21"/>
-        </w:rPr>
-        <w:t>进行开发，</w:t>
-      </w:r>
-      <w:r>
-        <w:rPr>
-          <w:rFonts w:ascii="SimSun" w:eastAsia="SimSun" w:hAnsi="SimSun"/>
-          <w:color w:val="000000"/>
-          <w:szCs w:val="21"/>
-        </w:rPr>
-        <w:t>Web</w:t>
-      </w:r>
-      <w:r>
-        <w:rPr>
-          <w:rFonts w:ascii="SimSun" w:eastAsia="SimSun" w:hAnsi="SimSun"/>
-          <w:color w:val="000000"/>
-          <w:szCs w:val="21"/>
-        </w:rPr>
-        <w:t>端使用</w:t>
-      </w:r>
-      <w:r>
-        <w:rPr>
-          <w:rFonts w:ascii="SimSun" w:eastAsia="SimSun" w:hAnsi="SimSun"/>
-          <w:color w:val="000000"/>
-          <w:szCs w:val="21"/>
-        </w:rPr>
-        <w:t>React</w:t>
-      </w:r>
-      <w:r>
-        <w:rPr>
-          <w:rFonts w:ascii="SimSun" w:eastAsia="SimSun" w:hAnsi="SimSun"/>
-          <w:color w:val="000000"/>
-          <w:szCs w:val="21"/>
-        </w:rPr>
-        <w:t>框架开发。</w:t>
-      </w:r>
-    </w:p>
-    <w:p>
-      <w:pPr>
-        <w:snapToGrid w:val="0"/>
-        <w:spacing w:after="120"/>
         <w:ind w:left="720"/>
         <w:rPr>
-          <w:rFonts w:ascii="SimSun" w:eastAsia="SimSun" w:hAnsi="SimSun"/>
+          <w:rFonts w:ascii="宋体" w:eastAsia="宋体" w:hAnsi="宋体"/>
           <w:i/>
           <w:iCs/>
           <w:color w:val="0000FF"/>
@@ -3333,7 +3637,7 @@
       </w:pPr>
       <w:r>
         <w:rPr>
-          <w:rFonts w:ascii="SimSun" w:eastAsia="SimSun" w:hAnsi="SimSun"/>
+          <w:rFonts w:ascii="宋体" w:eastAsia="宋体" w:hAnsi="宋体"/>
           <w:i/>
           <w:iCs/>
           <w:noProof/>
@@ -3341,6 +3645,7 @@
           <w:sz w:val="24"/>
           <w:szCs w:val="24"/>
         </w:rPr>
+        <w:lastRenderedPageBreak/>
         <w:drawing>
           <wp:inline distT="0" distB="0" distL="0" distR="0" wp14:anchorId="4E7B93A0" wp14:editId="75DB4860">
             <wp:extent cx="4524375" cy="6400800"/>
@@ -3384,7 +3689,7 @@
         <w:spacing w:after="120"/>
         <w:ind w:left="720"/>
         <w:rPr>
-          <w:rFonts w:ascii="SimSun" w:eastAsia="SimSun" w:hAnsi="SimSun"/>
+          <w:rFonts w:ascii="宋体" w:eastAsia="宋体" w:hAnsi="宋体"/>
           <w:color w:val="000000"/>
           <w:szCs w:val="21"/>
         </w:rPr>
@@ -3392,26 +3697,14 @@
     </w:p>
     <w:p>
       <w:pPr>
-        <w:pStyle w:val="Heading1"/>
-        <w:numPr>
-          <w:ilvl w:val="0"/>
-          <w:numId w:val="33"/>
-        </w:numPr>
-        <w:snapToGrid w:val="0"/>
-        <w:ind w:left="360" w:hanging="360"/>
-        <w:rPr>
-          <w:rFonts w:ascii="SimSun" w:eastAsia="SimSun" w:hAnsi="SimSun"/>
-          <w:sz w:val="24"/>
-          <w:szCs w:val="24"/>
-        </w:rPr>
-      </w:pPr>
+        <w:pStyle w:val="1"/>
+      </w:pPr>
+      <w:bookmarkStart w:id="18" w:name="_Toc60249087"/>
       <w:r>
-        <w:rPr>
-          <w:rFonts w:ascii="SimSun" w:eastAsia="SimSun" w:hAnsi="SimSun"/>
-        </w:rPr>
         <w:lastRenderedPageBreak/>
-        <w:t>数据视图（可选）</w:t>
+        <w:t>数据视图</w:t>
       </w:r>
+      <w:bookmarkEnd w:id="18"/>
     </w:p>
     <w:p>
       <w:pPr>
@@ -3419,22 +3712,30 @@
         <w:spacing w:after="120"/>
         <w:ind w:left="720"/>
         <w:rPr>
-          <w:rFonts w:ascii="SimSun" w:eastAsia="SimSun" w:hAnsi="SimSun"/>
+          <w:rFonts w:ascii="宋体" w:eastAsia="宋体" w:hAnsi="宋体"/>
           <w:color w:val="000000"/>
           <w:szCs w:val="21"/>
         </w:rPr>
       </w:pPr>
       <w:r>
         <w:rPr>
-          <w:rFonts w:ascii="SimSun" w:eastAsia="SimSun" w:hAnsi="SimSun"/>
+          <w:rFonts w:ascii="宋体" w:eastAsia="宋体" w:hAnsi="宋体"/>
           <w:noProof/>
           <w:color w:val="000000"/>
           <w:szCs w:val="21"/>
         </w:rPr>
         <w:drawing>
-          <wp:inline distT="0" distB="0" distL="0" distR="0" wp14:anchorId="78747040" wp14:editId="26033E50">
-            <wp:extent cx="5943600" cy="2035999"/>
+          <wp:anchor distT="0" distB="0" distL="114300" distR="114300" simplePos="0" relativeHeight="251658240" behindDoc="0" locked="0" layoutInCell="1" allowOverlap="1" wp14:anchorId="78747040" wp14:editId="03B185E4">
+            <wp:simplePos x="0" y="0"/>
+            <wp:positionH relativeFrom="column">
+              <wp:align>center</wp:align>
+            </wp:positionH>
+            <wp:positionV relativeFrom="paragraph">
+              <wp:posOffset>0</wp:posOffset>
+            </wp:positionV>
+            <wp:extent cx="5948274" cy="2037600"/>
             <wp:effectExtent l="0" t="0" r="0" b="0"/>
+            <wp:wrapTopAndBottom/>
             <wp:docPr id="8" name="Picture 8"/>
             <wp:cNvGraphicFramePr>
               <a:graphicFrameLocks xmlns:a="http://schemas.openxmlformats.org/drawingml/2006/main" noChangeAspect="1"/>
@@ -3447,7 +3748,13 @@
                     <pic:cNvPicPr/>
                   </pic:nvPicPr>
                   <pic:blipFill>
-                    <a:blip r:embed="rId16"/>
+                    <a:blip r:embed="rId16">
+                      <a:extLst>
+                        <a:ext uri="{28A0092B-C50C-407E-A947-70E740481C1C}">
+                          <a14:useLocalDpi xmlns:a14="http://schemas.microsoft.com/office/drawing/2010/main" val="0"/>
+                        </a:ext>
+                      </a:extLst>
+                    </a:blip>
                     <a:stretch>
                       <a:fillRect/>
                     </a:stretch>
@@ -3455,7 +3762,7 @@
                   <pic:spPr>
                     <a:xfrm>
                       <a:off x="0" y="0"/>
-                      <a:ext cx="5943600" cy="2035999"/>
+                      <a:ext cx="5948274" cy="2037600"/>
                     </a:xfrm>
                     <a:prstGeom prst="rect">
                       <a:avLst/>
@@ -3464,52 +3771,72 @@
                 </pic:pic>
               </a:graphicData>
             </a:graphic>
-          </wp:inline>
+            <wp14:sizeRelH relativeFrom="page">
+              <wp14:pctWidth>0</wp14:pctWidth>
+            </wp14:sizeRelH>
+            <wp14:sizeRelV relativeFrom="page">
+              <wp14:pctHeight>0</wp14:pctHeight>
+            </wp14:sizeRelV>
+          </wp:anchor>
         </w:drawing>
       </w:r>
     </w:p>
     <w:p>
       <w:pPr>
-        <w:pStyle w:val="Heading1"/>
-        <w:numPr>
-          <w:ilvl w:val="0"/>
-          <w:numId w:val="33"/>
-        </w:numPr>
+        <w:pStyle w:val="1"/>
+      </w:pPr>
+      <w:bookmarkStart w:id="19" w:name="_Toc60249088"/>
+      <w:r>
+        <w:t>核心算法设计</w:t>
+      </w:r>
+      <w:bookmarkEnd w:id="19"/>
+    </w:p>
+    <w:p>
+      <w:pPr>
+        <w:pStyle w:val="2"/>
+      </w:pPr>
+      <w:bookmarkStart w:id="20" w:name="_Toc60249089"/>
+      <w:r>
+        <w:t>多模态影像配准算法设计</w:t>
+      </w:r>
+      <w:bookmarkEnd w:id="20"/>
+    </w:p>
+    <w:p>
+      <w:pPr>
         <w:snapToGrid w:val="0"/>
-        <w:ind w:left="360" w:hanging="360"/>
-        <w:rPr>
-          <w:rFonts w:ascii="SimSun" w:eastAsia="SimSun" w:hAnsi="SimSun"/>
-          <w:sz w:val="24"/>
-          <w:szCs w:val="24"/>
+        <w:jc w:val="left"/>
+        <w:rPr>
+          <w:rFonts w:ascii="微软雅黑" w:eastAsia="微软雅黑" w:hAnsi="微软雅黑"/>
+          <w:color w:val="000000"/>
+          <w:szCs w:val="21"/>
         </w:rPr>
       </w:pPr>
       <w:r>
         <w:rPr>
-          <w:rFonts w:ascii="SimSun" w:eastAsia="SimSun" w:hAnsi="SimSun"/>
-        </w:rPr>
-        <w:t>核心算法设计（可选）</w:t>
+          <w:rFonts w:ascii="微软雅黑" w:eastAsia="微软雅黑" w:hAnsi="微软雅黑"/>
+          <w:color w:val="262626"/>
+          <w:szCs w:val="21"/>
+        </w:rPr>
+        <w:t xml:space="preserve"> （1）确定固定图像f与浮动图像m，其中浮动图像为待配准图像。根据配准任务种类选择合适的配准测度函数S、插值器、几何变换T以及优化器类型。初始化几何变换T。</w:t>
       </w:r>
     </w:p>
     <w:p>
       <w:pPr>
-        <w:pStyle w:val="Heading4"/>
-        <w:numPr>
-          <w:ilvl w:val="0"/>
-          <w:numId w:val="32"/>
-        </w:numPr>
         <w:snapToGrid w:val="0"/>
-        <w:ind w:left="450" w:hangingChars="160" w:hanging="450"/>
-        <w:rPr>
-          <w:rFonts w:ascii="SimSun" w:eastAsia="SimSun" w:hAnsi="SimSun"/>
+        <w:jc w:val="left"/>
+        <w:rPr>
+          <w:rFonts w:ascii="微软雅黑" w:eastAsia="微软雅黑" w:hAnsi="微软雅黑"/>
+          <w:color w:val="000000"/>
+          <w:szCs w:val="21"/>
+        </w:rPr>
+      </w:pPr>
+      <w:r>
+        <w:rPr>
+          <w:rFonts w:ascii="微软雅黑" w:eastAsia="微软雅黑" w:hAnsi="微软雅黑"/>
           <w:color w:val="262626"/>
-        </w:rPr>
-      </w:pPr>
-      <w:r>
-        <w:rPr>
-          <w:rFonts w:ascii="SimSun" w:eastAsia="SimSun" w:hAnsi="SimSun"/>
-          <w:color w:val="262626"/>
-        </w:rPr>
-        <w:t>多模态影像配准算法设计</w:t>
+          <w:szCs w:val="21"/>
+        </w:rPr>
+        <w:t xml:space="preserve"> （2）对固定图像f中每个像素点p做几何变换T，映射到浮动图像m中的q点，并通过插值器得到浮动图像m中q点处的灰度值m[T(p)]；</w:t>
       </w:r>
     </w:p>
     <w:p>
@@ -3517,122 +3844,18 @@
         <w:snapToGrid w:val="0"/>
         <w:jc w:val="left"/>
         <w:rPr>
-          <w:rFonts w:ascii="Microsoft YaHei" w:eastAsia="Microsoft YaHei" w:hAnsi="Microsoft YaHei"/>
+          <w:rFonts w:ascii="微软雅黑" w:eastAsia="微软雅黑" w:hAnsi="微软雅黑"/>
           <w:color w:val="000000"/>
           <w:szCs w:val="21"/>
         </w:rPr>
       </w:pPr>
       <w:r>
         <w:rPr>
-          <w:rFonts w:ascii="Microsoft YaHei" w:eastAsia="Microsoft YaHei" w:hAnsi="Microsoft YaHei"/>
+          <w:rFonts w:ascii="微软雅黑" w:eastAsia="微软雅黑" w:hAnsi="微软雅黑"/>
           <w:color w:val="262626"/>
           <w:szCs w:val="21"/>
         </w:rPr>
-        <w:t xml:space="preserve"> </w:t>
-      </w:r>
-      <w:r>
-        <w:rPr>
-          <w:rFonts w:ascii="Microsoft YaHei" w:eastAsia="Microsoft YaHei" w:hAnsi="Microsoft YaHei"/>
-          <w:color w:val="262626"/>
-          <w:szCs w:val="21"/>
-        </w:rPr>
-        <w:t>（</w:t>
-      </w:r>
-      <w:r>
-        <w:rPr>
-          <w:rFonts w:ascii="Microsoft YaHei" w:eastAsia="Microsoft YaHei" w:hAnsi="Microsoft YaHei"/>
-          <w:color w:val="262626"/>
-          <w:szCs w:val="21"/>
-        </w:rPr>
-        <w:t>1</w:t>
-      </w:r>
-      <w:r>
-        <w:rPr>
-          <w:rFonts w:ascii="Microsoft YaHei" w:eastAsia="Microsoft YaHei" w:hAnsi="Microsoft YaHei"/>
-          <w:color w:val="262626"/>
-          <w:szCs w:val="21"/>
-        </w:rPr>
-        <w:t>）确定固定图像</w:t>
-      </w:r>
-      <w:r>
-        <w:rPr>
-          <w:rFonts w:ascii="Microsoft YaHei" w:eastAsia="Microsoft YaHei" w:hAnsi="Microsoft YaHei"/>
-          <w:color w:val="262626"/>
-          <w:szCs w:val="21"/>
-        </w:rPr>
-        <w:t>f</w:t>
-      </w:r>
-      <w:r>
-        <w:rPr>
-          <w:rFonts w:ascii="Microsoft YaHei" w:eastAsia="Microsoft YaHei" w:hAnsi="Microsoft YaHei"/>
-          <w:color w:val="262626"/>
-          <w:szCs w:val="21"/>
-        </w:rPr>
-        <w:t>与浮动图像</w:t>
-      </w:r>
-      <w:r>
-        <w:rPr>
-          <w:rFonts w:ascii="Microsoft YaHei" w:eastAsia="Microsoft YaHei" w:hAnsi="Microsoft YaHei"/>
-          <w:color w:val="262626"/>
-          <w:szCs w:val="21"/>
-        </w:rPr>
-        <w:t>m</w:t>
-      </w:r>
-      <w:r>
-        <w:rPr>
-          <w:rFonts w:ascii="Microsoft YaHei" w:eastAsia="Microsoft YaHei" w:hAnsi="Microsoft YaHei"/>
-          <w:color w:val="262626"/>
-          <w:szCs w:val="21"/>
-        </w:rPr>
-        <w:t>，其中浮动图像为待配准图像。根据配准任务种类选择合适的配准测度函数</w:t>
-      </w:r>
-      <w:r>
-        <w:rPr>
-          <w:rFonts w:ascii="Microsoft YaHei" w:eastAsia="Microsoft YaHei" w:hAnsi="Microsoft YaHei"/>
-          <w:color w:val="262626"/>
-          <w:szCs w:val="21"/>
-        </w:rPr>
-        <w:t>S</w:t>
-      </w:r>
-      <w:r>
-        <w:rPr>
-          <w:rFonts w:ascii="Microsoft YaHei" w:eastAsia="Microsoft YaHei" w:hAnsi="Microsoft YaHei"/>
-          <w:color w:val="262626"/>
-          <w:szCs w:val="21"/>
-        </w:rPr>
-        <w:t>、插值器、几何变换</w:t>
-      </w:r>
-      <w:r>
-        <w:rPr>
-          <w:rFonts w:ascii="Microsoft YaHei" w:eastAsia="Microsoft YaHei" w:hAnsi="Microsoft YaHei"/>
-          <w:color w:val="262626"/>
-          <w:szCs w:val="21"/>
-        </w:rPr>
-        <w:t>T</w:t>
-      </w:r>
-      <w:r>
-        <w:rPr>
-          <w:rFonts w:ascii="Microsoft YaHei" w:eastAsia="Microsoft YaHei" w:hAnsi="Microsoft YaHei"/>
-          <w:color w:val="262626"/>
-          <w:szCs w:val="21"/>
-        </w:rPr>
-        <w:t>以及优化器类型。初始化几何变换</w:t>
-      </w:r>
-      <w:r>
-        <w:rPr>
-          <w:rFonts w:ascii="Microsoft YaHei" w:eastAsia="Microsoft YaHei" w:hAnsi="Microsoft YaHei"/>
-          <w:color w:val="262626"/>
-          <w:szCs w:val="21"/>
-        </w:rPr>
-        <w:t>T</w:t>
-      </w:r>
-      <w:r>
-        <w:rPr>
-          <w:rFonts w:ascii="Microsoft YaHei" w:eastAsia="Microsoft YaHei" w:hAnsi="Microsoft YaHei"/>
-          <w:color w:val="262626"/>
-          <w:szCs w:val="21"/>
-        </w:rPr>
-        <w:t>。</w:t>
+        <w:t xml:space="preserve"> （3）计算固定图像f中p点的灰度值f[p]与m[T(p)]的配准测度值S( f[p], m[T(p)] )；</w:t>
       </w:r>
     </w:p>
     <w:p>
@@ -3640,170 +3863,18 @@
         <w:snapToGrid w:val="0"/>
         <w:jc w:val="left"/>
         <w:rPr>
-          <w:rFonts w:ascii="Microsoft YaHei" w:eastAsia="Microsoft YaHei" w:hAnsi="Microsoft YaHei"/>
+          <w:rFonts w:ascii="微软雅黑" w:eastAsia="微软雅黑" w:hAnsi="微软雅黑"/>
           <w:color w:val="000000"/>
           <w:szCs w:val="21"/>
         </w:rPr>
       </w:pPr>
       <w:r>
         <w:rPr>
-          <w:rFonts w:ascii="Microsoft YaHei" w:eastAsia="Microsoft YaHei" w:hAnsi="Microsoft YaHei"/>
+          <w:rFonts w:ascii="微软雅黑" w:eastAsia="微软雅黑" w:hAnsi="微软雅黑"/>
           <w:color w:val="262626"/>
           <w:szCs w:val="21"/>
         </w:rPr>
-        <w:t xml:space="preserve"> </w:t>
-      </w:r>
-      <w:r>
-        <w:rPr>
-          <w:rFonts w:ascii="Microsoft YaHei" w:eastAsia="Microsoft YaHei" w:hAnsi="Microsoft YaHei"/>
-          <w:color w:val="262626"/>
-          <w:szCs w:val="21"/>
-        </w:rPr>
-        <w:t>（</w:t>
-      </w:r>
-      <w:r>
-        <w:rPr>
-          <w:rFonts w:ascii="Microsoft YaHei" w:eastAsia="Microsoft YaHei" w:hAnsi="Microsoft YaHei"/>
-          <w:color w:val="262626"/>
-          <w:szCs w:val="21"/>
-        </w:rPr>
-        <w:t>2</w:t>
-      </w:r>
-      <w:r>
-        <w:rPr>
-          <w:rFonts w:ascii="Microsoft YaHei" w:eastAsia="Microsoft YaHei" w:hAnsi="Microsoft YaHei"/>
-          <w:color w:val="262626"/>
-          <w:szCs w:val="21"/>
-        </w:rPr>
-        <w:t>）对固定图像</w:t>
-      </w:r>
-      <w:r>
-        <w:rPr>
-          <w:rFonts w:ascii="Microsoft YaHei" w:eastAsia="Microsoft YaHei" w:hAnsi="Microsoft YaHei"/>
-          <w:color w:val="262626"/>
-          <w:szCs w:val="21"/>
-        </w:rPr>
-        <w:t>f</w:t>
-      </w:r>
-      <w:r>
-        <w:rPr>
-          <w:rFonts w:ascii="Microsoft YaHei" w:eastAsia="Microsoft YaHei" w:hAnsi="Microsoft YaHei"/>
-          <w:color w:val="262626"/>
-          <w:szCs w:val="21"/>
-        </w:rPr>
-        <w:t>中每个像素点</w:t>
-      </w:r>
-      <w:r>
-        <w:rPr>
-          <w:rFonts w:ascii="Microsoft YaHei" w:eastAsia="Microsoft YaHei" w:hAnsi="Microsoft YaHei"/>
-          <w:color w:val="262626"/>
-          <w:szCs w:val="21"/>
-        </w:rPr>
-        <w:t>p</w:t>
-      </w:r>
-      <w:r>
-        <w:rPr>
-          <w:rFonts w:ascii="Microsoft YaHei" w:eastAsia="Microsoft YaHei" w:hAnsi="Microsoft YaHei"/>
-          <w:color w:val="262626"/>
-          <w:szCs w:val="21"/>
-        </w:rPr>
-        <w:t>做几何变换</w:t>
-      </w:r>
-      <w:r>
-        <w:rPr>
-          <w:rFonts w:ascii="Microsoft YaHei" w:eastAsia="Microsoft YaHei" w:hAnsi="Microsoft YaHei"/>
-          <w:color w:val="262626"/>
-          <w:szCs w:val="21"/>
-        </w:rPr>
-        <w:t>T</w:t>
-      </w:r>
-      <w:r>
-        <w:rPr>
-          <w:rFonts w:ascii="Microsoft YaHei" w:eastAsia="Microsoft YaHei" w:hAnsi="Microsoft YaHei"/>
-          <w:color w:val="262626"/>
-          <w:szCs w:val="21"/>
-        </w:rPr>
-        <w:t>，映射到浮动图像</w:t>
-      </w:r>
-      <w:r>
-        <w:rPr>
-          <w:rFonts w:ascii="Microsoft YaHei" w:eastAsia="Microsoft YaHei" w:hAnsi="Microsoft YaHei"/>
-          <w:color w:val="262626"/>
-          <w:szCs w:val="21"/>
-        </w:rPr>
-        <w:t>m</w:t>
-      </w:r>
-      <w:r>
-        <w:rPr>
-          <w:rFonts w:ascii="Microsoft YaHei" w:eastAsia="Microsoft YaHei" w:hAnsi="Microsoft YaHei"/>
-          <w:color w:val="262626"/>
-          <w:szCs w:val="21"/>
-        </w:rPr>
-        <w:t>中的</w:t>
-      </w:r>
-      <w:r>
-        <w:rPr>
-          <w:rFonts w:ascii="Microsoft YaHei" w:eastAsia="Microsoft YaHei" w:hAnsi="Microsoft YaHei"/>
-          <w:color w:val="262626"/>
-          <w:szCs w:val="21"/>
-        </w:rPr>
-        <w:t>q</w:t>
-      </w:r>
-      <w:r>
-        <w:rPr>
-          <w:rFonts w:ascii="Microsoft YaHei" w:eastAsia="Microsoft YaHei" w:hAnsi="Microsoft YaHei"/>
-          <w:color w:val="262626"/>
-          <w:szCs w:val="21"/>
-        </w:rPr>
-        <w:t>点，并通过插值器得到浮动图像</w:t>
-      </w:r>
-      <w:r>
-        <w:rPr>
-          <w:rFonts w:ascii="Microsoft YaHei" w:eastAsia="Microsoft YaHei" w:hAnsi="Microsoft YaHei"/>
-          <w:color w:val="262626"/>
-          <w:szCs w:val="21"/>
-        </w:rPr>
-        <w:t>m</w:t>
-      </w:r>
-      <w:r>
-        <w:rPr>
-          <w:rFonts w:ascii="Microsoft YaHei" w:eastAsia="Microsoft YaHei" w:hAnsi="Microsoft YaHei"/>
-          <w:color w:val="262626"/>
-          <w:szCs w:val="21"/>
-        </w:rPr>
-        <w:t>中</w:t>
-      </w:r>
-      <w:r>
-        <w:rPr>
-          <w:rFonts w:ascii="Microsoft YaHei" w:eastAsia="Microsoft YaHei" w:hAnsi="Microsoft YaHei"/>
-          <w:color w:val="262626"/>
-          <w:szCs w:val="21"/>
-        </w:rPr>
-        <w:t>q</w:t>
-      </w:r>
-      <w:r>
-        <w:rPr>
-          <w:rFonts w:ascii="Microsoft YaHei" w:eastAsia="Microsoft YaHei" w:hAnsi="Microsoft YaHei"/>
-          <w:color w:val="262626"/>
-          <w:szCs w:val="21"/>
-        </w:rPr>
-        <w:t>点处的灰度值</w:t>
-      </w:r>
-      <w:r>
-        <w:rPr>
-          <w:rFonts w:ascii="Microsoft YaHei" w:eastAsia="Microsoft YaHei" w:hAnsi="Microsoft YaHei"/>
-          <w:color w:val="262626"/>
-          <w:szCs w:val="21"/>
-        </w:rPr>
-        <w:t>m[T(p)]</w:t>
-      </w:r>
-      <w:r>
-        <w:rPr>
-          <w:rFonts w:ascii="Microsoft YaHei" w:eastAsia="Microsoft YaHei" w:hAnsi="Microsoft YaHei"/>
-          <w:color w:val="262626"/>
-          <w:szCs w:val="21"/>
-        </w:rPr>
-        <w:t>；</w:t>
+        <w:t xml:space="preserve"> （4）使用优化器对配准测度值进行优化，得到优化后的几何变换参数，更新几何变换T的参数；</w:t>
       </w:r>
     </w:p>
     <w:p>
@@ -3811,122 +3882,18 @@
         <w:snapToGrid w:val="0"/>
         <w:jc w:val="left"/>
         <w:rPr>
-          <w:rFonts w:ascii="Microsoft YaHei" w:eastAsia="Microsoft YaHei" w:hAnsi="Microsoft YaHei"/>
+          <w:rFonts w:ascii="微软雅黑" w:eastAsia="微软雅黑" w:hAnsi="微软雅黑"/>
           <w:color w:val="000000"/>
           <w:szCs w:val="21"/>
         </w:rPr>
       </w:pPr>
       <w:r>
         <w:rPr>
-          <w:rFonts w:ascii="Microsoft YaHei" w:eastAsia="Microsoft YaHei" w:hAnsi="Microsoft YaHei"/>
+          <w:rFonts w:ascii="微软雅黑" w:eastAsia="微软雅黑" w:hAnsi="微软雅黑"/>
           <w:color w:val="262626"/>
           <w:szCs w:val="21"/>
         </w:rPr>
-        <w:t xml:space="preserve"> </w:t>
-      </w:r>
-      <w:r>
-        <w:rPr>
-          <w:rFonts w:ascii="Microsoft YaHei" w:eastAsia="Microsoft YaHei" w:hAnsi="Microsoft YaHei"/>
-          <w:color w:val="262626"/>
-          <w:szCs w:val="21"/>
-        </w:rPr>
-        <w:t>（</w:t>
-      </w:r>
-      <w:r>
-        <w:rPr>
-          <w:rFonts w:ascii="Microsoft YaHei" w:eastAsia="Microsoft YaHei" w:hAnsi="Microsoft YaHei"/>
-          <w:color w:val="262626"/>
-          <w:szCs w:val="21"/>
-        </w:rPr>
-        <w:t>3</w:t>
-      </w:r>
-      <w:r>
-        <w:rPr>
-          <w:rFonts w:ascii="Microsoft YaHei" w:eastAsia="Microsoft YaHei" w:hAnsi="Microsoft YaHei"/>
-          <w:color w:val="262626"/>
-          <w:szCs w:val="21"/>
-        </w:rPr>
-        <w:t>）计算固定图像</w:t>
-      </w:r>
-      <w:r>
-        <w:rPr>
-          <w:rFonts w:ascii="Microsoft YaHei" w:eastAsia="Microsoft YaHei" w:hAnsi="Microsoft YaHei"/>
-          <w:color w:val="262626"/>
-          <w:szCs w:val="21"/>
-        </w:rPr>
-        <w:t>f</w:t>
-      </w:r>
-      <w:r>
-        <w:rPr>
-          <w:rFonts w:ascii="Microsoft YaHei" w:eastAsia="Microsoft YaHei" w:hAnsi="Microsoft YaHei"/>
-          <w:color w:val="262626"/>
-          <w:szCs w:val="21"/>
-        </w:rPr>
-        <w:t>中</w:t>
-      </w:r>
-      <w:r>
-        <w:rPr>
-          <w:rFonts w:ascii="Microsoft YaHei" w:eastAsia="Microsoft YaHei" w:hAnsi="Microsoft YaHei"/>
-          <w:color w:val="262626"/>
-          <w:szCs w:val="21"/>
-        </w:rPr>
-        <w:t>p</w:t>
-      </w:r>
-      <w:r>
-        <w:rPr>
-          <w:rFonts w:ascii="Microsoft YaHei" w:eastAsia="Microsoft YaHei" w:hAnsi="Microsoft YaHei"/>
-          <w:color w:val="262626"/>
-          <w:szCs w:val="21"/>
-        </w:rPr>
-        <w:t>点的灰度值</w:t>
-      </w:r>
-      <w:r>
-        <w:rPr>
-          <w:rFonts w:ascii="Microsoft YaHei" w:eastAsia="Microsoft YaHei" w:hAnsi="Microsoft YaHei"/>
-          <w:color w:val="262626"/>
-          <w:szCs w:val="21"/>
-        </w:rPr>
-        <w:t>f[p]</w:t>
-      </w:r>
-      <w:r>
-        <w:rPr>
-          <w:rFonts w:ascii="Microsoft YaHei" w:eastAsia="Microsoft YaHei" w:hAnsi="Microsoft YaHei"/>
-          <w:color w:val="262626"/>
-          <w:szCs w:val="21"/>
-        </w:rPr>
-        <w:t>与</w:t>
-      </w:r>
-      <w:r>
-        <w:rPr>
-          <w:rFonts w:ascii="Microsoft YaHei" w:eastAsia="Microsoft YaHei" w:hAnsi="Microsoft YaHei"/>
-          <w:color w:val="262626"/>
-          <w:szCs w:val="21"/>
-        </w:rPr>
-        <w:t>m[T(p)]</w:t>
-      </w:r>
-      <w:r>
-        <w:rPr>
-          <w:rFonts w:ascii="Microsoft YaHei" w:eastAsia="Microsoft YaHei" w:hAnsi="Microsoft YaHei"/>
-          <w:color w:val="262626"/>
-          <w:szCs w:val="21"/>
-        </w:rPr>
-        <w:t>的配准测度值</w:t>
-      </w:r>
-      <w:r>
-        <w:rPr>
-          <w:rFonts w:ascii="Microsoft YaHei" w:eastAsia="Microsoft YaHei" w:hAnsi="Microsoft YaHei"/>
-          <w:color w:val="262626"/>
-          <w:szCs w:val="21"/>
-        </w:rPr>
-        <w:t>S( f[p], m[T(p)] )</w:t>
-      </w:r>
-      <w:r>
-        <w:rPr>
-          <w:rFonts w:ascii="Microsoft YaHei" w:eastAsia="Microsoft YaHei" w:hAnsi="Microsoft YaHei"/>
-          <w:color w:val="262626"/>
-          <w:szCs w:val="21"/>
-        </w:rPr>
-        <w:t>；</w:t>
+        <w:t xml:space="preserve"> （5）重复执行步骤2-4，直到配准测度值达到最优值，停止迭代。</w:t>
       </w:r>
     </w:p>
     <w:p>
@@ -3934,191 +3901,33 @@
         <w:snapToGrid w:val="0"/>
         <w:jc w:val="left"/>
         <w:rPr>
-          <w:rFonts w:ascii="Microsoft YaHei" w:eastAsia="Microsoft YaHei" w:hAnsi="Microsoft YaHei"/>
-          <w:color w:val="000000"/>
-          <w:szCs w:val="21"/>
-        </w:rPr>
-      </w:pPr>
-      <w:r>
-        <w:rPr>
-          <w:rFonts w:ascii="Microsoft YaHei" w:eastAsia="Microsoft YaHei" w:hAnsi="Microsoft YaHei"/>
+          <w:rFonts w:ascii="宋体" w:eastAsia="宋体" w:hAnsi="宋体"/>
           <w:color w:val="262626"/>
           <w:szCs w:val="21"/>
         </w:rPr>
-        <w:t xml:space="preserve"> </w:t>
-      </w:r>
+      </w:pPr>
       <w:r>
         <w:rPr>
-          <w:rFonts w:ascii="Microsoft YaHei" w:eastAsia="Microsoft YaHei" w:hAnsi="Microsoft YaHei"/>
+          <w:rFonts w:ascii="微软雅黑" w:eastAsia="微软雅黑" w:hAnsi="微软雅黑"/>
           <w:color w:val="262626"/>
           <w:szCs w:val="21"/>
         </w:rPr>
-        <w:t>（</w:t>
-      </w:r>
-      <w:r>
-        <w:rPr>
-          <w:rFonts w:ascii="Microsoft YaHei" w:eastAsia="Microsoft YaHei" w:hAnsi="Microsoft YaHei"/>
-          <w:color w:val="262626"/>
-          <w:szCs w:val="21"/>
-        </w:rPr>
-        <w:t>4</w:t>
-      </w:r>
-      <w:r>
-        <w:rPr>
-          <w:rFonts w:ascii="Microsoft YaHei" w:eastAsia="Microsoft YaHei" w:hAnsi="Microsoft YaHei"/>
-          <w:color w:val="262626"/>
-          <w:szCs w:val="21"/>
-        </w:rPr>
-        <w:t>）使用优化器对配准测度值进行优化，得到优化后的几何变换参数，更新几何变换</w:t>
-      </w:r>
-      <w:r>
-        <w:rPr>
-          <w:rFonts w:ascii="Microsoft YaHei" w:eastAsia="Microsoft YaHei" w:hAnsi="Microsoft YaHei"/>
-          <w:color w:val="262626"/>
-          <w:szCs w:val="21"/>
-        </w:rPr>
-        <w:t>T</w:t>
-      </w:r>
-      <w:r>
-        <w:rPr>
-          <w:rFonts w:ascii="Microsoft YaHei" w:eastAsia="Microsoft YaHei" w:hAnsi="Microsoft YaHei"/>
-          <w:color w:val="262626"/>
-          <w:szCs w:val="21"/>
-        </w:rPr>
-        <w:t>的参数；</w:t>
+        <w:t xml:space="preserve"> （6）使用优化结束后的几何变换T对图像进行变换得到配准后的图像。</w:t>
       </w:r>
     </w:p>
     <w:p>
       <w:pPr>
         <w:snapToGrid w:val="0"/>
-        <w:jc w:val="left"/>
-        <w:rPr>
-          <w:rFonts w:ascii="Microsoft YaHei" w:eastAsia="Microsoft YaHei" w:hAnsi="Microsoft YaHei"/>
+        <w:spacing w:after="120"/>
+        <w:rPr>
+          <w:rFonts w:ascii="宋体" w:eastAsia="宋体" w:hAnsi="宋体"/>
           <w:color w:val="000000"/>
           <w:szCs w:val="21"/>
         </w:rPr>
       </w:pPr>
       <w:r>
         <w:rPr>
-          <w:rFonts w:ascii="Microsoft YaHei" w:eastAsia="Microsoft YaHei" w:hAnsi="Microsoft YaHei"/>
-          <w:color w:val="262626"/>
-          <w:szCs w:val="21"/>
-        </w:rPr>
-        <w:t xml:space="preserve"> </w:t>
-      </w:r>
-      <w:r>
-        <w:rPr>
-          <w:rFonts w:ascii="Microsoft YaHei" w:eastAsia="Microsoft YaHei" w:hAnsi="Microsoft YaHei"/>
-          <w:color w:val="262626"/>
-          <w:szCs w:val="21"/>
-        </w:rPr>
-        <w:t>（</w:t>
-      </w:r>
-      <w:r>
-        <w:rPr>
-          <w:rFonts w:ascii="Microsoft YaHei" w:eastAsia="Microsoft YaHei" w:hAnsi="Microsoft YaHei"/>
-          <w:color w:val="262626"/>
-          <w:szCs w:val="21"/>
-        </w:rPr>
-        <w:t>5</w:t>
-      </w:r>
-      <w:r>
-        <w:rPr>
-          <w:rFonts w:ascii="Microsoft YaHei" w:eastAsia="Microsoft YaHei" w:hAnsi="Microsoft YaHei"/>
-          <w:color w:val="262626"/>
-          <w:szCs w:val="21"/>
-        </w:rPr>
-        <w:t>）重复执行步骤</w:t>
-      </w:r>
-      <w:r>
-        <w:rPr>
-          <w:rFonts w:ascii="Microsoft YaHei" w:eastAsia="Microsoft YaHei" w:hAnsi="Microsoft YaHei"/>
-          <w:color w:val="262626"/>
-          <w:szCs w:val="21"/>
-        </w:rPr>
-        <w:t>2-4</w:t>
-      </w:r>
-      <w:r>
-        <w:rPr>
-          <w:rFonts w:ascii="Microsoft YaHei" w:eastAsia="Microsoft YaHei" w:hAnsi="Microsoft YaHei"/>
-          <w:color w:val="262626"/>
-          <w:szCs w:val="21"/>
-        </w:rPr>
-        <w:t>，直到配准测度值达到最优值，停止迭代。</w:t>
-      </w:r>
-    </w:p>
-    <w:p>
-      <w:pPr>
-        <w:snapToGrid w:val="0"/>
-        <w:jc w:val="left"/>
-        <w:rPr>
-          <w:rFonts w:ascii="SimSun" w:eastAsia="SimSun" w:hAnsi="SimSun"/>
-          <w:color w:val="262626"/>
-          <w:szCs w:val="21"/>
-        </w:rPr>
-      </w:pPr>
-      <w:r>
-        <w:rPr>
-          <w:rFonts w:ascii="Microsoft YaHei" w:eastAsia="Microsoft YaHei" w:hAnsi="Microsoft YaHei"/>
-          <w:color w:val="262626"/>
-          <w:szCs w:val="21"/>
-        </w:rPr>
-        <w:t xml:space="preserve"> </w:t>
-      </w:r>
-      <w:r>
-        <w:rPr>
-          <w:rFonts w:ascii="Microsoft YaHei" w:eastAsia="Microsoft YaHei" w:hAnsi="Microsoft YaHei"/>
-          <w:color w:val="262626"/>
-          <w:szCs w:val="21"/>
-        </w:rPr>
-        <w:t>（</w:t>
-      </w:r>
-      <w:r>
-        <w:rPr>
-          <w:rFonts w:ascii="Microsoft YaHei" w:eastAsia="Microsoft YaHei" w:hAnsi="Microsoft YaHei"/>
-          <w:color w:val="262626"/>
-          <w:szCs w:val="21"/>
-        </w:rPr>
-        <w:t>6</w:t>
-      </w:r>
-      <w:r>
-        <w:rPr>
-          <w:rFonts w:ascii="Microsoft YaHei" w:eastAsia="Microsoft YaHei" w:hAnsi="Microsoft YaHei"/>
-          <w:color w:val="262626"/>
-          <w:szCs w:val="21"/>
-        </w:rPr>
-        <w:t>）使用优化结束后的几何变换</w:t>
-      </w:r>
-      <w:r>
-        <w:rPr>
-          <w:rFonts w:ascii="Microsoft YaHei" w:eastAsia="Microsoft YaHei" w:hAnsi="Microsoft YaHei"/>
-          <w:color w:val="262626"/>
-          <w:szCs w:val="21"/>
-        </w:rPr>
-        <w:t>T</w:t>
-      </w:r>
-      <w:r>
-        <w:rPr>
-          <w:rFonts w:ascii="Microsoft YaHei" w:eastAsia="Microsoft YaHei" w:hAnsi="Microsoft YaHei"/>
-          <w:color w:val="262626"/>
-          <w:szCs w:val="21"/>
-        </w:rPr>
-        <w:t>对图像进行变换得到配准后的图像。</w:t>
-      </w:r>
-    </w:p>
-    <w:p>
-      <w:pPr>
-        <w:snapToGrid w:val="0"/>
-        <w:spacing w:after="120"/>
-        <w:rPr>
-          <w:rFonts w:ascii="SimSun" w:eastAsia="SimSun" w:hAnsi="SimSun"/>
-          <w:color w:val="000000"/>
-          <w:szCs w:val="21"/>
-        </w:rPr>
-      </w:pPr>
-      <w:r>
-        <w:rPr>
-          <w:rFonts w:ascii="SimSun" w:eastAsia="SimSun" w:hAnsi="SimSun"/>
+          <w:rFonts w:ascii="宋体" w:eastAsia="宋体" w:hAnsi="宋体"/>
           <w:noProof/>
           <w:color w:val="000000"/>
           <w:szCs w:val="21"/>
@@ -4164,31 +3973,34 @@
     </w:p>
     <w:p>
       <w:pPr>
-        <w:pStyle w:val="Heading4"/>
-        <w:numPr>
-          <w:ilvl w:val="0"/>
-          <w:numId w:val="32"/>
-        </w:numPr>
-        <w:snapToGrid w:val="0"/>
-        <w:ind w:left="450" w:hangingChars="160" w:hanging="450"/>
-        <w:rPr>
-          <w:rFonts w:ascii="SimSun" w:eastAsia="SimSun" w:hAnsi="SimSun"/>
-          <w:color w:val="262626"/>
-        </w:rPr>
-      </w:pPr>
+        <w:pStyle w:val="2"/>
+      </w:pPr>
+      <w:bookmarkStart w:id="21" w:name="_Toc60249090"/>
       <w:r>
-        <w:rPr>
-          <w:rFonts w:ascii="SimSun" w:eastAsia="SimSun" w:hAnsi="SimSun"/>
-          <w:color w:val="262626"/>
-        </w:rPr>
         <w:t>GraphCut3D</w:t>
       </w:r>
       <w:r>
-        <w:rPr>
-          <w:rFonts w:ascii="SimSun" w:eastAsia="SimSun" w:hAnsi="SimSun"/>
+        <w:t>算法设计</w:t>
+      </w:r>
+      <w:bookmarkEnd w:id="21"/>
+    </w:p>
+    <w:p>
+      <w:pPr>
+        <w:snapToGrid w:val="0"/>
+        <w:jc w:val="left"/>
+        <w:rPr>
+          <w:rFonts w:ascii="微软雅黑" w:eastAsia="微软雅黑" w:hAnsi="微软雅黑"/>
+          <w:color w:val="000000"/>
+          <w:szCs w:val="21"/>
+        </w:rPr>
+      </w:pPr>
+      <w:r>
+        <w:rPr>
+          <w:rFonts w:ascii="微软雅黑" w:eastAsia="微软雅黑" w:hAnsi="微软雅黑"/>
           <w:color w:val="262626"/>
-        </w:rPr>
-        <w:t>算法设计</w:t>
+          <w:szCs w:val="21"/>
+        </w:rPr>
+        <w:t xml:space="preserve">  Graph Cut算法在图论中普通图的基础上增加了两个顶点与第二类边，称这两种顶点为终端顶点，分别表示为“S”与“T”。图中的其他顶点都会与这两个顶点相连接，连接成的边即为第二类边。总结Graph Cut算法中顶点与边的类型如下：</w:t>
       </w:r>
     </w:p>
     <w:p>
@@ -4196,82 +4008,18 @@
         <w:snapToGrid w:val="0"/>
         <w:jc w:val="left"/>
         <w:rPr>
-          <w:rFonts w:ascii="Microsoft YaHei" w:eastAsia="Microsoft YaHei" w:hAnsi="Microsoft YaHei"/>
+          <w:rFonts w:ascii="微软雅黑" w:eastAsia="微软雅黑" w:hAnsi="微软雅黑"/>
           <w:color w:val="000000"/>
           <w:szCs w:val="21"/>
         </w:rPr>
       </w:pPr>
       <w:r>
         <w:rPr>
-          <w:rFonts w:ascii="Microsoft YaHei" w:eastAsia="Microsoft YaHei" w:hAnsi="Microsoft YaHei"/>
+          <w:rFonts w:ascii="微软雅黑" w:eastAsia="微软雅黑" w:hAnsi="微软雅黑"/>
           <w:color w:val="262626"/>
           <w:szCs w:val="21"/>
         </w:rPr>
-        <w:t xml:space="preserve">  Graph Cut</w:t>
-      </w:r>
-      <w:r>
-        <w:rPr>
-          <w:rFonts w:ascii="Microsoft YaHei" w:eastAsia="Microsoft YaHei" w:hAnsi="Microsoft YaHei"/>
-          <w:color w:val="262626"/>
-          <w:szCs w:val="21"/>
-        </w:rPr>
-        <w:t>算法在图论中普通图的基础上增加了两个顶点与第二类边，称这两种顶点为终端顶点，分别表示为</w:t>
-      </w:r>
-      <w:r>
-        <w:rPr>
-          <w:rFonts w:ascii="Microsoft YaHei" w:eastAsia="Microsoft YaHei" w:hAnsi="Microsoft YaHei"/>
-          <w:color w:val="262626"/>
-          <w:szCs w:val="21"/>
-        </w:rPr>
-        <w:t>“S”</w:t>
-      </w:r>
-      <w:r>
-        <w:rPr>
-          <w:rFonts w:ascii="Microsoft YaHei" w:eastAsia="Microsoft YaHei" w:hAnsi="Microsoft YaHei"/>
-          <w:color w:val="262626"/>
-          <w:szCs w:val="21"/>
-        </w:rPr>
-        <w:t>与</w:t>
-      </w:r>
-      <w:r>
-        <w:rPr>
-          <w:rFonts w:ascii="Microsoft YaHei" w:eastAsia="Microsoft YaHei" w:hAnsi="Microsoft YaHei"/>
-          <w:color w:val="262626"/>
-          <w:szCs w:val="21"/>
-        </w:rPr>
-        <w:t>“T”</w:t>
-      </w:r>
-      <w:r>
-        <w:rPr>
-          <w:rFonts w:ascii="Microsoft YaHei" w:eastAsia="Microsoft YaHei" w:hAnsi="Microsoft YaHei"/>
-          <w:color w:val="262626"/>
-          <w:szCs w:val="21"/>
-        </w:rPr>
-        <w:t>。图中的其他顶点都会</w:t>
-      </w:r>
-      <w:r>
-        <w:rPr>
-          <w:rFonts w:ascii="Microsoft YaHei" w:eastAsia="Microsoft YaHei" w:hAnsi="Microsoft YaHei"/>
-          <w:color w:val="262626"/>
-          <w:szCs w:val="21"/>
-        </w:rPr>
-        <w:t>与这两个顶点相连接，连接成的边即为第二类边。总结</w:t>
-      </w:r>
-      <w:r>
-        <w:rPr>
-          <w:rFonts w:ascii="Microsoft YaHei" w:eastAsia="Microsoft YaHei" w:hAnsi="Microsoft YaHei"/>
-          <w:color w:val="262626"/>
-          <w:szCs w:val="21"/>
-        </w:rPr>
-        <w:t>Graph Cut</w:t>
-      </w:r>
-      <w:r>
-        <w:rPr>
-          <w:rFonts w:ascii="Microsoft YaHei" w:eastAsia="Microsoft YaHei" w:hAnsi="Microsoft YaHei"/>
-          <w:color w:val="262626"/>
-          <w:szCs w:val="21"/>
-        </w:rPr>
-        <w:t>算法中顶点与边的类型如下：</w:t>
+        <w:t xml:space="preserve"> （1）第一类顶点与边：第一类顶点对应图像中的所有像素点。图像中每两个邻域像素点（即邻域顶点）之间都会有一条边连接二者，这种边为第一类边，称其为n-links。</w:t>
       </w:r>
     </w:p>
     <w:p>
@@ -4279,164 +4027,33 @@
         <w:snapToGrid w:val="0"/>
         <w:jc w:val="left"/>
         <w:rPr>
-          <w:rFonts w:ascii="Microsoft YaHei" w:eastAsia="Microsoft YaHei" w:hAnsi="Microsoft YaHei"/>
-          <w:color w:val="000000"/>
-          <w:szCs w:val="21"/>
-        </w:rPr>
-      </w:pPr>
-      <w:r>
-        <w:rPr>
-          <w:rFonts w:ascii="Microsoft YaHei" w:eastAsia="Microsoft YaHei" w:hAnsi="Microsoft YaHei"/>
+          <w:rFonts w:ascii="宋体" w:eastAsia="宋体" w:hAnsi="宋体"/>
           <w:color w:val="262626"/>
           <w:szCs w:val="21"/>
         </w:rPr>
-        <w:t xml:space="preserve"> </w:t>
-      </w:r>
+      </w:pPr>
       <w:r>
         <w:rPr>
-          <w:rFonts w:ascii="Microsoft YaHei" w:eastAsia="Microsoft YaHei" w:hAnsi="Microsoft YaHei"/>
+          <w:rFonts w:ascii="微软雅黑" w:eastAsia="微软雅黑" w:hAnsi="微软雅黑"/>
           <w:color w:val="262626"/>
           <w:szCs w:val="21"/>
         </w:rPr>
-        <w:t>（</w:t>
-      </w:r>
-      <w:r>
-        <w:rPr>
-          <w:rFonts w:ascii="Microsoft YaHei" w:eastAsia="Microsoft YaHei" w:hAnsi="Microsoft YaHei"/>
-          <w:color w:val="262626"/>
-          <w:szCs w:val="21"/>
-        </w:rPr>
-        <w:t>1</w:t>
-      </w:r>
-      <w:r>
-        <w:rPr>
-          <w:rFonts w:ascii="Microsoft YaHei" w:eastAsia="Microsoft YaHei" w:hAnsi="Microsoft YaHei"/>
-          <w:color w:val="262626"/>
-          <w:szCs w:val="21"/>
-        </w:rPr>
-        <w:t>）第一类顶点与边：第一类顶点对应图像中的所有像素点。图像中每两个邻域像素点（即邻域顶点）之间都会有一条边连接二者，这种边为第一类边，称其为</w:t>
-      </w:r>
-      <w:r>
-        <w:rPr>
-          <w:rFonts w:ascii="Microsoft YaHei" w:eastAsia="Microsoft YaHei" w:hAnsi="Microsoft YaHei"/>
-          <w:color w:val="262626"/>
-          <w:szCs w:val="21"/>
-        </w:rPr>
-        <w:t>n-links</w:t>
-      </w:r>
-      <w:r>
-        <w:rPr>
-          <w:rFonts w:ascii="Microsoft YaHei" w:eastAsia="Microsoft YaHei" w:hAnsi="Microsoft YaHei"/>
-          <w:color w:val="262626"/>
-          <w:szCs w:val="21"/>
-        </w:rPr>
-        <w:t>。</w:t>
+        <w:t xml:space="preserve"> （2）第二类顶点与边：第二类顶点为两个终端顶点“S”与“T”，分别代表了前景与背景。所有的第一类顶点都会与第二类顶点相连接，代表这些顶点所属的类型是前景还是背景，其连接而成的边即为第二类边，称其为t-links。</w:t>
       </w:r>
     </w:p>
     <w:p>
       <w:pPr>
         <w:snapToGrid w:val="0"/>
-        <w:jc w:val="left"/>
-        <w:rPr>
-          <w:rFonts w:ascii="SimSun" w:eastAsia="SimSun" w:hAnsi="SimSun"/>
-          <w:color w:val="262626"/>
-          <w:szCs w:val="21"/>
-        </w:rPr>
-      </w:pPr>
-      <w:r>
-        <w:rPr>
-          <w:rFonts w:ascii="Microsoft YaHei" w:eastAsia="Microsoft YaHei" w:hAnsi="Microsoft YaHei"/>
-          <w:color w:val="262626"/>
-          <w:szCs w:val="21"/>
-        </w:rPr>
-        <w:t xml:space="preserve"> </w:t>
-      </w:r>
-      <w:r>
-        <w:rPr>
-          <w:rFonts w:ascii="Microsoft YaHei" w:eastAsia="Microsoft YaHei" w:hAnsi="Microsoft YaHei"/>
-          <w:color w:val="262626"/>
-          <w:szCs w:val="21"/>
-        </w:rPr>
-        <w:t>（</w:t>
-      </w:r>
-      <w:r>
-        <w:rPr>
-          <w:rFonts w:ascii="Microsoft YaHei" w:eastAsia="Microsoft YaHei" w:hAnsi="Microsoft YaHei"/>
-          <w:color w:val="262626"/>
-          <w:szCs w:val="21"/>
-        </w:rPr>
-        <w:t>2</w:t>
-      </w:r>
-      <w:r>
-        <w:rPr>
-          <w:rFonts w:ascii="Microsoft YaHei" w:eastAsia="Microsoft YaHei" w:hAnsi="Microsoft YaHei"/>
-          <w:color w:val="262626"/>
-          <w:szCs w:val="21"/>
-        </w:rPr>
-        <w:t>）第二类顶点与边：第二类顶点为两个终端顶点</w:t>
-      </w:r>
-      <w:r>
-        <w:rPr>
-          <w:rFonts w:ascii="Microsoft YaHei" w:eastAsia="Microsoft YaHei" w:hAnsi="Microsoft YaHei"/>
-          <w:color w:val="262626"/>
-          <w:szCs w:val="21"/>
-        </w:rPr>
-        <w:t>“S”</w:t>
-      </w:r>
-      <w:r>
-        <w:rPr>
-          <w:rFonts w:ascii="Microsoft YaHei" w:eastAsia="Microsoft YaHei" w:hAnsi="Microsoft YaHei"/>
-          <w:color w:val="262626"/>
-          <w:szCs w:val="21"/>
-        </w:rPr>
-        <w:t>与</w:t>
-      </w:r>
-      <w:r>
-        <w:rPr>
-          <w:rFonts w:ascii="Microsoft YaHei" w:eastAsia="Microsoft YaHei" w:hAnsi="Microsoft YaHei"/>
-          <w:color w:val="262626"/>
-          <w:szCs w:val="21"/>
-        </w:rPr>
-        <w:t>“T”</w:t>
-      </w:r>
-      <w:r>
-        <w:rPr>
-          <w:rFonts w:ascii="Microsoft YaHei" w:eastAsia="Microsoft YaHei" w:hAnsi="Microsoft YaHei"/>
-          <w:color w:val="262626"/>
-          <w:szCs w:val="21"/>
-        </w:rPr>
-        <w:t>，分别代表了前景与背景。所有的第一类顶点都会与第二类顶点相连接，代表这些顶点所属的类型是前景还是背景，其连接而成的边即为第二类边，称其为</w:t>
-      </w:r>
-      <w:r>
-        <w:rPr>
-          <w:rFonts w:ascii="Microsoft YaHei" w:eastAsia="Microsoft YaHei" w:hAnsi="Microsoft YaHei"/>
-          <w:color w:val="262626"/>
-          <w:szCs w:val="21"/>
-        </w:rPr>
-        <w:t>t-links</w:t>
-      </w:r>
-      <w:r>
-        <w:rPr>
-          <w:rFonts w:ascii="Microsoft YaHei" w:eastAsia="Microsoft YaHei" w:hAnsi="Microsoft YaHei"/>
-          <w:color w:val="262626"/>
-          <w:szCs w:val="21"/>
-        </w:rPr>
-        <w:t>。</w:t>
-      </w:r>
-    </w:p>
-    <w:p>
-      <w:pPr>
-        <w:snapToGrid w:val="0"/>
         <w:spacing w:after="120"/>
         <w:rPr>
-          <w:rFonts w:ascii="SimSun" w:eastAsia="SimSun" w:hAnsi="SimSun"/>
+          <w:rFonts w:ascii="宋体" w:eastAsia="宋体" w:hAnsi="宋体"/>
           <w:color w:val="000000"/>
           <w:szCs w:val="21"/>
         </w:rPr>
       </w:pPr>
       <w:r>
         <w:rPr>
-          <w:rFonts w:ascii="SimSun" w:eastAsia="SimSun" w:hAnsi="SimSun"/>
+          <w:rFonts w:ascii="宋体" w:eastAsia="宋体" w:hAnsi="宋体"/>
           <w:noProof/>
           <w:color w:val="000000"/>
           <w:szCs w:val="21"/>
@@ -4484,7 +4101,7 @@
         <w:spacing w:after="120"/>
         <w:ind w:left="720"/>
         <w:rPr>
-          <w:rFonts w:ascii="SimSun" w:eastAsia="SimSun" w:hAnsi="SimSun"/>
+          <w:rFonts w:ascii="宋体" w:eastAsia="宋体" w:hAnsi="宋体"/>
           <w:color w:val="000000"/>
           <w:szCs w:val="21"/>
         </w:rPr>
@@ -4492,264 +4109,55 @@
     </w:p>
     <w:p>
       <w:pPr>
-        <w:pStyle w:val="Heading4"/>
-        <w:numPr>
-          <w:ilvl w:val="0"/>
-          <w:numId w:val="32"/>
-        </w:numPr>
-        <w:snapToGrid w:val="0"/>
-        <w:ind w:left="450" w:hangingChars="160" w:hanging="450"/>
-        <w:rPr>
-          <w:rFonts w:ascii="SimSun" w:eastAsia="SimSun" w:hAnsi="SimSun"/>
-          <w:color w:val="262626"/>
-        </w:rPr>
-      </w:pPr>
+        <w:pStyle w:val="2"/>
+      </w:pPr>
+      <w:bookmarkStart w:id="22" w:name="_Toc60249091"/>
       <w:r>
-        <w:rPr>
-          <w:rFonts w:ascii="SimSun" w:eastAsia="SimSun" w:hAnsi="SimSun"/>
-          <w:color w:val="262626"/>
-        </w:rPr>
         <w:t>面绘制</w:t>
       </w:r>
+      <w:proofErr w:type="spellStart"/>
       <w:r>
-        <w:rPr>
-          <w:rFonts w:ascii="SimSun" w:eastAsia="SimSun" w:hAnsi="SimSun"/>
-          <w:color w:val="262626"/>
-        </w:rPr>
         <w:t>MarchingCubes</w:t>
       </w:r>
+      <w:proofErr w:type="spellEnd"/>
       <w:r>
-        <w:rPr>
-          <w:rFonts w:ascii="SimSun" w:eastAsia="SimSun" w:hAnsi="SimSun"/>
+        <w:t>算法设计</w:t>
+      </w:r>
+      <w:bookmarkEnd w:id="22"/>
+    </w:p>
+    <w:p>
+      <w:pPr>
+        <w:snapToGrid w:val="0"/>
+        <w:jc w:val="left"/>
+        <w:rPr>
+          <w:rFonts w:ascii="宋体" w:eastAsia="宋体" w:hAnsi="宋体"/>
           <w:color w:val="262626"/>
-        </w:rPr>
-        <w:t>算</w:t>
-      </w:r>
+          <w:szCs w:val="21"/>
+        </w:rPr>
+      </w:pPr>
       <w:r>
         <w:rPr>
-          <w:rFonts w:ascii="SimSun" w:eastAsia="SimSun" w:hAnsi="SimSun"/>
+          <w:rFonts w:ascii="微软雅黑" w:eastAsia="微软雅黑" w:hAnsi="微软雅黑"/>
           <w:color w:val="262626"/>
-        </w:rPr>
-        <w:t>法设计</w:t>
+          <w:szCs w:val="21"/>
+        </w:rPr>
+        <w:t xml:space="preserve">  具体实现思路为：首先将三维数据场中的体素作为基本单位，对体素的8个顶点做编号1-8；每个顶点都有其标量值（在CT图像中为每个像素点的HU值），若顶点上的标量值大于用户设置的需要提取的等值面的值，则表明该顶点在等值面之外，将其标记为“0”，反之，若某顶点的标量值小于等面值的值，则将其标记为“1”；每个体素都有8个顶点，因此共存在有28种情形，图 4-5展示了其中的15种基础情形，其他情形则都可通过对这15种进行旋转、翻转等操作实现。</w:t>
       </w:r>
     </w:p>
     <w:p>
       <w:pPr>
         <w:snapToGrid w:val="0"/>
-        <w:jc w:val="left"/>
-        <w:rPr>
-          <w:rFonts w:ascii="SimSun" w:eastAsia="SimSun" w:hAnsi="SimSun"/>
-          <w:color w:val="262626"/>
-          <w:szCs w:val="21"/>
-        </w:rPr>
-      </w:pPr>
-      <w:r>
-        <w:rPr>
-          <w:rFonts w:ascii="Microsoft YaHei" w:eastAsia="Microsoft YaHei" w:hAnsi="Microsoft YaHei"/>
-          <w:color w:val="262626"/>
-          <w:szCs w:val="21"/>
-        </w:rPr>
-        <w:t xml:space="preserve">  </w:t>
-      </w:r>
-      <w:r>
-        <w:rPr>
-          <w:rFonts w:ascii="Microsoft YaHei" w:eastAsia="Microsoft YaHei" w:hAnsi="Microsoft YaHei"/>
-          <w:color w:val="262626"/>
-          <w:szCs w:val="21"/>
-        </w:rPr>
-        <w:t>具体实现思路为：首先将三维数据场中的体素作为基本单位，对体素的</w:t>
-      </w:r>
-      <w:r>
-        <w:rPr>
-          <w:rFonts w:ascii="Microsoft YaHei" w:eastAsia="Microsoft YaHei" w:hAnsi="Microsoft YaHei"/>
-          <w:color w:val="262626"/>
-          <w:szCs w:val="21"/>
-        </w:rPr>
-        <w:t>8</w:t>
-      </w:r>
-      <w:r>
-        <w:rPr>
-          <w:rFonts w:ascii="Microsoft YaHei" w:eastAsia="Microsoft YaHei" w:hAnsi="Microsoft YaHei"/>
-          <w:color w:val="262626"/>
-          <w:szCs w:val="21"/>
-        </w:rPr>
-        <w:t>个顶点做编号</w:t>
-      </w:r>
-      <w:r>
-        <w:rPr>
-          <w:rFonts w:ascii="Microsoft YaHei" w:eastAsia="Microsoft YaHei" w:hAnsi="Microsoft YaHei"/>
-          <w:color w:val="262626"/>
-          <w:szCs w:val="21"/>
-        </w:rPr>
-        <w:t>1-8</w:t>
-      </w:r>
-      <w:r>
-        <w:rPr>
-          <w:rFonts w:ascii="Microsoft YaHei" w:eastAsia="Microsoft YaHei" w:hAnsi="Microsoft YaHei"/>
-          <w:color w:val="262626"/>
-          <w:szCs w:val="21"/>
-        </w:rPr>
-        <w:t>；每个顶点都有其标量值（在</w:t>
-      </w:r>
-      <w:r>
-        <w:rPr>
-          <w:rFonts w:ascii="Microsoft YaHei" w:eastAsia="Microsoft YaHei" w:hAnsi="Microsoft YaHei"/>
-          <w:color w:val="262626"/>
-          <w:szCs w:val="21"/>
-        </w:rPr>
-        <w:t>CT</w:t>
-      </w:r>
-      <w:r>
-        <w:rPr>
-          <w:rFonts w:ascii="Microsoft YaHei" w:eastAsia="Microsoft YaHei" w:hAnsi="Microsoft YaHei"/>
-          <w:color w:val="262626"/>
-          <w:szCs w:val="21"/>
-        </w:rPr>
-        <w:t>图像中为每个像素点的</w:t>
-      </w:r>
-      <w:r>
-        <w:rPr>
-          <w:rFonts w:ascii="Microsoft YaHei" w:eastAsia="Microsoft YaHei" w:hAnsi="Microsoft YaHei"/>
-          <w:color w:val="262626"/>
-          <w:szCs w:val="21"/>
-        </w:rPr>
-        <w:t>HU</w:t>
-      </w:r>
-      <w:r>
-        <w:rPr>
-          <w:rFonts w:ascii="Microsoft YaHei" w:eastAsia="Microsoft YaHei" w:hAnsi="Microsoft YaHei"/>
-          <w:color w:val="262626"/>
-          <w:szCs w:val="21"/>
-        </w:rPr>
-        <w:t>值），若顶点上的标量值大于用户设置的需要提取的等值面的值，则表明该顶点在等值面之外，将其标记为</w:t>
-      </w:r>
-      <w:r>
-        <w:rPr>
-          <w:rFonts w:ascii="Microsoft YaHei" w:eastAsia="Microsoft YaHei" w:hAnsi="Microsoft YaHei"/>
-          <w:color w:val="262626"/>
-          <w:szCs w:val="21"/>
-        </w:rPr>
-        <w:t>“0”</w:t>
-      </w:r>
-      <w:r>
-        <w:rPr>
-          <w:rFonts w:ascii="Microsoft YaHei" w:eastAsia="Microsoft YaHei" w:hAnsi="Microsoft YaHei"/>
-          <w:color w:val="262626"/>
-          <w:szCs w:val="21"/>
-        </w:rPr>
-        <w:t>，反之，若某顶点的标量值小于等面值的值，则将其标记为</w:t>
-      </w:r>
-      <w:r>
-        <w:rPr>
-          <w:rFonts w:ascii="Microsoft YaHei" w:eastAsia="Microsoft YaHei" w:hAnsi="Microsoft YaHei"/>
-          <w:color w:val="262626"/>
-          <w:szCs w:val="21"/>
-        </w:rPr>
-        <w:t>“1”</w:t>
-      </w:r>
-      <w:r>
-        <w:rPr>
-          <w:rFonts w:ascii="Microsoft YaHei" w:eastAsia="Microsoft YaHei" w:hAnsi="Microsoft YaHei"/>
-          <w:color w:val="262626"/>
-          <w:szCs w:val="21"/>
-        </w:rPr>
-        <w:t>；每个体素都有</w:t>
-      </w:r>
-      <w:r>
-        <w:rPr>
-          <w:rFonts w:ascii="Microsoft YaHei" w:eastAsia="Microsoft YaHei" w:hAnsi="Microsoft YaHei"/>
-          <w:color w:val="262626"/>
-          <w:szCs w:val="21"/>
-        </w:rPr>
-        <w:t>8</w:t>
-      </w:r>
-      <w:r>
-        <w:rPr>
-          <w:rFonts w:ascii="Microsoft YaHei" w:eastAsia="Microsoft YaHei" w:hAnsi="Microsoft YaHei"/>
-          <w:color w:val="262626"/>
-          <w:szCs w:val="21"/>
-        </w:rPr>
-        <w:t>个顶点，因此共存在有</w:t>
-      </w:r>
-      <w:r>
-        <w:rPr>
-          <w:rFonts w:ascii="Microsoft YaHei" w:eastAsia="Microsoft YaHei" w:hAnsi="Microsoft YaHei"/>
-          <w:color w:val="262626"/>
-          <w:szCs w:val="21"/>
-        </w:rPr>
-        <w:t>28</w:t>
-      </w:r>
-      <w:r>
-        <w:rPr>
-          <w:rFonts w:ascii="Microsoft YaHei" w:eastAsia="Microsoft YaHei" w:hAnsi="Microsoft YaHei"/>
-          <w:color w:val="262626"/>
-          <w:szCs w:val="21"/>
-        </w:rPr>
-        <w:t>种情形，图</w:t>
-      </w:r>
-      <w:r>
-        <w:rPr>
-          <w:rFonts w:ascii="Microsoft YaHei" w:eastAsia="Microsoft YaHei" w:hAnsi="Microsoft YaHei"/>
-          <w:color w:val="262626"/>
-          <w:szCs w:val="21"/>
-        </w:rPr>
-        <w:t xml:space="preserve"> 4-5</w:t>
-      </w:r>
-      <w:r>
-        <w:rPr>
-          <w:rFonts w:ascii="Microsoft YaHei" w:eastAsia="Microsoft YaHei" w:hAnsi="Microsoft YaHei"/>
-          <w:color w:val="262626"/>
-          <w:szCs w:val="21"/>
-        </w:rPr>
-        <w:t>展示了其中的</w:t>
-      </w:r>
-      <w:r>
-        <w:rPr>
-          <w:rFonts w:ascii="Microsoft YaHei" w:eastAsia="Microsoft YaHei" w:hAnsi="Microsoft YaHei"/>
-          <w:color w:val="262626"/>
-          <w:szCs w:val="21"/>
-        </w:rPr>
-        <w:t>15</w:t>
-      </w:r>
-      <w:r>
-        <w:rPr>
-          <w:rFonts w:ascii="Microsoft YaHei" w:eastAsia="Microsoft YaHei" w:hAnsi="Microsoft YaHei"/>
-          <w:color w:val="262626"/>
-          <w:szCs w:val="21"/>
-        </w:rPr>
-        <w:t>种基础情形，其他情形则都可通过对这</w:t>
-      </w:r>
-      <w:r>
-        <w:rPr>
-          <w:rFonts w:ascii="Microsoft YaHei" w:eastAsia="Microsoft YaHei" w:hAnsi="Microsoft YaHei"/>
-          <w:color w:val="262626"/>
-          <w:szCs w:val="21"/>
-        </w:rPr>
-        <w:t>15</w:t>
-      </w:r>
-      <w:r>
-        <w:rPr>
-          <w:rFonts w:ascii="Microsoft YaHei" w:eastAsia="Microsoft YaHei" w:hAnsi="Microsoft YaHei"/>
-          <w:color w:val="262626"/>
-          <w:szCs w:val="21"/>
-        </w:rPr>
-        <w:t>种进行旋转、翻转等操作实现。</w:t>
-      </w:r>
-    </w:p>
-    <w:p>
-      <w:pPr>
-        <w:snapToGrid w:val="0"/>
         <w:spacing w:after="120"/>
         <w:ind w:left="720"/>
         <w:rPr>
-          <w:rFonts w:ascii="SimSun" w:eastAsia="SimSun" w:hAnsi="SimSun"/>
+          <w:rFonts w:ascii="宋体" w:eastAsia="宋体" w:hAnsi="宋体"/>
           <w:color w:val="000000"/>
           <w:szCs w:val="21"/>
         </w:rPr>
       </w:pPr>
       <w:r>
         <w:rPr>
-          <w:rFonts w:ascii="SimSun" w:eastAsia="SimSun" w:hAnsi="SimSun"/>
+          <w:rFonts w:ascii="宋体" w:eastAsia="宋体" w:hAnsi="宋体"/>
           <w:noProof/>
           <w:color w:val="000000"/>
           <w:szCs w:val="21"/>
@@ -4796,7 +4204,7 @@
         <w:snapToGrid w:val="0"/>
         <w:spacing w:after="120"/>
         <w:rPr>
-          <w:rFonts w:ascii="SimSun" w:eastAsia="SimSun" w:hAnsi="SimSun"/>
+          <w:rFonts w:ascii="宋体" w:eastAsia="宋体" w:hAnsi="宋体"/>
           <w:color w:val="000000"/>
           <w:szCs w:val="21"/>
         </w:rPr>
@@ -4804,262 +4212,120 @@
     </w:p>
     <w:p>
       <w:pPr>
-        <w:pStyle w:val="Heading1"/>
-        <w:numPr>
-          <w:ilvl w:val="0"/>
-          <w:numId w:val="33"/>
-        </w:numPr>
+        <w:pStyle w:val="1"/>
+      </w:pPr>
+      <w:bookmarkStart w:id="23" w:name="_Toc60249092"/>
+      <w:r>
+        <w:t>质量属性的设计</w:t>
+      </w:r>
+      <w:bookmarkEnd w:id="23"/>
+    </w:p>
+    <w:p>
+      <w:pPr>
+        <w:pStyle w:val="4"/>
         <w:snapToGrid w:val="0"/>
         <w:rPr>
-          <w:rFonts w:ascii="SimSun" w:eastAsia="SimSun" w:hAnsi="SimSun"/>
+          <w:rFonts w:ascii="宋体" w:eastAsia="宋体" w:hAnsi="宋体"/>
         </w:rPr>
       </w:pPr>
       <w:r>
         <w:rPr>
-          <w:rFonts w:ascii="SimSun" w:eastAsia="SimSun" w:hAnsi="SimSun"/>
-        </w:rPr>
-        <w:t>质量属性的设计</w:t>
+          <w:rFonts w:ascii="宋体" w:eastAsia="宋体" w:hAnsi="宋体"/>
+          <w:color w:val="24292E"/>
+        </w:rPr>
+        <w:t>1) 易用性</w:t>
       </w:r>
     </w:p>
     <w:p>
       <w:pPr>
-        <w:pStyle w:val="Heading4"/>
         <w:snapToGrid w:val="0"/>
-        <w:rPr>
-          <w:rFonts w:ascii="SimSun" w:eastAsia="SimSun" w:hAnsi="SimSun"/>
+        <w:spacing w:after="120"/>
+        <w:ind w:firstLineChars="200" w:firstLine="420"/>
+        <w:rPr>
+          <w:rFonts w:ascii="宋体" w:eastAsia="宋体" w:hAnsi="宋体"/>
+          <w:color w:val="000000"/>
+          <w:szCs w:val="21"/>
         </w:rPr>
       </w:pPr>
       <w:r>
         <w:rPr>
-          <w:rFonts w:ascii="SimSun" w:eastAsia="SimSun" w:hAnsi="SimSun"/>
-          <w:color w:val="24292E"/>
-        </w:rPr>
-        <w:t xml:space="preserve">1) </w:t>
-      </w:r>
-      <w:r>
-        <w:rPr>
-          <w:rFonts w:ascii="SimSun" w:eastAsia="SimSun" w:hAnsi="SimSun"/>
-          <w:color w:val="24292E"/>
-        </w:rPr>
-        <w:t>易用性</w:t>
+          <w:rFonts w:ascii="宋体" w:eastAsia="宋体" w:hAnsi="宋体"/>
+          <w:color w:val="000000"/>
+          <w:szCs w:val="21"/>
+        </w:rPr>
+        <w:t>提供操作指南文档，普通用户能够快速上手使用。软件提供帮助选项，用户能够在软件操作界面查看操作指南，并且用户能够在2小时内熟悉对软件的使用。</w:t>
       </w:r>
     </w:p>
     <w:p>
       <w:pPr>
+        <w:pStyle w:val="4"/>
+        <w:snapToGrid w:val="0"/>
+        <w:rPr>
+          <w:rFonts w:ascii="宋体" w:eastAsia="宋体" w:hAnsi="宋体"/>
+        </w:rPr>
+      </w:pPr>
+      <w:r>
+        <w:rPr>
+          <w:rFonts w:ascii="宋体" w:eastAsia="宋体" w:hAnsi="宋体"/>
+          <w:color w:val="24292E"/>
+        </w:rPr>
+        <w:t>2) 可靠性</w:t>
+      </w:r>
+    </w:p>
+    <w:p>
+      <w:pPr>
         <w:snapToGrid w:val="0"/>
         <w:spacing w:after="120"/>
         <w:ind w:firstLineChars="200" w:firstLine="420"/>
         <w:rPr>
-          <w:rFonts w:ascii="SimSun" w:eastAsia="SimSun" w:hAnsi="SimSun"/>
+          <w:rFonts w:ascii="宋体" w:eastAsia="宋体" w:hAnsi="宋体"/>
           <w:color w:val="000000"/>
           <w:szCs w:val="21"/>
         </w:rPr>
       </w:pPr>
       <w:r>
         <w:rPr>
-          <w:rFonts w:ascii="SimSun" w:eastAsia="SimSun" w:hAnsi="SimSun"/>
+          <w:rFonts w:ascii="宋体" w:eastAsia="宋体" w:hAnsi="宋体"/>
           <w:color w:val="000000"/>
           <w:szCs w:val="21"/>
         </w:rPr>
-        <w:t>提供操作指南文档，普通用户能够快速上手使用。软件提供帮助选项，用户能够在软件操作界面查看操作指南，并且用户能够在</w:t>
-      </w:r>
-      <w:r>
-        <w:rPr>
-          <w:rFonts w:ascii="SimSun" w:eastAsia="SimSun" w:hAnsi="SimSun"/>
-          <w:color w:val="000000"/>
-          <w:szCs w:val="21"/>
-        </w:rPr>
-        <w:t>2</w:t>
-      </w:r>
-      <w:r>
-        <w:rPr>
-          <w:rFonts w:ascii="SimSun" w:eastAsia="SimSun" w:hAnsi="SimSun"/>
-          <w:color w:val="000000"/>
-          <w:szCs w:val="21"/>
-        </w:rPr>
-        <w:t>小时内熟悉对软件的使用。</w:t>
+        <w:t>用户可用时间百分比为 99.99%。 MTBF: 平均故障间隔时间为120天。MTTR：平均修复时间为10小时。系统每周进行一次备份。</w:t>
       </w:r>
     </w:p>
     <w:p>
       <w:pPr>
-        <w:pStyle w:val="Heading4"/>
         <w:snapToGrid w:val="0"/>
-        <w:rPr>
-          <w:rFonts w:ascii="SimSun" w:eastAsia="SimSun" w:hAnsi="SimSun"/>
+        <w:spacing w:after="120"/>
+        <w:ind w:firstLineChars="200" w:firstLine="420"/>
+        <w:rPr>
+          <w:rFonts w:ascii="宋体" w:eastAsia="宋体" w:hAnsi="宋体"/>
+          <w:color w:val="000000"/>
+          <w:szCs w:val="21"/>
         </w:rPr>
       </w:pPr>
       <w:r>
         <w:rPr>
-          <w:rFonts w:ascii="SimSun" w:eastAsia="SimSun" w:hAnsi="SimSun"/>
-          <w:color w:val="24292E"/>
-        </w:rPr>
-        <w:t xml:space="preserve">2) </w:t>
-      </w:r>
-      <w:r>
-        <w:rPr>
-          <w:rFonts w:ascii="SimSun" w:eastAsia="SimSun" w:hAnsi="SimSun"/>
-          <w:color w:val="24292E"/>
-        </w:rPr>
-        <w:t>可靠性</w:t>
+          <w:rFonts w:ascii="宋体" w:eastAsia="宋体" w:hAnsi="宋体"/>
+          <w:color w:val="000000"/>
+          <w:szCs w:val="21"/>
+        </w:rPr>
+        <w:t>影像处理的算法精度达到实用的水准，影响配准的精度误差控制在物理空间的2毫米以内。</w:t>
       </w:r>
     </w:p>
     <w:p>
       <w:pPr>
+        <w:pStyle w:val="4"/>
         <w:snapToGrid w:val="0"/>
-        <w:spacing w:after="120"/>
-        <w:ind w:firstLineChars="200" w:firstLine="420"/>
-        <w:rPr>
-          <w:rFonts w:ascii="SimSun" w:eastAsia="SimSun" w:hAnsi="SimSun"/>
-          <w:color w:val="000000"/>
-          <w:szCs w:val="21"/>
+        <w:rPr>
+          <w:rFonts w:ascii="宋体" w:eastAsia="宋体" w:hAnsi="宋体"/>
         </w:rPr>
       </w:pPr>
       <w:r>
         <w:rPr>
-          <w:rFonts w:ascii="SimSun" w:eastAsia="SimSun" w:hAnsi="SimSun"/>
-          <w:color w:val="000000"/>
-          <w:szCs w:val="21"/>
-        </w:rPr>
-        <w:t>用户可用时间百分比为</w:t>
-      </w:r>
-      <w:r>
-        <w:rPr>
-          <w:rFonts w:ascii="SimSun" w:eastAsia="SimSun" w:hAnsi="SimSun"/>
-          <w:color w:val="000000"/>
-          <w:szCs w:val="21"/>
-        </w:rPr>
-        <w:t xml:space="preserve"> 99.99%</w:t>
-      </w:r>
-      <w:r>
-        <w:rPr>
-          <w:rFonts w:ascii="SimSun" w:eastAsia="SimSun" w:hAnsi="SimSun"/>
-          <w:color w:val="000000"/>
-          <w:szCs w:val="21"/>
-        </w:rPr>
-        <w:t>。</w:t>
-      </w:r>
-      <w:r>
-        <w:rPr>
-          <w:rFonts w:ascii="SimSun" w:eastAsia="SimSun" w:hAnsi="SimSun"/>
-          <w:color w:val="000000"/>
-          <w:szCs w:val="21"/>
-        </w:rPr>
-        <w:t xml:space="preserve"> MTBF: </w:t>
-      </w:r>
-      <w:r>
-        <w:rPr>
-          <w:rFonts w:ascii="SimSun" w:eastAsia="SimSun" w:hAnsi="SimSun"/>
-          <w:color w:val="000000"/>
-          <w:szCs w:val="21"/>
-        </w:rPr>
-        <w:t>平均故障间隔时间为</w:t>
-      </w:r>
-      <w:r>
-        <w:rPr>
-          <w:rFonts w:ascii="SimSun" w:eastAsia="SimSun" w:hAnsi="SimSun"/>
-          <w:color w:val="000000"/>
-          <w:szCs w:val="21"/>
-        </w:rPr>
-        <w:t>120</w:t>
-      </w:r>
-      <w:r>
-        <w:rPr>
-          <w:rFonts w:ascii="SimSun" w:eastAsia="SimSun" w:hAnsi="SimSun"/>
-          <w:color w:val="000000"/>
-          <w:szCs w:val="21"/>
-        </w:rPr>
-        <w:t>天。</w:t>
-      </w:r>
-      <w:r>
-        <w:rPr>
-          <w:rFonts w:ascii="SimSun" w:eastAsia="SimSun" w:hAnsi="SimSun"/>
-          <w:color w:val="000000"/>
-          <w:szCs w:val="21"/>
-        </w:rPr>
-        <w:t>MTTR</w:t>
-      </w:r>
-      <w:r>
-        <w:rPr>
-          <w:rFonts w:ascii="SimSun" w:eastAsia="SimSun" w:hAnsi="SimSun"/>
-          <w:color w:val="000000"/>
-          <w:szCs w:val="21"/>
-        </w:rPr>
-        <w:t>：平均修复时间为</w:t>
-      </w:r>
-      <w:r>
-        <w:rPr>
-          <w:rFonts w:ascii="SimSun" w:eastAsia="SimSun" w:hAnsi="SimSun"/>
-          <w:color w:val="000000"/>
-          <w:szCs w:val="21"/>
-        </w:rPr>
-        <w:t>10</w:t>
-      </w:r>
-      <w:r>
-        <w:rPr>
-          <w:rFonts w:ascii="SimSun" w:eastAsia="SimSun" w:hAnsi="SimSun"/>
-          <w:color w:val="000000"/>
-          <w:szCs w:val="21"/>
-        </w:rPr>
-        <w:t>小时。系统每周进行一次备份。</w:t>
-      </w:r>
-    </w:p>
-    <w:p>
-      <w:pPr>
-        <w:snapToGrid w:val="0"/>
-        <w:spacing w:after="120"/>
-        <w:ind w:firstLineChars="200" w:firstLine="420"/>
-        <w:rPr>
-          <w:rFonts w:ascii="SimSun" w:eastAsia="SimSun" w:hAnsi="SimSun"/>
-          <w:color w:val="000000"/>
-          <w:szCs w:val="21"/>
-        </w:rPr>
-      </w:pPr>
-      <w:r>
-        <w:rPr>
-          <w:rFonts w:ascii="SimSun" w:eastAsia="SimSun" w:hAnsi="SimSun"/>
-          <w:color w:val="000000"/>
-          <w:szCs w:val="21"/>
-        </w:rPr>
-        <w:t>影像处理的算法精度达到实用的水准，影响配准的精度误差控制在物理空间的</w:t>
-      </w:r>
-      <w:r>
-        <w:rPr>
-          <w:rFonts w:ascii="SimSun" w:eastAsia="SimSun" w:hAnsi="SimSun"/>
-          <w:color w:val="000000"/>
-          <w:szCs w:val="21"/>
-        </w:rPr>
-        <w:t>2</w:t>
-      </w:r>
-      <w:r>
-        <w:rPr>
-          <w:rFonts w:ascii="SimSun" w:eastAsia="SimSun" w:hAnsi="SimSun"/>
-          <w:color w:val="000000"/>
-          <w:szCs w:val="21"/>
-        </w:rPr>
-        <w:t>毫米以内。</w:t>
-      </w:r>
-    </w:p>
-    <w:p>
-      <w:pPr>
-        <w:pStyle w:val="Heading4"/>
-        <w:snapToGrid w:val="0"/>
-        <w:rPr>
-          <w:rFonts w:ascii="SimSun" w:eastAsia="SimSun" w:hAnsi="SimSun"/>
-        </w:rPr>
-      </w:pPr>
-      <w:r>
-        <w:rPr>
-          <w:rFonts w:ascii="SimSun" w:eastAsia="SimSun" w:hAnsi="SimSun"/>
+          <w:rFonts w:ascii="宋体" w:eastAsia="宋体" w:hAnsi="宋体"/>
           <w:color w:val="24292E"/>
         </w:rPr>
-        <w:t xml:space="preserve">3) </w:t>
-      </w:r>
-      <w:r>
-        <w:rPr>
-          <w:rFonts w:ascii="SimSun" w:eastAsia="SimSun" w:hAnsi="SimSun"/>
-          <w:color w:val="24292E"/>
-        </w:rPr>
-        <w:t>性能</w:t>
+        <w:t>3) 性能</w:t>
       </w:r>
     </w:p>
     <w:p>
@@ -5069,34 +4335,18 @@
         <w:ind w:firstLineChars="200" w:firstLine="420"/>
         <w:jc w:val="left"/>
         <w:rPr>
-          <w:rFonts w:ascii="SimSun" w:eastAsia="SimSun" w:hAnsi="SimSun"/>
+          <w:rFonts w:ascii="宋体" w:eastAsia="宋体" w:hAnsi="宋体"/>
           <w:color w:val="000000"/>
           <w:szCs w:val="21"/>
         </w:rPr>
       </w:pPr>
       <w:r>
         <w:rPr>
-          <w:rFonts w:ascii="SimSun" w:eastAsia="SimSun" w:hAnsi="SimSun"/>
+          <w:rFonts w:ascii="宋体" w:eastAsia="宋体" w:hAnsi="宋体"/>
           <w:color w:val="000000"/>
           <w:szCs w:val="21"/>
         </w:rPr>
-        <w:t>在用户平均网络硬件水平的情况下，每个操作相应时间不超过</w:t>
-      </w:r>
-      <w:r>
-        <w:rPr>
-          <w:rFonts w:ascii="SimSun" w:eastAsia="SimSun" w:hAnsi="SimSun"/>
-          <w:color w:val="000000"/>
-          <w:szCs w:val="21"/>
-        </w:rPr>
-        <w:t>2</w:t>
-      </w:r>
-      <w:r>
-        <w:rPr>
-          <w:rFonts w:ascii="SimSun" w:eastAsia="SimSun" w:hAnsi="SimSun"/>
-          <w:color w:val="000000"/>
-          <w:szCs w:val="21"/>
-        </w:rPr>
-        <w:t>秒。</w:t>
+        <w:t>在用户平均网络硬件水平的情况下，每个操作相应时间不超过2秒。</w:t>
       </w:r>
     </w:p>
     <w:p>
@@ -5106,35 +4356,19 @@
         <w:ind w:firstLineChars="200" w:firstLine="420"/>
         <w:jc w:val="left"/>
         <w:rPr>
-          <w:rFonts w:ascii="SimSun" w:eastAsia="SimSun" w:hAnsi="SimSun"/>
+          <w:rFonts w:ascii="宋体" w:eastAsia="宋体" w:hAnsi="宋体"/>
           <w:color w:val="000000"/>
           <w:szCs w:val="21"/>
         </w:rPr>
       </w:pPr>
       <w:r>
         <w:rPr>
-          <w:rFonts w:ascii="SimSun" w:eastAsia="SimSun" w:hAnsi="SimSun"/>
+          <w:rFonts w:ascii="宋体" w:eastAsia="宋体" w:hAnsi="宋体"/>
           <w:color w:val="000000"/>
           <w:szCs w:val="21"/>
         </w:rPr>
         <w:lastRenderedPageBreak/>
-        <w:t>任何问题造成未响应，系统在</w:t>
-      </w:r>
-      <w:r>
-        <w:rPr>
-          <w:rFonts w:ascii="SimSun" w:eastAsia="SimSun" w:hAnsi="SimSun"/>
-          <w:color w:val="000000"/>
-          <w:szCs w:val="21"/>
-        </w:rPr>
-        <w:t>5</w:t>
-      </w:r>
-      <w:r>
-        <w:rPr>
-          <w:rFonts w:ascii="SimSun" w:eastAsia="SimSun" w:hAnsi="SimSun"/>
-          <w:color w:val="000000"/>
-          <w:szCs w:val="21"/>
-        </w:rPr>
-        <w:t>秒后在页面上显示未响应等提示信息。</w:t>
+        <w:t>任何问题造成未响应，系统在5秒后在页面上显示未响应等提示信息。</w:t>
       </w:r>
     </w:p>
     <w:p>
@@ -5144,50 +4378,18 @@
         <w:ind w:firstLineChars="200" w:firstLine="420"/>
         <w:jc w:val="left"/>
         <w:rPr>
-          <w:rFonts w:ascii="SimSun" w:eastAsia="SimSun" w:hAnsi="SimSun"/>
+          <w:rFonts w:ascii="宋体" w:eastAsia="宋体" w:hAnsi="宋体"/>
           <w:color w:val="000000"/>
           <w:szCs w:val="21"/>
         </w:rPr>
       </w:pPr>
       <w:r>
         <w:rPr>
-          <w:rFonts w:ascii="SimSun" w:eastAsia="SimSun" w:hAnsi="SimSun"/>
+          <w:rFonts w:ascii="宋体" w:eastAsia="宋体" w:hAnsi="宋体"/>
           <w:color w:val="000000"/>
           <w:szCs w:val="21"/>
         </w:rPr>
-        <w:t>吞吐量：系统能同时处理</w:t>
-      </w:r>
-      <w:r>
-        <w:rPr>
-          <w:rFonts w:ascii="SimSun" w:eastAsia="SimSun" w:hAnsi="SimSun"/>
-          <w:color w:val="000000"/>
-          <w:szCs w:val="21"/>
-        </w:rPr>
-        <w:t xml:space="preserve"> 50 </w:t>
-      </w:r>
-      <w:r>
-        <w:rPr>
-          <w:rFonts w:ascii="SimSun" w:eastAsia="SimSun" w:hAnsi="SimSun"/>
-          <w:color w:val="000000"/>
-          <w:szCs w:val="21"/>
-        </w:rPr>
-        <w:t>事务</w:t>
-      </w:r>
-      <w:r>
-        <w:rPr>
-          <w:rFonts w:ascii="SimSun" w:eastAsia="SimSun" w:hAnsi="SimSun"/>
-          <w:color w:val="000000"/>
-          <w:szCs w:val="21"/>
-        </w:rPr>
-        <w:t>/</w:t>
-      </w:r>
-      <w:r>
-        <w:rPr>
-          <w:rFonts w:ascii="SimSun" w:eastAsia="SimSun" w:hAnsi="SimSun"/>
-          <w:color w:val="000000"/>
-          <w:szCs w:val="21"/>
-        </w:rPr>
-        <w:t>秒。</w:t>
+        <w:t>吞吐量：系统能同时处理 50 事务/秒。</w:t>
       </w:r>
     </w:p>
     <w:p>
@@ -5197,137 +4399,34 @@
         <w:ind w:firstLineChars="200" w:firstLine="420"/>
         <w:jc w:val="left"/>
         <w:rPr>
-          <w:rFonts w:ascii="SimSun" w:eastAsia="SimSun" w:hAnsi="SimSun"/>
+          <w:rFonts w:ascii="宋体" w:eastAsia="宋体" w:hAnsi="宋体"/>
           <w:color w:val="000000"/>
           <w:szCs w:val="21"/>
         </w:rPr>
       </w:pPr>
       <w:r>
         <w:rPr>
-          <w:rFonts w:ascii="SimSun" w:eastAsia="SimSun" w:hAnsi="SimSun"/>
+          <w:rFonts w:ascii="宋体" w:eastAsia="宋体" w:hAnsi="宋体"/>
           <w:color w:val="000000"/>
           <w:szCs w:val="21"/>
         </w:rPr>
-        <w:t>服务器内存为</w:t>
-      </w:r>
-      <w:r>
-        <w:rPr>
-          <w:rFonts w:ascii="SimSun" w:eastAsia="SimSun" w:hAnsi="SimSun"/>
-          <w:color w:val="000000"/>
-          <w:szCs w:val="21"/>
-        </w:rPr>
-        <w:t xml:space="preserve"> 4GB</w:t>
-      </w:r>
-      <w:r>
-        <w:rPr>
-          <w:rFonts w:ascii="SimSun" w:eastAsia="SimSun" w:hAnsi="SimSun"/>
-          <w:color w:val="000000"/>
-          <w:szCs w:val="21"/>
-        </w:rPr>
-        <w:t>，</w:t>
-      </w:r>
-      <w:r>
-        <w:rPr>
-          <w:rFonts w:ascii="SimSun" w:eastAsia="SimSun" w:hAnsi="SimSun"/>
-          <w:color w:val="000000"/>
-          <w:szCs w:val="21"/>
-        </w:rPr>
-        <w:t xml:space="preserve"> CPU 2</w:t>
-      </w:r>
-      <w:r>
-        <w:rPr>
-          <w:rFonts w:ascii="SimSun" w:eastAsia="SimSun" w:hAnsi="SimSun"/>
-          <w:color w:val="000000"/>
-          <w:szCs w:val="21"/>
-        </w:rPr>
-        <w:t>核，</w:t>
-      </w:r>
-      <w:r>
-        <w:rPr>
-          <w:rFonts w:ascii="SimSun" w:eastAsia="SimSun" w:hAnsi="SimSun"/>
-          <w:color w:val="000000"/>
-          <w:szCs w:val="21"/>
-        </w:rPr>
-        <w:t xml:space="preserve"> </w:t>
-      </w:r>
-      <w:r>
-        <w:rPr>
-          <w:rFonts w:ascii="SimSun" w:eastAsia="SimSun" w:hAnsi="SimSun"/>
-          <w:color w:val="000000"/>
-          <w:szCs w:val="21"/>
-        </w:rPr>
-        <w:t>磁盘</w:t>
-      </w:r>
-      <w:r>
-        <w:rPr>
-          <w:rFonts w:ascii="SimSun" w:eastAsia="SimSun" w:hAnsi="SimSun"/>
-          <w:color w:val="000000"/>
-          <w:szCs w:val="21"/>
-        </w:rPr>
-        <w:t xml:space="preserve"> 50GB</w:t>
-      </w:r>
-      <w:r>
-        <w:rPr>
-          <w:rFonts w:ascii="SimSun" w:eastAsia="SimSun" w:hAnsi="SimSun"/>
-          <w:color w:val="000000"/>
-          <w:szCs w:val="21"/>
-        </w:rPr>
-        <w:t>，</w:t>
-      </w:r>
-      <w:r>
-        <w:rPr>
-          <w:rFonts w:ascii="SimSun" w:eastAsia="SimSun" w:hAnsi="SimSun"/>
-          <w:color w:val="000000"/>
-          <w:szCs w:val="21"/>
-        </w:rPr>
-        <w:t xml:space="preserve"> </w:t>
-      </w:r>
-      <w:r>
-        <w:rPr>
-          <w:rFonts w:ascii="SimSun" w:eastAsia="SimSun" w:hAnsi="SimSun"/>
-          <w:color w:val="000000"/>
-          <w:szCs w:val="21"/>
-        </w:rPr>
-        <w:t>公共带宽</w:t>
-      </w:r>
-      <w:r>
-        <w:rPr>
-          <w:rFonts w:ascii="SimSun" w:eastAsia="SimSun" w:hAnsi="SimSun"/>
-          <w:color w:val="000000"/>
-          <w:szCs w:val="21"/>
-        </w:rPr>
-        <w:t xml:space="preserve"> 100 MB/s</w:t>
-      </w:r>
-      <w:r>
-        <w:rPr>
-          <w:rFonts w:ascii="SimSun" w:eastAsia="SimSun" w:hAnsi="SimSun"/>
-          <w:color w:val="000000"/>
-          <w:szCs w:val="21"/>
-        </w:rPr>
-        <w:t>。</w:t>
+        <w:t>服务器内存为 4GB， CPU 2核， 磁盘 50GB， 公共带宽 100 MB/s。</w:t>
       </w:r>
     </w:p>
     <w:p>
       <w:pPr>
-        <w:pStyle w:val="Heading4"/>
+        <w:pStyle w:val="4"/>
         <w:snapToGrid w:val="0"/>
         <w:rPr>
-          <w:rFonts w:ascii="SimSun" w:eastAsia="SimSun" w:hAnsi="SimSun"/>
+          <w:rFonts w:ascii="宋体" w:eastAsia="宋体" w:hAnsi="宋体"/>
         </w:rPr>
       </w:pPr>
       <w:r>
         <w:rPr>
-          <w:rFonts w:ascii="SimSun" w:eastAsia="SimSun" w:hAnsi="SimSun"/>
+          <w:rFonts w:ascii="宋体" w:eastAsia="宋体" w:hAnsi="宋体"/>
           <w:color w:val="24292E"/>
         </w:rPr>
-        <w:t xml:space="preserve">4) </w:t>
-      </w:r>
-      <w:r>
-        <w:rPr>
-          <w:rFonts w:ascii="SimSun" w:eastAsia="SimSun" w:hAnsi="SimSun"/>
-          <w:color w:val="24292E"/>
-        </w:rPr>
-        <w:t>可支持性</w:t>
+        <w:t>4) 可支持性</w:t>
       </w:r>
     </w:p>
     <w:p>
@@ -5337,7 +4436,7 @@
         <w:ind w:firstLineChars="200" w:firstLine="420"/>
         <w:jc w:val="left"/>
         <w:rPr>
-          <w:rFonts w:ascii="SimSun" w:eastAsia="SimSun" w:hAnsi="SimSun"/>
+          <w:rFonts w:ascii="宋体" w:eastAsia="宋体" w:hAnsi="宋体"/>
           <w:color w:val="24292E"/>
           <w:sz w:val="24"/>
           <w:szCs w:val="24"/>
@@ -5346,51 +4445,28 @@
       </w:pPr>
       <w:r>
         <w:rPr>
-          <w:rFonts w:ascii="SimSun" w:eastAsia="SimSun" w:hAnsi="SimSun"/>
+          <w:rFonts w:ascii="宋体" w:eastAsia="宋体" w:hAnsi="宋体"/>
           <w:color w:val="000000"/>
           <w:szCs w:val="21"/>
         </w:rPr>
-        <w:t>编码标准和命名约定参照</w:t>
-      </w:r>
-      <w:r>
-        <w:rPr>
-          <w:rFonts w:ascii="SimSun" w:eastAsia="SimSun" w:hAnsi="SimSun"/>
-          <w:color w:val="000000"/>
-          <w:szCs w:val="21"/>
-        </w:rPr>
-        <w:t xml:space="preserve"> Google </w:t>
-      </w:r>
-      <w:r>
-        <w:rPr>
-          <w:rFonts w:ascii="SimSun" w:eastAsia="SimSun" w:hAnsi="SimSun"/>
-          <w:color w:val="000000"/>
-          <w:szCs w:val="21"/>
-        </w:rPr>
-        <w:t>的开发规范。系统有统一的日志输出机制和报告机制。</w:t>
+        <w:t>编码标准和命名约定参照 Google 的开发规范。系统有统一的日志输出机制和报告机制。</w:t>
       </w:r>
     </w:p>
     <w:p>
       <w:pPr>
-        <w:pStyle w:val="Heading4"/>
+        <w:pStyle w:val="4"/>
         <w:snapToGrid w:val="0"/>
         <w:rPr>
-          <w:rFonts w:ascii="SimSun" w:eastAsia="SimSun" w:hAnsi="SimSun"/>
+          <w:rFonts w:ascii="宋体" w:eastAsia="宋体" w:hAnsi="宋体"/>
           <w:color w:val="24292E"/>
         </w:rPr>
       </w:pPr>
       <w:r>
         <w:rPr>
-          <w:rFonts w:ascii="SimSun" w:eastAsia="SimSun" w:hAnsi="SimSun"/>
+          <w:rFonts w:ascii="宋体" w:eastAsia="宋体" w:hAnsi="宋体"/>
           <w:color w:val="24292E"/>
         </w:rPr>
-        <w:t xml:space="preserve">5) </w:t>
-      </w:r>
-      <w:r>
-        <w:rPr>
-          <w:rFonts w:ascii="SimSun" w:eastAsia="SimSun" w:hAnsi="SimSun"/>
-          <w:color w:val="24292E"/>
-        </w:rPr>
-        <w:t>可扩展性</w:t>
+        <w:t>5) 可扩展性</w:t>
       </w:r>
     </w:p>
     <w:p>
@@ -5400,14 +4476,14 @@
         <w:ind w:firstLineChars="200" w:firstLine="420"/>
         <w:jc w:val="left"/>
         <w:rPr>
-          <w:rFonts w:ascii="SimSun" w:eastAsia="SimSun" w:hAnsi="SimSun"/>
+          <w:rFonts w:ascii="宋体" w:eastAsia="宋体" w:hAnsi="宋体"/>
           <w:color w:val="000000"/>
           <w:szCs w:val="21"/>
         </w:rPr>
       </w:pPr>
       <w:r>
         <w:rPr>
-          <w:rFonts w:ascii="SimSun" w:eastAsia="SimSun" w:hAnsi="SimSun"/>
+          <w:rFonts w:ascii="宋体" w:eastAsia="宋体" w:hAnsi="宋体"/>
           <w:color w:val="000000"/>
           <w:szCs w:val="21"/>
         </w:rPr>
@@ -5420,7 +4496,7 @@
         <w:spacing w:after="120"/>
         <w:ind w:firstLineChars="200" w:firstLine="420"/>
         <w:rPr>
-          <w:rFonts w:ascii="SimSun" w:eastAsia="SimSun" w:hAnsi="SimSun"/>
+          <w:rFonts w:ascii="宋体" w:eastAsia="宋体" w:hAnsi="宋体"/>
           <w:color w:val="000000"/>
           <w:szCs w:val="21"/>
         </w:rPr>
@@ -5431,7 +4507,7 @@
         <w:snapToGrid w:val="0"/>
         <w:jc w:val="left"/>
         <w:rPr>
-          <w:rFonts w:ascii="Microsoft YaHei" w:eastAsia="Microsoft YaHei" w:hAnsi="Microsoft YaHei"/>
+          <w:rFonts w:ascii="微软雅黑" w:eastAsia="微软雅黑" w:hAnsi="微软雅黑"/>
           <w:color w:val="000000"/>
           <w:szCs w:val="21"/>
         </w:rPr>
@@ -5443,7 +4519,7 @@
         <w:spacing w:after="120"/>
         <w:ind w:left="720"/>
         <w:rPr>
-          <w:rFonts w:ascii="SimSun" w:eastAsia="SimSun" w:hAnsi="SimSun"/>
+          <w:rFonts w:ascii="宋体" w:eastAsia="宋体" w:hAnsi="宋体"/>
           <w:color w:val="000000"/>
           <w:szCs w:val="21"/>
         </w:rPr>
@@ -5487,7 +4563,7 @@
       <w:snapToGrid w:val="0"/>
       <w:spacing w:line="240" w:lineRule="atLeast"/>
       <w:rPr>
-        <w:rFonts w:ascii="SimSun" w:eastAsia="SimSun" w:hAnsi="SimSun"/>
+        <w:rFonts w:ascii="宋体" w:eastAsia="宋体" w:hAnsi="宋体"/>
         <w:color w:val="000000"/>
         <w:szCs w:val="21"/>
       </w:rPr>
@@ -5522,7 +4598,7 @@
       <w:snapToGrid w:val="0"/>
       <w:spacing w:line="240" w:lineRule="atLeast"/>
       <w:rPr>
-        <w:rFonts w:ascii="SimSun" w:eastAsia="SimSun" w:hAnsi="SimSun"/>
+        <w:rFonts w:ascii="宋体" w:eastAsia="宋体" w:hAnsi="宋体"/>
         <w:color w:val="000000"/>
         <w:szCs w:val="21"/>
       </w:rPr>
@@ -5534,6 +4610,131 @@
 <file path=word/numbering.xml><?xml version="1.0" encoding="utf-8"?>
 <w:numbering xmlns:wpc="http://schemas.microsoft.com/office/word/2010/wordprocessingCanvas" xmlns:cx="http://schemas.microsoft.com/office/drawing/2014/chartex" xmlns:cx1="http://schemas.microsoft.com/office/drawing/2015/9/8/chartex" xmlns:cx2="http://schemas.microsoft.com/office/drawing/2015/10/21/chartex" xmlns:cx3="http://schemas.microsoft.com/office/drawing/2016/5/9/chartex" xmlns:cx4="http://schemas.microsoft.com/office/drawing/2016/5/10/chartex" xmlns:cx5="http://schemas.microsoft.com/office/drawing/2016/5/11/chartex" xmlns:cx6="http://schemas.microsoft.com/office/drawing/2016/5/12/chartex" xmlns:cx7="http://schemas.microsoft.com/office/drawing/2016/5/13/chartex" xmlns:cx8="http://schemas.microsoft.com/office/drawing/2016/5/14/chartex" xmlns:mc="http://schemas.openxmlformats.org/markup-compatibility/2006" xmlns:aink="http://schemas.microsoft.com/office/drawing/2016/ink" xmlns:am3d="http://schemas.microsoft.com/office/drawing/2017/model3d" xmlns:o="urn:schemas-microsoft-com:office:office" xmlns:r="http://schemas.openxmlformats.org/officeDocument/2006/relationships" xmlns:m="http://schemas.openxmlformats.org/officeDocument/2006/math" xmlns:v="urn:schemas-microsoft-com:vml" xmlns:wp14="http://schemas.microsoft.com/office/word/2010/wordprocessingDrawing" xmlns:wp="http://schemas.openxmlformats.org/drawingml/2006/wordprocessingDrawing" xmlns:w10="urn:schemas-microsoft-com:office:word" xmlns:w="http://schemas.openxmlformats.org/wordprocessingml/2006/main" xmlns:w14="http://schemas.microsoft.com/office/word/2010/wordml" xmlns:w15="http://schemas.microsoft.com/office/word/2012/wordml" xmlns:w16cex="http://schemas.microsoft.com/office/word/2018/wordml/cex" xmlns:w16cid="http://schemas.microsoft.com/office/word/2016/wordml/cid" xmlns:w16="http://schemas.microsoft.com/office/word/2018/wordml" xmlns:w16se="http://schemas.microsoft.com/office/word/2015/wordml/symex" xmlns:wpg="http://schemas.microsoft.com/office/word/2010/wordprocessingGroup" xmlns:wpi="http://schemas.microsoft.com/office/word/2010/wordprocessingInk" xmlns:wne="http://schemas.microsoft.com/office/word/2006/wordml" xmlns:wps="http://schemas.microsoft.com/office/word/2010/wordprocessingShape" mc:Ignorable="w14 w15 w16se w16cid w16 w16cex wp14">
   <w:abstractNum w:abstractNumId="0" w15:restartNumberingAfterBreak="0">
+    <w:nsid w:val="088E4DE6"/>
+    <w:multiLevelType w:val="multilevel"/>
+    <w:tmpl w:val="F55455C6"/>
+    <w:lvl w:ilvl="0">
+      <w:start w:val="1"/>
+      <w:numFmt w:val="decimal"/>
+      <w:pStyle w:val="1"/>
+      <w:lvlText w:val="%1."/>
+      <w:lvlJc w:val="left"/>
+      <w:pPr>
+        <w:ind w:left="420" w:hanging="420"/>
+      </w:pPr>
+      <w:rPr>
+        <w:rFonts w:ascii="宋体" w:eastAsia="宋体" w:hAnsi="宋体" w:hint="default"/>
+        <w:bCs/>
+      </w:rPr>
+    </w:lvl>
+    <w:lvl w:ilvl="1">
+      <w:start w:val="1"/>
+      <w:numFmt w:val="decimal"/>
+      <w:pStyle w:val="2"/>
+      <w:lvlText w:val="%1.%2."/>
+      <w:lvlJc w:val="left"/>
+      <w:pPr>
+        <w:ind w:left="840" w:hanging="840"/>
+      </w:pPr>
+      <w:rPr>
+        <w:rFonts w:ascii="宋体" w:eastAsia="宋体" w:hAnsi="宋体" w:hint="default"/>
+        <w:bCs/>
+      </w:rPr>
+    </w:lvl>
+    <w:lvl w:ilvl="2">
+      <w:start w:val="1"/>
+      <w:numFmt w:val="decimal"/>
+      <w:pStyle w:val="3"/>
+      <w:lvlText w:val="%1.%2.%3."/>
+      <w:lvlJc w:val="left"/>
+      <w:pPr>
+        <w:ind w:left="1260" w:hanging="1260"/>
+      </w:pPr>
+      <w:rPr>
+        <w:rFonts w:ascii="宋体" w:eastAsia="宋体" w:hAnsi="宋体" w:hint="default"/>
+        <w:bCs/>
+      </w:rPr>
+    </w:lvl>
+    <w:lvl w:ilvl="3">
+      <w:start w:val="1"/>
+      <w:numFmt w:val="decimal"/>
+      <w:lvlText w:val="%1%2.%3.%4."/>
+      <w:lvlJc w:val="left"/>
+      <w:pPr>
+        <w:ind w:left="1680" w:hanging="420"/>
+      </w:pPr>
+      <w:rPr>
+        <w:rFonts w:ascii="宋体" w:eastAsia="宋体" w:hAnsi="宋体" w:hint="default"/>
+        <w:bCs/>
+      </w:rPr>
+    </w:lvl>
+    <w:lvl w:ilvl="4">
+      <w:start w:val="1"/>
+      <w:numFmt w:val="decimal"/>
+      <w:lvlText w:val="%1%2.%3.%4.%5."/>
+      <w:lvlJc w:val="left"/>
+      <w:pPr>
+        <w:ind w:left="2100" w:hanging="420"/>
+      </w:pPr>
+      <w:rPr>
+        <w:rFonts w:ascii="宋体" w:eastAsia="宋体" w:hAnsi="宋体" w:hint="default"/>
+        <w:bCs/>
+      </w:rPr>
+    </w:lvl>
+    <w:lvl w:ilvl="5">
+      <w:start w:val="1"/>
+      <w:numFmt w:val="decimal"/>
+      <w:lvlText w:val="%1%2.%3.%4.%5.%6."/>
+      <w:lvlJc w:val="left"/>
+      <w:pPr>
+        <w:ind w:left="2520" w:hanging="420"/>
+      </w:pPr>
+      <w:rPr>
+        <w:rFonts w:ascii="宋体" w:eastAsia="宋体" w:hAnsi="宋体" w:hint="default"/>
+        <w:bCs/>
+      </w:rPr>
+    </w:lvl>
+    <w:lvl w:ilvl="6">
+      <w:start w:val="1"/>
+      <w:numFmt w:val="decimal"/>
+      <w:lvlText w:val="%1%2.%3.%4.%5.%6.%7."/>
+      <w:lvlJc w:val="left"/>
+      <w:pPr>
+        <w:ind w:left="2940" w:hanging="420"/>
+      </w:pPr>
+      <w:rPr>
+        <w:rFonts w:ascii="宋体" w:eastAsia="宋体" w:hAnsi="宋体" w:hint="default"/>
+        <w:bCs/>
+      </w:rPr>
+    </w:lvl>
+    <w:lvl w:ilvl="7">
+      <w:start w:val="1"/>
+      <w:numFmt w:val="decimal"/>
+      <w:lvlText w:val="%1%2.%3.%4.%5.%6.%7.%8."/>
+      <w:lvlJc w:val="left"/>
+      <w:pPr>
+        <w:ind w:left="3360" w:hanging="420"/>
+      </w:pPr>
+      <w:rPr>
+        <w:rFonts w:ascii="宋体" w:eastAsia="宋体" w:hAnsi="宋体" w:hint="default"/>
+        <w:bCs/>
+      </w:rPr>
+    </w:lvl>
+    <w:lvl w:ilvl="8">
+      <w:start w:val="1"/>
+      <w:numFmt w:val="decimal"/>
+      <w:lvlText w:val="%1%2.%3.%4.%5.%6.%7.%8.%9."/>
+      <w:lvlJc w:val="left"/>
+      <w:pPr>
+        <w:ind w:left="3780" w:hanging="420"/>
+      </w:pPr>
+      <w:rPr>
+        <w:rFonts w:ascii="宋体" w:eastAsia="宋体" w:hAnsi="宋体" w:hint="default"/>
+        <w:bCs/>
+      </w:rPr>
+    </w:lvl>
+  </w:abstractNum>
+  <w:abstractNum w:abstractNumId="1" w15:restartNumberingAfterBreak="0">
     <w:nsid w:val="0A8247EE"/>
     <w:multiLevelType w:val="multilevel"/>
     <w:tmpl w:val="8F4E1840"/>
@@ -5639,7 +4840,7 @@
       <w:lvlJc w:val="left"/>
     </w:lvl>
   </w:abstractNum>
-  <w:abstractNum w:abstractNumId="1" w15:restartNumberingAfterBreak="0">
+  <w:abstractNum w:abstractNumId="2" w15:restartNumberingAfterBreak="0">
     <w:nsid w:val="1E537D43"/>
     <w:multiLevelType w:val="multilevel"/>
     <w:tmpl w:val="1E537D43"/>
@@ -5752,7 +4953,7 @@
       </w:rPr>
     </w:lvl>
   </w:abstractNum>
-  <w:abstractNum w:abstractNumId="2" w15:restartNumberingAfterBreak="0">
+  <w:abstractNum w:abstractNumId="3" w15:restartNumberingAfterBreak="0">
     <w:nsid w:val="323C7824"/>
     <w:multiLevelType w:val="multilevel"/>
     <w:tmpl w:val="323C7824"/>
@@ -5865,7 +5066,7 @@
       </w:rPr>
     </w:lvl>
   </w:abstractNum>
-  <w:abstractNum w:abstractNumId="3" w15:restartNumberingAfterBreak="0">
+  <w:abstractNum w:abstractNumId="4" w15:restartNumberingAfterBreak="0">
     <w:nsid w:val="513362E4"/>
     <w:multiLevelType w:val="multilevel"/>
     <w:tmpl w:val="513362E4"/>
@@ -5978,7 +5179,7 @@
       </w:rPr>
     </w:lvl>
   </w:abstractNum>
-  <w:abstractNum w:abstractNumId="4" w15:restartNumberingAfterBreak="0">
+  <w:abstractNum w:abstractNumId="5" w15:restartNumberingAfterBreak="0">
     <w:nsid w:val="52F96A55"/>
     <w:multiLevelType w:val="multilevel"/>
     <w:tmpl w:val="279AA4F4"/>
@@ -5991,7 +5192,7 @@
         <w:ind w:left="420" w:hanging="420"/>
       </w:pPr>
       <w:rPr>
-        <w:rFonts w:ascii="SimSun" w:eastAsia="SimSun" w:hAnsi="SimSun" w:hint="default"/>
+        <w:rFonts w:ascii="宋体" w:eastAsia="宋体" w:hAnsi="宋体" w:hint="default"/>
         <w:b/>
         <w:bCs/>
         <w:sz w:val="44"/>
@@ -6007,7 +5208,7 @@
         <w:ind w:left="840" w:hanging="420"/>
       </w:pPr>
       <w:rPr>
-        <w:rFonts w:ascii="SimSun" w:eastAsia="SimSun" w:hAnsi="SimSun" w:hint="default"/>
+        <w:rFonts w:ascii="宋体" w:eastAsia="宋体" w:hAnsi="宋体" w:hint="default"/>
         <w:bCs/>
       </w:rPr>
     </w:lvl>
@@ -6020,7 +5221,7 @@
         <w:ind w:left="1260" w:hanging="420"/>
       </w:pPr>
       <w:rPr>
-        <w:rFonts w:ascii="SimSun" w:eastAsia="SimSun" w:hAnsi="SimSun" w:hint="default"/>
+        <w:rFonts w:ascii="宋体" w:eastAsia="宋体" w:hAnsi="宋体" w:hint="default"/>
         <w:bCs/>
       </w:rPr>
     </w:lvl>
@@ -6033,7 +5234,7 @@
         <w:ind w:left="1680" w:hanging="420"/>
       </w:pPr>
       <w:rPr>
-        <w:rFonts w:ascii="SimSun" w:eastAsia="SimSun" w:hAnsi="SimSun" w:hint="default"/>
+        <w:rFonts w:ascii="宋体" w:eastAsia="宋体" w:hAnsi="宋体" w:hint="default"/>
         <w:bCs/>
       </w:rPr>
     </w:lvl>
@@ -6046,7 +5247,7 @@
         <w:ind w:left="2100" w:hanging="420"/>
       </w:pPr>
       <w:rPr>
-        <w:rFonts w:ascii="SimSun" w:eastAsia="SimSun" w:hAnsi="SimSun" w:hint="default"/>
+        <w:rFonts w:ascii="宋体" w:eastAsia="宋体" w:hAnsi="宋体" w:hint="default"/>
         <w:bCs/>
       </w:rPr>
     </w:lvl>
@@ -6059,7 +5260,7 @@
         <w:ind w:left="2520" w:hanging="420"/>
       </w:pPr>
       <w:rPr>
-        <w:rFonts w:ascii="SimSun" w:eastAsia="SimSun" w:hAnsi="SimSun" w:hint="default"/>
+        <w:rFonts w:ascii="宋体" w:eastAsia="宋体" w:hAnsi="宋体" w:hint="default"/>
         <w:bCs/>
       </w:rPr>
     </w:lvl>
@@ -6072,7 +5273,7 @@
         <w:ind w:left="2940" w:hanging="420"/>
       </w:pPr>
       <w:rPr>
-        <w:rFonts w:ascii="SimSun" w:eastAsia="SimSun" w:hAnsi="SimSun" w:hint="default"/>
+        <w:rFonts w:ascii="宋体" w:eastAsia="宋体" w:hAnsi="宋体" w:hint="default"/>
         <w:bCs/>
       </w:rPr>
     </w:lvl>
@@ -6085,7 +5286,7 @@
         <w:ind w:left="3360" w:hanging="420"/>
       </w:pPr>
       <w:rPr>
-        <w:rFonts w:ascii="SimSun" w:eastAsia="SimSun" w:hAnsi="SimSun" w:hint="default"/>
+        <w:rFonts w:ascii="宋体" w:eastAsia="宋体" w:hAnsi="宋体" w:hint="default"/>
         <w:bCs/>
       </w:rPr>
     </w:lvl>
@@ -6098,12 +5299,12 @@
         <w:ind w:left="3780" w:hanging="420"/>
       </w:pPr>
       <w:rPr>
-        <w:rFonts w:ascii="SimSun" w:eastAsia="SimSun" w:hAnsi="SimSun" w:hint="default"/>
+        <w:rFonts w:ascii="宋体" w:eastAsia="宋体" w:hAnsi="宋体" w:hint="default"/>
         <w:bCs/>
       </w:rPr>
     </w:lvl>
   </w:abstractNum>
-  <w:abstractNum w:abstractNumId="5" w15:restartNumberingAfterBreak="0">
+  <w:abstractNum w:abstractNumId="6" w15:restartNumberingAfterBreak="0">
     <w:nsid w:val="5AA9370F"/>
     <w:multiLevelType w:val="multilevel"/>
     <w:tmpl w:val="5AA9370F"/>
@@ -6224,7 +5425,7 @@
       </w:rPr>
     </w:lvl>
   </w:abstractNum>
-  <w:abstractNum w:abstractNumId="6" w15:restartNumberingAfterBreak="0">
+  <w:abstractNum w:abstractNumId="7" w15:restartNumberingAfterBreak="0">
     <w:nsid w:val="5AA93721"/>
     <w:multiLevelType w:val="multilevel"/>
     <w:tmpl w:val="5AA93721"/>
@@ -6345,7 +5546,7 @@
       </w:rPr>
     </w:lvl>
   </w:abstractNum>
-  <w:abstractNum w:abstractNumId="7" w15:restartNumberingAfterBreak="0">
+  <w:abstractNum w:abstractNumId="8" w15:restartNumberingAfterBreak="0">
     <w:nsid w:val="5AA9374C"/>
     <w:multiLevelType w:val="multilevel"/>
     <w:tmpl w:val="5AA9374C"/>
@@ -6466,7 +5667,7 @@
       </w:rPr>
     </w:lvl>
   </w:abstractNum>
-  <w:abstractNum w:abstractNumId="8" w15:restartNumberingAfterBreak="0">
+  <w:abstractNum w:abstractNumId="9" w15:restartNumberingAfterBreak="0">
     <w:nsid w:val="5AA93847"/>
     <w:multiLevelType w:val="multilevel"/>
     <w:tmpl w:val="5AA93847"/>
@@ -6587,7 +5788,7 @@
       </w:rPr>
     </w:lvl>
   </w:abstractNum>
-  <w:abstractNum w:abstractNumId="9" w15:restartNumberingAfterBreak="0">
+  <w:abstractNum w:abstractNumId="10" w15:restartNumberingAfterBreak="0">
     <w:nsid w:val="5AA9385D"/>
     <w:multiLevelType w:val="multilevel"/>
     <w:tmpl w:val="5AA9385D"/>
@@ -6708,7 +5909,7 @@
       </w:rPr>
     </w:lvl>
   </w:abstractNum>
-  <w:abstractNum w:abstractNumId="10" w15:restartNumberingAfterBreak="0">
+  <w:abstractNum w:abstractNumId="11" w15:restartNumberingAfterBreak="0">
     <w:nsid w:val="5AA93871"/>
     <w:multiLevelType w:val="multilevel"/>
     <w:tmpl w:val="5AA93871"/>
@@ -6829,7 +6030,7 @@
       </w:rPr>
     </w:lvl>
   </w:abstractNum>
-  <w:abstractNum w:abstractNumId="11" w15:restartNumberingAfterBreak="0">
+  <w:abstractNum w:abstractNumId="12" w15:restartNumberingAfterBreak="0">
     <w:nsid w:val="5AA93884"/>
     <w:multiLevelType w:val="multilevel"/>
     <w:tmpl w:val="5AA93884"/>
@@ -6950,7 +6151,7 @@
       </w:rPr>
     </w:lvl>
   </w:abstractNum>
-  <w:abstractNum w:abstractNumId="12" w15:restartNumberingAfterBreak="0">
+  <w:abstractNum w:abstractNumId="13" w15:restartNumberingAfterBreak="0">
     <w:nsid w:val="5AA938A6"/>
     <w:multiLevelType w:val="multilevel"/>
     <w:tmpl w:val="5AA938A6"/>
@@ -7071,7 +6272,7 @@
       </w:rPr>
     </w:lvl>
   </w:abstractNum>
-  <w:abstractNum w:abstractNumId="13" w15:restartNumberingAfterBreak="0">
+  <w:abstractNum w:abstractNumId="14" w15:restartNumberingAfterBreak="0">
     <w:nsid w:val="5AA938BA"/>
     <w:multiLevelType w:val="multilevel"/>
     <w:tmpl w:val="5AA938BA"/>
@@ -7192,7 +6393,7 @@
       </w:rPr>
     </w:lvl>
   </w:abstractNum>
-  <w:abstractNum w:abstractNumId="14" w15:restartNumberingAfterBreak="0">
+  <w:abstractNum w:abstractNumId="15" w15:restartNumberingAfterBreak="0">
     <w:nsid w:val="5AA939C1"/>
     <w:multiLevelType w:val="multilevel"/>
     <w:tmpl w:val="5AA939C1"/>
@@ -7313,7 +6514,7 @@
       </w:rPr>
     </w:lvl>
   </w:abstractNum>
-  <w:abstractNum w:abstractNumId="15" w15:restartNumberingAfterBreak="0">
+  <w:abstractNum w:abstractNumId="16" w15:restartNumberingAfterBreak="0">
     <w:nsid w:val="5AA939F5"/>
     <w:multiLevelType w:val="multilevel"/>
     <w:tmpl w:val="5AA939F5"/>
@@ -7434,7 +6635,7 @@
       </w:rPr>
     </w:lvl>
   </w:abstractNum>
-  <w:abstractNum w:abstractNumId="16" w15:restartNumberingAfterBreak="0">
+  <w:abstractNum w:abstractNumId="17" w15:restartNumberingAfterBreak="0">
     <w:nsid w:val="5AA93A09"/>
     <w:multiLevelType w:val="multilevel"/>
     <w:tmpl w:val="5AA93A09"/>
@@ -7555,7 +6756,7 @@
       </w:rPr>
     </w:lvl>
   </w:abstractNum>
-  <w:abstractNum w:abstractNumId="17" w15:restartNumberingAfterBreak="0">
+  <w:abstractNum w:abstractNumId="18" w15:restartNumberingAfterBreak="0">
     <w:nsid w:val="5AA9DAE5"/>
     <w:multiLevelType w:val="multilevel"/>
     <w:tmpl w:val="5AA9DAE5"/>
@@ -7676,7 +6877,7 @@
       </w:rPr>
     </w:lvl>
   </w:abstractNum>
-  <w:abstractNum w:abstractNumId="18" w15:restartNumberingAfterBreak="0">
+  <w:abstractNum w:abstractNumId="19" w15:restartNumberingAfterBreak="0">
     <w:nsid w:val="5AA9DAF8"/>
     <w:multiLevelType w:val="multilevel"/>
     <w:tmpl w:val="5AA9DAF8"/>
@@ -7797,7 +6998,7 @@
       </w:rPr>
     </w:lvl>
   </w:abstractNum>
-  <w:abstractNum w:abstractNumId="19" w15:restartNumberingAfterBreak="0">
+  <w:abstractNum w:abstractNumId="20" w15:restartNumberingAfterBreak="0">
     <w:nsid w:val="5AA9DB09"/>
     <w:multiLevelType w:val="multilevel"/>
     <w:tmpl w:val="5AA9DB09"/>
@@ -7918,7 +7119,7 @@
       </w:rPr>
     </w:lvl>
   </w:abstractNum>
-  <w:abstractNum w:abstractNumId="20" w15:restartNumberingAfterBreak="0">
+  <w:abstractNum w:abstractNumId="21" w15:restartNumberingAfterBreak="0">
     <w:nsid w:val="5AA9DB19"/>
     <w:multiLevelType w:val="multilevel"/>
     <w:tmpl w:val="5AA9DB19"/>
@@ -8039,7 +7240,7 @@
       </w:rPr>
     </w:lvl>
   </w:abstractNum>
-  <w:abstractNum w:abstractNumId="21" w15:restartNumberingAfterBreak="0">
+  <w:abstractNum w:abstractNumId="22" w15:restartNumberingAfterBreak="0">
     <w:nsid w:val="5AA9DB29"/>
     <w:multiLevelType w:val="multilevel"/>
     <w:tmpl w:val="5AA9DB29"/>
@@ -8160,7 +7361,7 @@
       </w:rPr>
     </w:lvl>
   </w:abstractNum>
-  <w:abstractNum w:abstractNumId="22" w15:restartNumberingAfterBreak="0">
+  <w:abstractNum w:abstractNumId="23" w15:restartNumberingAfterBreak="0">
     <w:nsid w:val="5AA9DB3A"/>
     <w:multiLevelType w:val="multilevel"/>
     <w:tmpl w:val="5AA9DB3A"/>
@@ -8281,7 +7482,7 @@
       </w:rPr>
     </w:lvl>
   </w:abstractNum>
-  <w:abstractNum w:abstractNumId="23" w15:restartNumberingAfterBreak="0">
+  <w:abstractNum w:abstractNumId="24" w15:restartNumberingAfterBreak="0">
     <w:nsid w:val="5AA9DB4A"/>
     <w:multiLevelType w:val="multilevel"/>
     <w:tmpl w:val="5AA9DB4A"/>
@@ -8402,7 +7603,7 @@
       </w:rPr>
     </w:lvl>
   </w:abstractNum>
-  <w:abstractNum w:abstractNumId="24" w15:restartNumberingAfterBreak="0">
+  <w:abstractNum w:abstractNumId="25" w15:restartNumberingAfterBreak="0">
     <w:nsid w:val="5AA9DB5A"/>
     <w:multiLevelType w:val="multilevel"/>
     <w:tmpl w:val="5AA9DB5A"/>
@@ -8523,7 +7724,7 @@
       </w:rPr>
     </w:lvl>
   </w:abstractNum>
-  <w:abstractNum w:abstractNumId="25" w15:restartNumberingAfterBreak="0">
+  <w:abstractNum w:abstractNumId="26" w15:restartNumberingAfterBreak="0">
     <w:nsid w:val="5AA9DC10"/>
     <w:multiLevelType w:val="multilevel"/>
     <w:tmpl w:val="5AA9DC10"/>
@@ -8644,7 +7845,7 @@
       </w:rPr>
     </w:lvl>
   </w:abstractNum>
-  <w:abstractNum w:abstractNumId="26" w15:restartNumberingAfterBreak="0">
+  <w:abstractNum w:abstractNumId="27" w15:restartNumberingAfterBreak="0">
     <w:nsid w:val="5AA9DC21"/>
     <w:multiLevelType w:val="multilevel"/>
     <w:tmpl w:val="5AA9DC21"/>
@@ -8765,7 +7966,7 @@
       </w:rPr>
     </w:lvl>
   </w:abstractNum>
-  <w:abstractNum w:abstractNumId="27" w15:restartNumberingAfterBreak="0">
+  <w:abstractNum w:abstractNumId="28" w15:restartNumberingAfterBreak="0">
     <w:nsid w:val="5AA9DC48"/>
     <w:multiLevelType w:val="multilevel"/>
     <w:tmpl w:val="5AA9DC48"/>
@@ -8886,7 +8087,7 @@
       </w:rPr>
     </w:lvl>
   </w:abstractNum>
-  <w:abstractNum w:abstractNumId="28" w15:restartNumberingAfterBreak="0">
+  <w:abstractNum w:abstractNumId="29" w15:restartNumberingAfterBreak="0">
     <w:nsid w:val="5AA9DC59"/>
     <w:multiLevelType w:val="multilevel"/>
     <w:tmpl w:val="5AA9DC59"/>
@@ -9007,7 +8208,7 @@
       </w:rPr>
     </w:lvl>
   </w:abstractNum>
-  <w:abstractNum w:abstractNumId="29" w15:restartNumberingAfterBreak="0">
+  <w:abstractNum w:abstractNumId="30" w15:restartNumberingAfterBreak="0">
     <w:nsid w:val="5AA9DD04"/>
     <w:multiLevelType w:val="multilevel"/>
     <w:tmpl w:val="5AA9DD04"/>
@@ -9128,7 +8329,7 @@
       </w:rPr>
     </w:lvl>
   </w:abstractNum>
-  <w:abstractNum w:abstractNumId="30" w15:restartNumberingAfterBreak="0">
+  <w:abstractNum w:abstractNumId="31" w15:restartNumberingAfterBreak="0">
     <w:nsid w:val="5AA9DD14"/>
     <w:multiLevelType w:val="multilevel"/>
     <w:tmpl w:val="5AA9DD14"/>
@@ -9249,7 +8450,7 @@
       </w:rPr>
     </w:lvl>
   </w:abstractNum>
-  <w:abstractNum w:abstractNumId="31" w15:restartNumberingAfterBreak="0">
+  <w:abstractNum w:abstractNumId="32" w15:restartNumberingAfterBreak="0">
     <w:nsid w:val="5AA9DD24"/>
     <w:multiLevelType w:val="multilevel"/>
     <w:tmpl w:val="5AA9DD24"/>
@@ -9370,7 +8571,7 @@
       </w:rPr>
     </w:lvl>
   </w:abstractNum>
-  <w:abstractNum w:abstractNumId="32" w15:restartNumberingAfterBreak="0">
+  <w:abstractNum w:abstractNumId="33" w15:restartNumberingAfterBreak="0">
     <w:nsid w:val="5B4947AB"/>
     <w:multiLevelType w:val="multilevel"/>
     <w:tmpl w:val="5B4947AB"/>
@@ -9492,103 +8693,106 @@
     </w:lvl>
   </w:abstractNum>
   <w:num w:numId="1">
+    <w:abstractNumId w:val="33"/>
+  </w:num>
+  <w:num w:numId="2">
+    <w:abstractNumId w:val="8"/>
+  </w:num>
+  <w:num w:numId="3">
+    <w:abstractNumId w:val="6"/>
+  </w:num>
+  <w:num w:numId="4">
+    <w:abstractNumId w:val="7"/>
+  </w:num>
+  <w:num w:numId="5">
+    <w:abstractNumId w:val="9"/>
+  </w:num>
+  <w:num w:numId="6">
+    <w:abstractNumId w:val="10"/>
+  </w:num>
+  <w:num w:numId="7">
+    <w:abstractNumId w:val="11"/>
+  </w:num>
+  <w:num w:numId="8">
+    <w:abstractNumId w:val="12"/>
+  </w:num>
+  <w:num w:numId="9">
+    <w:abstractNumId w:val="13"/>
+  </w:num>
+  <w:num w:numId="10">
+    <w:abstractNumId w:val="14"/>
+  </w:num>
+  <w:num w:numId="11">
+    <w:abstractNumId w:val="15"/>
+  </w:num>
+  <w:num w:numId="12">
+    <w:abstractNumId w:val="16"/>
+  </w:num>
+  <w:num w:numId="13">
+    <w:abstractNumId w:val="17"/>
+  </w:num>
+  <w:num w:numId="14">
+    <w:abstractNumId w:val="18"/>
+  </w:num>
+  <w:num w:numId="15">
+    <w:abstractNumId w:val="19"/>
+  </w:num>
+  <w:num w:numId="16">
+    <w:abstractNumId w:val="20"/>
+  </w:num>
+  <w:num w:numId="17">
+    <w:abstractNumId w:val="21"/>
+  </w:num>
+  <w:num w:numId="18">
+    <w:abstractNumId w:val="22"/>
+  </w:num>
+  <w:num w:numId="19">
+    <w:abstractNumId w:val="23"/>
+  </w:num>
+  <w:num w:numId="20">
+    <w:abstractNumId w:val="24"/>
+  </w:num>
+  <w:num w:numId="21">
+    <w:abstractNumId w:val="25"/>
+  </w:num>
+  <w:num w:numId="22">
+    <w:abstractNumId w:val="26"/>
+  </w:num>
+  <w:num w:numId="23">
+    <w:abstractNumId w:val="27"/>
+  </w:num>
+  <w:num w:numId="24">
+    <w:abstractNumId w:val="28"/>
+  </w:num>
+  <w:num w:numId="25">
+    <w:abstractNumId w:val="29"/>
+  </w:num>
+  <w:num w:numId="26">
+    <w:abstractNumId w:val="30"/>
+  </w:num>
+  <w:num w:numId="27">
+    <w:abstractNumId w:val="31"/>
+  </w:num>
+  <w:num w:numId="28">
     <w:abstractNumId w:val="32"/>
   </w:num>
-  <w:num w:numId="2">
-    <w:abstractNumId w:val="7"/>
+  <w:num w:numId="29">
+    <w:abstractNumId w:val="3"/>
   </w:num>
-  <w:num w:numId="3">
+  <w:num w:numId="30">
+    <w:abstractNumId w:val="4"/>
+  </w:num>
+  <w:num w:numId="31">
+    <w:abstractNumId w:val="2"/>
+  </w:num>
+  <w:num w:numId="32">
+    <w:abstractNumId w:val="1"/>
+  </w:num>
+  <w:num w:numId="33">
     <w:abstractNumId w:val="5"/>
   </w:num>
-  <w:num w:numId="4">
-    <w:abstractNumId w:val="6"/>
-  </w:num>
-  <w:num w:numId="5">
-    <w:abstractNumId w:val="8"/>
-  </w:num>
-  <w:num w:numId="6">
-    <w:abstractNumId w:val="9"/>
-  </w:num>
-  <w:num w:numId="7">
-    <w:abstractNumId w:val="10"/>
-  </w:num>
-  <w:num w:numId="8">
-    <w:abstractNumId w:val="11"/>
-  </w:num>
-  <w:num w:numId="9">
-    <w:abstractNumId w:val="12"/>
-  </w:num>
-  <w:num w:numId="10">
-    <w:abstractNumId w:val="13"/>
-  </w:num>
-  <w:num w:numId="11">
-    <w:abstractNumId w:val="14"/>
-  </w:num>
-  <w:num w:numId="12">
-    <w:abstractNumId w:val="15"/>
-  </w:num>
-  <w:num w:numId="13">
-    <w:abstractNumId w:val="16"/>
-  </w:num>
-  <w:num w:numId="14">
-    <w:abstractNumId w:val="17"/>
-  </w:num>
-  <w:num w:numId="15">
-    <w:abstractNumId w:val="18"/>
-  </w:num>
-  <w:num w:numId="16">
-    <w:abstractNumId w:val="19"/>
-  </w:num>
-  <w:num w:numId="17">
-    <w:abstractNumId w:val="20"/>
-  </w:num>
-  <w:num w:numId="18">
-    <w:abstractNumId w:val="21"/>
-  </w:num>
-  <w:num w:numId="19">
-    <w:abstractNumId w:val="22"/>
-  </w:num>
-  <w:num w:numId="20">
-    <w:abstractNumId w:val="23"/>
-  </w:num>
-  <w:num w:numId="21">
-    <w:abstractNumId w:val="24"/>
-  </w:num>
-  <w:num w:numId="22">
-    <w:abstractNumId w:val="25"/>
-  </w:num>
-  <w:num w:numId="23">
-    <w:abstractNumId w:val="26"/>
-  </w:num>
-  <w:num w:numId="24">
-    <w:abstractNumId w:val="27"/>
-  </w:num>
-  <w:num w:numId="25">
-    <w:abstractNumId w:val="28"/>
-  </w:num>
-  <w:num w:numId="26">
-    <w:abstractNumId w:val="29"/>
-  </w:num>
-  <w:num w:numId="27">
-    <w:abstractNumId w:val="30"/>
-  </w:num>
-  <w:num w:numId="28">
-    <w:abstractNumId w:val="31"/>
-  </w:num>
-  <w:num w:numId="29">
-    <w:abstractNumId w:val="2"/>
-  </w:num>
-  <w:num w:numId="30">
-    <w:abstractNumId w:val="3"/>
-  </w:num>
-  <w:num w:numId="31">
-    <w:abstractNumId w:val="1"/>
-  </w:num>
-  <w:num w:numId="32">
+  <w:num w:numId="34">
     <w:abstractNumId w:val="0"/>
-  </w:num>
-  <w:num w:numId="33">
-    <w:abstractNumId w:val="4"/>
   </w:num>
 </w:numbering>
 </file>
@@ -9710,7 +8914,7 @@
     <w:lsdException w:name="HTML Sample" w:semiHidden="1" w:unhideWhenUsed="1"/>
     <w:lsdException w:name="HTML Typewriter" w:semiHidden="1" w:unhideWhenUsed="1"/>
     <w:lsdException w:name="HTML Variable" w:semiHidden="1" w:unhideWhenUsed="1"/>
-    <w:lsdException w:name="Normal Table" w:qFormat="1"/>
+    <w:lsdException w:name="Normal Table" w:semiHidden="1" w:unhideWhenUsed="1" w:qFormat="1"/>
     <w:lsdException w:name="annotation subject" w:semiHidden="1" w:unhideWhenUsed="1"/>
     <w:lsdException w:name="No List" w:semiHidden="1" w:unhideWhenUsed="1"/>
     <w:lsdException w:name="Outline List 1" w:semiHidden="1" w:unhideWhenUsed="1"/>
@@ -9753,8 +8957,11 @@
     <w:lsdException w:name="Table Contemporary" w:semiHidden="1" w:unhideWhenUsed="1"/>
     <w:lsdException w:name="Table Elegant" w:semiHidden="1" w:unhideWhenUsed="1"/>
     <w:lsdException w:name="Table Professional" w:semiHidden="1" w:unhideWhenUsed="1"/>
+    <w:lsdException w:name="Table Subtle 1" w:semiHidden="1" w:unhideWhenUsed="1"/>
     <w:lsdException w:name="Table Subtle 2" w:semiHidden="1" w:unhideWhenUsed="1"/>
     <w:lsdException w:name="Table Web 1" w:semiHidden="1" w:unhideWhenUsed="1"/>
+    <w:lsdException w:name="Table Web 2" w:semiHidden="1" w:unhideWhenUsed="1"/>
+    <w:lsdException w:name="Table Web 3" w:semiHidden="1" w:unhideWhenUsed="1"/>
     <w:lsdException w:name="Balloon Text" w:semiHidden="1" w:unhideWhenUsed="1"/>
     <w:lsdException w:name="Table Grid" w:uiPriority="59" w:qFormat="1"/>
     <w:lsdException w:name="Table Theme" w:semiHidden="1" w:unhideWhenUsed="1"/>
@@ -9976,7 +9183,7 @@
     <w:lsdException w:name="Unresolved Mention" w:semiHidden="1" w:unhideWhenUsed="1"/>
     <w:lsdException w:name="Smart Link" w:semiHidden="1" w:unhideWhenUsed="1"/>
   </w:latentStyles>
-  <w:style w:type="paragraph" w:default="1" w:styleId="Normal">
+  <w:style w:type="paragraph" w:default="1" w:styleId="a">
     <w:name w:val="Normal"/>
     <w:qFormat/>
     <w:pPr>
@@ -9989,16 +9196,19 @@
       <w:szCs w:val="22"/>
     </w:rPr>
   </w:style>
-  <w:style w:type="paragraph" w:styleId="Heading1">
+  <w:style w:type="paragraph" w:styleId="1">
     <w:name w:val="heading 1"/>
-    <w:basedOn w:val="Normal"/>
-    <w:next w:val="Normal"/>
+    <w:basedOn w:val="a"/>
+    <w:next w:val="a"/>
     <w:uiPriority w:val="9"/>
     <w:qFormat/>
     <w:rsid w:val="001C768A"/>
     <w:pPr>
       <w:keepNext/>
       <w:keepLines/>
+      <w:numPr>
+        <w:numId w:val="34"/>
+      </w:numPr>
       <w:spacing w:before="240" w:after="240" w:line="408" w:lineRule="auto"/>
       <w:jc w:val="left"/>
       <w:outlineLvl w:val="0"/>
@@ -10012,10 +9222,10 @@
       <w:szCs w:val="44"/>
     </w:rPr>
   </w:style>
-  <w:style w:type="paragraph" w:styleId="Heading2">
+  <w:style w:type="paragraph" w:styleId="2">
     <w:name w:val="heading 2"/>
-    <w:basedOn w:val="Normal"/>
-    <w:next w:val="Normal"/>
+    <w:basedOn w:val="a"/>
+    <w:next w:val="a"/>
     <w:uiPriority w:val="9"/>
     <w:unhideWhenUsed/>
     <w:qFormat/>
@@ -10023,6 +9233,10 @@
     <w:pPr>
       <w:keepNext/>
       <w:keepLines/>
+      <w:numPr>
+        <w:ilvl w:val="1"/>
+        <w:numId w:val="34"/>
+      </w:numPr>
       <w:spacing w:before="240" w:after="240" w:line="408" w:lineRule="auto"/>
       <w:jc w:val="left"/>
       <w:outlineLvl w:val="1"/>
@@ -10036,10 +9250,37 @@
       <w:szCs w:val="32"/>
     </w:rPr>
   </w:style>
-  <w:style w:type="paragraph" w:styleId="Heading4">
+  <w:style w:type="paragraph" w:styleId="3">
+    <w:name w:val="heading 3"/>
+    <w:basedOn w:val="a"/>
+    <w:next w:val="a"/>
+    <w:link w:val="30"/>
+    <w:uiPriority w:val="9"/>
+    <w:semiHidden/>
+    <w:unhideWhenUsed/>
+    <w:qFormat/>
+    <w:rsid w:val="00D976D5"/>
+    <w:pPr>
+      <w:keepNext/>
+      <w:keepLines/>
+      <w:numPr>
+        <w:ilvl w:val="2"/>
+        <w:numId w:val="34"/>
+      </w:numPr>
+      <w:spacing w:before="260" w:after="260" w:line="416" w:lineRule="auto"/>
+      <w:outlineLvl w:val="2"/>
+    </w:pPr>
+    <w:rPr>
+      <w:b/>
+      <w:bCs/>
+      <w:sz w:val="32"/>
+      <w:szCs w:val="32"/>
+    </w:rPr>
+  </w:style>
+  <w:style w:type="paragraph" w:styleId="4">
     <w:name w:val="heading 4"/>
-    <w:basedOn w:val="Normal"/>
-    <w:next w:val="Normal"/>
+    <w:basedOn w:val="a"/>
+    <w:next w:val="a"/>
     <w:uiPriority w:val="9"/>
     <w:unhideWhenUsed/>
     <w:qFormat/>
@@ -10060,13 +9301,13 @@
       <w:szCs w:val="28"/>
     </w:rPr>
   </w:style>
-  <w:style w:type="character" w:default="1" w:styleId="DefaultParagraphFont">
+  <w:style w:type="character" w:default="1" w:styleId="a0">
     <w:name w:val="Default Paragraph Font"/>
     <w:uiPriority w:val="1"/>
     <w:semiHidden/>
     <w:unhideWhenUsed/>
   </w:style>
-  <w:style w:type="table" w:default="1" w:styleId="TableNormal">
+  <w:style w:type="table" w:default="1" w:styleId="a1">
     <w:name w:val="Normal Table"/>
     <w:uiPriority w:val="99"/>
     <w:semiHidden/>
@@ -10081,16 +9322,16 @@
       </w:tblCellMar>
     </w:tblPr>
   </w:style>
-  <w:style w:type="numbering" w:default="1" w:styleId="NoList">
+  <w:style w:type="numbering" w:default="1" w:styleId="a2">
     <w:name w:val="No List"/>
     <w:uiPriority w:val="99"/>
     <w:semiHidden/>
     <w:unhideWhenUsed/>
   </w:style>
-  <w:style w:type="paragraph" w:styleId="Footer">
+  <w:style w:type="paragraph" w:styleId="a3">
     <w:name w:val="footer"/>
-    <w:basedOn w:val="Normal"/>
-    <w:link w:val="FooterChar"/>
+    <w:basedOn w:val="a"/>
+    <w:link w:val="a4"/>
     <w:uiPriority w:val="99"/>
     <w:unhideWhenUsed/>
     <w:qFormat/>
@@ -10107,10 +9348,10 @@
       <w:szCs w:val="18"/>
     </w:rPr>
   </w:style>
-  <w:style w:type="paragraph" w:styleId="Header">
+  <w:style w:type="paragraph" w:styleId="a5">
     <w:name w:val="header"/>
-    <w:basedOn w:val="Normal"/>
-    <w:link w:val="HeaderChar"/>
+    <w:basedOn w:val="a"/>
+    <w:link w:val="a6"/>
     <w:uiPriority w:val="99"/>
     <w:unhideWhenUsed/>
     <w:qFormat/>
@@ -10130,9 +9371,9 @@
       <w:szCs w:val="18"/>
     </w:rPr>
   </w:style>
-  <w:style w:type="table" w:styleId="TableGrid">
+  <w:style w:type="table" w:styleId="a7">
     <w:name w:val="Table Grid"/>
-    <w:basedOn w:val="TableNormal"/>
+    <w:basedOn w:val="a1"/>
     <w:uiPriority w:val="59"/>
     <w:qFormat/>
     <w:pPr>
@@ -10150,10 +9391,10 @@
       </w:tblBorders>
     </w:tblPr>
   </w:style>
-  <w:style w:type="character" w:customStyle="1" w:styleId="HeaderChar">
-    <w:name w:val="Header Char"/>
-    <w:basedOn w:val="DefaultParagraphFont"/>
-    <w:link w:val="Header"/>
+  <w:style w:type="character" w:customStyle="1" w:styleId="a6">
+    <w:name w:val="页眉 字符"/>
+    <w:basedOn w:val="a0"/>
+    <w:link w:val="a5"/>
     <w:uiPriority w:val="99"/>
     <w:semiHidden/>
     <w:qFormat/>
@@ -10162,10 +9403,10 @@
       <w:szCs w:val="18"/>
     </w:rPr>
   </w:style>
-  <w:style w:type="character" w:customStyle="1" w:styleId="FooterChar">
-    <w:name w:val="Footer Char"/>
-    <w:basedOn w:val="DefaultParagraphFont"/>
-    <w:link w:val="Footer"/>
+  <w:style w:type="character" w:customStyle="1" w:styleId="a4">
+    <w:name w:val="页脚 字符"/>
+    <w:basedOn w:val="a0"/>
+    <w:link w:val="a3"/>
     <w:uiPriority w:val="99"/>
     <w:semiHidden/>
     <w:qFormat/>
@@ -10174,19 +9415,19 @@
       <w:szCs w:val="18"/>
     </w:rPr>
   </w:style>
-  <w:style w:type="paragraph" w:styleId="ListParagraph">
+  <w:style w:type="paragraph" w:styleId="a8">
     <w:name w:val="List Paragraph"/>
-    <w:basedOn w:val="Normal"/>
+    <w:basedOn w:val="a"/>
     <w:uiPriority w:val="34"/>
     <w:qFormat/>
     <w:pPr>
       <w:ind w:firstLineChars="200" w:firstLine="420"/>
     </w:pPr>
   </w:style>
-  <w:style w:type="paragraph" w:styleId="Title">
+  <w:style w:type="paragraph" w:styleId="a9">
     <w:name w:val="Title"/>
-    <w:basedOn w:val="Normal"/>
-    <w:next w:val="Normal"/>
+    <w:basedOn w:val="a"/>
+    <w:next w:val="a"/>
     <w:uiPriority w:val="10"/>
     <w:qFormat/>
     <w:rsid w:val="001C768A"/>
@@ -10201,6 +9442,231 @@
       <w:bCs/>
       <w:sz w:val="32"/>
       <w:szCs w:val="32"/>
+    </w:rPr>
+  </w:style>
+  <w:style w:type="character" w:customStyle="1" w:styleId="30">
+    <w:name w:val="标题 3 字符"/>
+    <w:basedOn w:val="a0"/>
+    <w:link w:val="3"/>
+    <w:uiPriority w:val="9"/>
+    <w:semiHidden/>
+    <w:rsid w:val="00D976D5"/>
+    <w:rPr>
+      <w:b/>
+      <w:bCs/>
+      <w:kern w:val="2"/>
+      <w:sz w:val="32"/>
+      <w:szCs w:val="32"/>
+    </w:rPr>
+  </w:style>
+  <w:style w:type="paragraph" w:styleId="TOC">
+    <w:name w:val="TOC Heading"/>
+    <w:basedOn w:val="1"/>
+    <w:next w:val="a"/>
+    <w:uiPriority w:val="39"/>
+    <w:unhideWhenUsed/>
+    <w:qFormat/>
+    <w:rsid w:val="00C563E8"/>
+    <w:pPr>
+      <w:widowControl/>
+      <w:numPr>
+        <w:numId w:val="0"/>
+      </w:numPr>
+      <w:spacing w:before="480" w:after="0" w:line="276" w:lineRule="auto"/>
+      <w:outlineLvl w:val="9"/>
+    </w:pPr>
+    <w:rPr>
+      <w:rFonts w:asciiTheme="majorHAnsi" w:eastAsiaTheme="majorEastAsia" w:hAnsiTheme="majorHAnsi" w:cstheme="majorBidi"/>
+      <w:color w:val="365F91" w:themeColor="accent1" w:themeShade="BF"/>
+      <w:kern w:val="0"/>
+      <w:sz w:val="28"/>
+      <w:szCs w:val="28"/>
+    </w:rPr>
+  </w:style>
+  <w:style w:type="paragraph" w:styleId="TOC1">
+    <w:name w:val="toc 1"/>
+    <w:basedOn w:val="a"/>
+    <w:next w:val="a"/>
+    <w:autoRedefine/>
+    <w:uiPriority w:val="39"/>
+    <w:unhideWhenUsed/>
+    <w:rsid w:val="00C563E8"/>
+    <w:pPr>
+      <w:spacing w:before="120" w:after="120"/>
+      <w:jc w:val="left"/>
+    </w:pPr>
+    <w:rPr>
+      <w:rFonts w:cstheme="minorHAnsi"/>
+      <w:b/>
+      <w:bCs/>
+      <w:caps/>
+      <w:sz w:val="20"/>
+      <w:szCs w:val="20"/>
+    </w:rPr>
+  </w:style>
+  <w:style w:type="paragraph" w:styleId="TOC2">
+    <w:name w:val="toc 2"/>
+    <w:basedOn w:val="a"/>
+    <w:next w:val="a"/>
+    <w:autoRedefine/>
+    <w:uiPriority w:val="39"/>
+    <w:unhideWhenUsed/>
+    <w:rsid w:val="00C563E8"/>
+    <w:pPr>
+      <w:ind w:left="210"/>
+      <w:jc w:val="left"/>
+    </w:pPr>
+    <w:rPr>
+      <w:rFonts w:cstheme="minorHAnsi"/>
+      <w:smallCaps/>
+      <w:sz w:val="20"/>
+      <w:szCs w:val="20"/>
+    </w:rPr>
+  </w:style>
+  <w:style w:type="character" w:styleId="aa">
+    <w:name w:val="Hyperlink"/>
+    <w:basedOn w:val="a0"/>
+    <w:uiPriority w:val="99"/>
+    <w:unhideWhenUsed/>
+    <w:rsid w:val="00C563E8"/>
+    <w:rPr>
+      <w:color w:val="0000FF" w:themeColor="hyperlink"/>
+      <w:u w:val="single"/>
+    </w:rPr>
+  </w:style>
+  <w:style w:type="paragraph" w:styleId="TOC3">
+    <w:name w:val="toc 3"/>
+    <w:basedOn w:val="a"/>
+    <w:next w:val="a"/>
+    <w:autoRedefine/>
+    <w:uiPriority w:val="39"/>
+    <w:semiHidden/>
+    <w:unhideWhenUsed/>
+    <w:rsid w:val="00C563E8"/>
+    <w:pPr>
+      <w:ind w:left="420"/>
+      <w:jc w:val="left"/>
+    </w:pPr>
+    <w:rPr>
+      <w:rFonts w:cstheme="minorHAnsi"/>
+      <w:i/>
+      <w:iCs/>
+      <w:sz w:val="20"/>
+      <w:szCs w:val="20"/>
+    </w:rPr>
+  </w:style>
+  <w:style w:type="paragraph" w:styleId="TOC4">
+    <w:name w:val="toc 4"/>
+    <w:basedOn w:val="a"/>
+    <w:next w:val="a"/>
+    <w:autoRedefine/>
+    <w:uiPriority w:val="39"/>
+    <w:semiHidden/>
+    <w:unhideWhenUsed/>
+    <w:rsid w:val="00C563E8"/>
+    <w:pPr>
+      <w:ind w:left="630"/>
+      <w:jc w:val="left"/>
+    </w:pPr>
+    <w:rPr>
+      <w:rFonts w:cstheme="minorHAnsi"/>
+      <w:sz w:val="18"/>
+      <w:szCs w:val="18"/>
+    </w:rPr>
+  </w:style>
+  <w:style w:type="paragraph" w:styleId="TOC5">
+    <w:name w:val="toc 5"/>
+    <w:basedOn w:val="a"/>
+    <w:next w:val="a"/>
+    <w:autoRedefine/>
+    <w:uiPriority w:val="39"/>
+    <w:semiHidden/>
+    <w:unhideWhenUsed/>
+    <w:rsid w:val="00C563E8"/>
+    <w:pPr>
+      <w:ind w:left="840"/>
+      <w:jc w:val="left"/>
+    </w:pPr>
+    <w:rPr>
+      <w:rFonts w:cstheme="minorHAnsi"/>
+      <w:sz w:val="18"/>
+      <w:szCs w:val="18"/>
+    </w:rPr>
+  </w:style>
+  <w:style w:type="paragraph" w:styleId="TOC6">
+    <w:name w:val="toc 6"/>
+    <w:basedOn w:val="a"/>
+    <w:next w:val="a"/>
+    <w:autoRedefine/>
+    <w:uiPriority w:val="39"/>
+    <w:semiHidden/>
+    <w:unhideWhenUsed/>
+    <w:rsid w:val="00C563E8"/>
+    <w:pPr>
+      <w:ind w:left="1050"/>
+      <w:jc w:val="left"/>
+    </w:pPr>
+    <w:rPr>
+      <w:rFonts w:cstheme="minorHAnsi"/>
+      <w:sz w:val="18"/>
+      <w:szCs w:val="18"/>
+    </w:rPr>
+  </w:style>
+  <w:style w:type="paragraph" w:styleId="TOC7">
+    <w:name w:val="toc 7"/>
+    <w:basedOn w:val="a"/>
+    <w:next w:val="a"/>
+    <w:autoRedefine/>
+    <w:uiPriority w:val="39"/>
+    <w:semiHidden/>
+    <w:unhideWhenUsed/>
+    <w:rsid w:val="00C563E8"/>
+    <w:pPr>
+      <w:ind w:left="1260"/>
+      <w:jc w:val="left"/>
+    </w:pPr>
+    <w:rPr>
+      <w:rFonts w:cstheme="minorHAnsi"/>
+      <w:sz w:val="18"/>
+      <w:szCs w:val="18"/>
+    </w:rPr>
+  </w:style>
+  <w:style w:type="paragraph" w:styleId="TOC8">
+    <w:name w:val="toc 8"/>
+    <w:basedOn w:val="a"/>
+    <w:next w:val="a"/>
+    <w:autoRedefine/>
+    <w:uiPriority w:val="39"/>
+    <w:semiHidden/>
+    <w:unhideWhenUsed/>
+    <w:rsid w:val="00C563E8"/>
+    <w:pPr>
+      <w:ind w:left="1470"/>
+      <w:jc w:val="left"/>
+    </w:pPr>
+    <w:rPr>
+      <w:rFonts w:cstheme="minorHAnsi"/>
+      <w:sz w:val="18"/>
+      <w:szCs w:val="18"/>
+    </w:rPr>
+  </w:style>
+  <w:style w:type="paragraph" w:styleId="TOC9">
+    <w:name w:val="toc 9"/>
+    <w:basedOn w:val="a"/>
+    <w:next w:val="a"/>
+    <w:autoRedefine/>
+    <w:uiPriority w:val="39"/>
+    <w:semiHidden/>
+    <w:unhideWhenUsed/>
+    <w:rsid w:val="00C563E8"/>
+    <w:pPr>
+      <w:ind w:left="1680"/>
+      <w:jc w:val="left"/>
+    </w:pPr>
+    <w:rPr>
+      <w:rFonts w:cstheme="minorHAnsi"/>
+      <w:sz w:val="18"/>
+      <w:szCs w:val="18"/>
     </w:rPr>
   </w:style>
 </w:styles>
@@ -10490,6 +9956,10 @@
 </file>
 
 <file path=customXml/item1.xml><?xml version="1.0" encoding="utf-8"?>
+<b:Sources xmlns:w="http://schemas.openxmlformats.org/wordprocessingml/2006/main" xmlns:r="http://schemas.openxmlformats.org/officeDocument/2006/relationships" xmlns:m="http://schemas.openxmlformats.org/officeDocument/2006/math" xmlns:w14="http://schemas.microsoft.com/office/word/2010/wordml" xmlns:wp="http://schemas.openxmlformats.org/drawingml/2006/wordprocessingDrawing" xmlns:a="http://schemas.openxmlformats.org/drawingml/2006/main" xmlns:wp14="http://schemas.microsoft.com/office/word/2010/wordprocessingDrawing" xmlns:w15="http://schemas.microsoft.com/office/word/2012/wordml" xmlns:mc="http://schemas.openxmlformats.org/markup-compatibility/2006" xmlns:ns10="http://schemas.openxmlformats.org/schemaLibrary/2006/main" xmlns:wne="http://schemas.microsoft.com/office/word/2006/wordml" xmlns:c="http://schemas.openxmlformats.org/drawingml/2006/chart" xmlns:ns13="http://schemas.openxmlformats.org/drawingml/2006/chartDrawing" xmlns:dgm="http://schemas.openxmlformats.org/drawingml/2006/diagram" xmlns:pic="http://schemas.openxmlformats.org/drawingml/2006/picture" xmlns:xdr="http://schemas.openxmlformats.org/drawingml/2006/spreadsheetDrawing" xmlns:dsp="http://schemas.microsoft.com/office/drawing/2008/diagram" xmlns:v="urn:schemas-microsoft-com:vml" xmlns:o="urn:schemas-microsoft-com:office:office" xmlns:ns20="urn:schemas-microsoft-com:office:excel" xmlns:w10="urn:schemas-microsoft-com:office:word" xmlns:ns22="urn:schemas-microsoft-com:office:powerpoint" xmlns:ns24="http://schemas.microsoft.com/office/2006/coverPageProps" xmlns:odx="http://opendope.org/xpaths" xmlns:odc="http://opendope.org/conditions" xmlns:odq="http://opendope.org/questions" xmlns:oda="http://opendope.org/answers" xmlns:odi="http://opendope.org/components" xmlns:odgm="http://opendope.org/SmartArt/DataHierarchy" xmlns:b="http://schemas.openxmlformats.org/officeDocument/2006/bibliography" xmlns:wetp="http://schemas.microsoft.com/office/webextensions/taskpanes/2010/11" xmlns:we="http://schemas.microsoft.com/office/webextensions/webextension/2010/11" xmlns:ns34="http://schemas.openxmlformats.org/drawingml/2006/compatibility" xmlns:ns35="http://schemas.openxmlformats.org/drawingml/2006/lockedCanvas" SelectedStyle="\APASixthEditionOfficeOnline.xsl" StyleName="APA"/>
+</file>
+
+<file path=customXml/item2.xml><?xml version="1.0" encoding="utf-8"?>
 <s:customData xmlns:s="http://www.wps.cn/officeDocument/2013/wpsCustomData" xmlns="http://www.wps.cn/officeDocument/2013/wpsCustomData">
   <customSectProps>
     <customSectPr/>
@@ -10497,19 +9967,7 @@
 </s:customData>
 </file>
 
-<file path=customXml/item2.xml><?xml version="1.0" encoding="utf-8"?>
-<b:Sources xmlns:w="http://schemas.openxmlformats.org/wordprocessingml/2006/main" xmlns:r="http://schemas.openxmlformats.org/officeDocument/2006/relationships" xmlns:m="http://schemas.openxmlformats.org/officeDocument/2006/math" xmlns:w14="http://schemas.microsoft.com/office/word/2010/wordml" xmlns:wp="http://schemas.openxmlformats.org/drawingml/2006/wordprocessingDrawing" xmlns:a="http://schemas.openxmlformats.org/drawingml/2006/main" xmlns:wp14="http://schemas.microsoft.com/office/word/2010/wordprocessingDrawing" xmlns:w15="http://schemas.microsoft.com/office/word/2012/wordml" xmlns:mc="http://schemas.openxmlformats.org/markup-compatibility/2006" xmlns:ns10="http://schemas.openxmlformats.org/schemaLibrary/2006/main" xmlns:wne="http://schemas.microsoft.com/office/word/2006/wordml" xmlns:c="http://schemas.openxmlformats.org/drawingml/2006/chart" xmlns:ns13="http://schemas.openxmlformats.org/drawingml/2006/chartDrawing" xmlns:dgm="http://schemas.openxmlformats.org/drawingml/2006/diagram" xmlns:pic="http://schemas.openxmlformats.org/drawingml/2006/picture" xmlns:xdr="http://schemas.openxmlformats.org/drawingml/2006/spreadsheetDrawing" xmlns:dsp="http://schemas.microsoft.com/office/drawing/2008/diagram" xmlns:v="urn:schemas-microsoft-com:vml" xmlns:o="urn:schemas-microsoft-com:office:office" xmlns:ns20="urn:schemas-microsoft-com:office:excel" xmlns:w10="urn:schemas-microsoft-com:office:word" xmlns:ns22="urn:schemas-microsoft-com:office:powerpoint" xmlns:ns24="http://schemas.microsoft.com/office/2006/coverPageProps" xmlns:odx="http://opendope.org/xpaths" xmlns:odc="http://opendope.org/conditions" xmlns:odq="http://opendope.org/questions" xmlns:oda="http://opendope.org/answers" xmlns:odi="http://opendope.org/components" xmlns:odgm="http://opendope.org/SmartArt/DataHierarchy" xmlns:b="http://schemas.openxmlformats.org/officeDocument/2006/bibliography" xmlns:wetp="http://schemas.microsoft.com/office/webextensions/taskpanes/2010/11" xmlns:we="http://schemas.microsoft.com/office/webextensions/webextension/2010/11" xmlns:ns34="http://schemas.openxmlformats.org/drawingml/2006/compatibility" xmlns:ns35="http://schemas.openxmlformats.org/drawingml/2006/lockedCanvas" SelectedStyle="\APASixthEditionOfficeOnline.xsl" StyleName="APA"/>
-</file>
-
 <file path=customXml/itemProps1.xml><?xml version="1.0" encoding="utf-8"?>
-<ds:datastoreItem xmlns:ds="http://schemas.openxmlformats.org/officeDocument/2006/customXml" ds:itemID="{B1977F7D-205B-4081-913C-38D41E755F92}">
-  <ds:schemaRefs>
-    <ds:schemaRef ds:uri="http://www.wps.cn/officeDocument/2013/wpsCustomData"/>
-  </ds:schemaRefs>
-</ds:datastoreItem>
-</file>
-
-<file path=customXml/itemProps2.xml><?xml version="1.0" encoding="utf-8"?>
 <ds:datastoreItem xmlns:ds="http://schemas.openxmlformats.org/officeDocument/2006/customXml" ds:itemID="{519BC990-40FD-42B6-B8DA-69B41A76D25A}">
   <ds:schemaRefs>
     <ds:schemaRef ds:uri="http://schemas.openxmlformats.org/wordprocessingml/2006/main"/>
@@ -10548,4 +10006,12 @@
     <ds:schemaRef ds:uri="http://schemas.openxmlformats.org/drawingml/2006/lockedCanvas"/>
   </ds:schemaRefs>
 </ds:datastoreItem>
+</file>
+
+<file path=customXml/itemProps2.xml><?xml version="1.0" encoding="utf-8"?>
+<ds:datastoreItem xmlns:ds="http://schemas.openxmlformats.org/officeDocument/2006/customXml" ds:itemID="{B1977F7D-205B-4081-913C-38D41E755F92}">
+  <ds:schemaRefs>
+    <ds:schemaRef ds:uri="http://www.wps.cn/officeDocument/2013/wpsCustomData"/>
+  </ds:schemaRefs>
+</ds:datastoreItem>
 </file>